--- a/Документы/Экономическая часть.docx
+++ b/Документы/Экономическая часть.docx
@@ -1,6 +1,6 @@
 
 <file path=word/document.xml><?xml version="1.0" encoding="utf-8"?>
-<w:document xmlns:wpc="http://schemas.microsoft.com/office/word/2010/wordprocessingCanvas" xmlns:cx="http://schemas.microsoft.com/office/drawing/2014/chartex" xmlns:mc="http://schemas.openxmlformats.org/markup-compatibility/2006" xmlns:o="urn:schemas-microsoft-com:office:office" xmlns:r="http://schemas.openxmlformats.org/officeDocument/2006/relationships" xmlns:m="http://schemas.openxmlformats.org/officeDocument/2006/math" xmlns:v="urn:schemas-microsoft-com:vml" xmlns:wp14="http://schemas.microsoft.com/office/word/2010/wordprocessingDrawing" xmlns:wp="http://schemas.openxmlformats.org/drawingml/2006/wordprocessingDrawing" xmlns:w10="urn:schemas-microsoft-com:office:word" xmlns:w="http://schemas.openxmlformats.org/wordprocessingml/2006/main" xmlns:w14="http://schemas.microsoft.com/office/word/2010/wordml" xmlns:w15="http://schemas.microsoft.com/office/word/2012/wordml" xmlns:w16se="http://schemas.microsoft.com/office/word/2015/wordml/symex" xmlns:wpg="http://schemas.microsoft.com/office/word/2010/wordprocessingGroup" xmlns:wpi="http://schemas.microsoft.com/office/word/2010/wordprocessingInk" xmlns:wne="http://schemas.microsoft.com/office/word/2006/wordml" xmlns:wps="http://schemas.microsoft.com/office/word/2010/wordprocessingShape" mc:Ignorable="w14 w15 w16se wp14">
+<w:document xmlns:wpc="http://schemas.microsoft.com/office/word/2010/wordprocessingCanvas" xmlns:mc="http://schemas.openxmlformats.org/markup-compatibility/2006" xmlns:o="urn:schemas-microsoft-com:office:office" xmlns:r="http://schemas.openxmlformats.org/officeDocument/2006/relationships" xmlns:m="http://schemas.openxmlformats.org/officeDocument/2006/math" xmlns:v="urn:schemas-microsoft-com:vml" xmlns:wp14="http://schemas.microsoft.com/office/word/2010/wordprocessingDrawing" xmlns:wp="http://schemas.openxmlformats.org/drawingml/2006/wordprocessingDrawing" xmlns:w10="urn:schemas-microsoft-com:office:word" xmlns:w="http://schemas.openxmlformats.org/wordprocessingml/2006/main" xmlns:w14="http://schemas.microsoft.com/office/word/2010/wordml" xmlns:wpg="http://schemas.microsoft.com/office/word/2010/wordprocessingGroup" xmlns:wpi="http://schemas.microsoft.com/office/word/2010/wordprocessingInk" xmlns:wne="http://schemas.microsoft.com/office/word/2006/wordml" xmlns:wps="http://schemas.microsoft.com/office/word/2010/wordprocessingShape" mc:Ignorable="w14 wp14">
   <w:body>
     <w:p>
       <w:pPr>
@@ -72,6 +72,7 @@
       <w:pPr>
         <w:spacing w:line="240" w:lineRule="auto"/>
         <w:ind w:firstLine="709"/>
+        <w:jc w:val="both"/>
         <w:rPr>
           <w:rFonts w:ascii="Times New Roman" w:hAnsi="Times New Roman" w:cs="Times New Roman"/>
           <w:b/>
@@ -93,6 +94,7 @@
       <w:pPr>
         <w:spacing w:after="0" w:line="240" w:lineRule="auto"/>
         <w:ind w:firstLine="709"/>
+        <w:jc w:val="both"/>
         <w:rPr>
           <w:rFonts w:ascii="Times New Roman" w:hAnsi="Times New Roman" w:cs="Times New Roman"/>
           <w:sz w:val="28"/>
@@ -185,6 +187,7 @@
       <w:pPr>
         <w:spacing w:after="0" w:line="240" w:lineRule="auto"/>
         <w:ind w:firstLine="709"/>
+        <w:jc w:val="both"/>
         <w:rPr>
           <w:rFonts w:ascii="Times New Roman" w:hAnsi="Times New Roman" w:cs="Times New Roman"/>
           <w:sz w:val="28"/>
@@ -205,7 +208,15 @@
           <w:sz w:val="28"/>
           <w:szCs w:val="28"/>
         </w:rPr>
-        <w:t>Имеются либо проекты в области классификации изображений, либо приложения на ОС А</w:t>
+        <w:t>Имеются либо проекты в области</w:t>
+      </w:r>
+      <w:r>
+        <w:rPr>
+          <w:rFonts w:ascii="Times New Roman" w:hAnsi="Times New Roman" w:cs="Times New Roman"/>
+          <w:sz w:val="28"/>
+          <w:szCs w:val="28"/>
+        </w:rPr>
+        <w:t xml:space="preserve"> </w:t>
       </w:r>
       <w:proofErr w:type="spellStart"/>
       <w:r>
@@ -213,11 +224,35 @@
           <w:rFonts w:ascii="Times New Roman" w:hAnsi="Times New Roman" w:cs="Times New Roman"/>
           <w:sz w:val="28"/>
           <w:szCs w:val="28"/>
+        </w:rPr>
+        <w:t>детекции</w:t>
+      </w:r>
+      <w:proofErr w:type="spellEnd"/>
+      <w:r>
+        <w:rPr>
+          <w:rFonts w:ascii="Times New Roman" w:hAnsi="Times New Roman" w:cs="Times New Roman"/>
+          <w:sz w:val="28"/>
+          <w:szCs w:val="28"/>
+        </w:rPr>
+        <w:t xml:space="preserve"> или</w:t>
+      </w:r>
+      <w:r>
+        <w:rPr>
+          <w:rFonts w:ascii="Times New Roman" w:hAnsi="Times New Roman" w:cs="Times New Roman"/>
+          <w:sz w:val="28"/>
+          <w:szCs w:val="28"/>
+        </w:rPr>
+        <w:t xml:space="preserve"> классификации изображений, либо приложения на ОС </w:t>
+      </w:r>
+      <w:r>
+        <w:rPr>
+          <w:rFonts w:ascii="Times New Roman" w:hAnsi="Times New Roman" w:cs="Times New Roman"/>
+          <w:sz w:val="28"/>
+          <w:szCs w:val="28"/>
           <w:lang w:val="en-US"/>
         </w:rPr>
-        <w:t>ndroid</w:t>
-      </w:r>
-      <w:proofErr w:type="spellEnd"/>
+        <w:t>Android</w:t>
+      </w:r>
       <w:r>
         <w:rPr>
           <w:rFonts w:ascii="Times New Roman" w:hAnsi="Times New Roman" w:cs="Times New Roman"/>
@@ -225,12 +260,45 @@
           <w:szCs w:val="28"/>
         </w:rPr>
         <w:t>, которые выполняют функцию видеорегистратора с возможностью предупреждения водителя о дорожных знаках впереди автомобиля.</w:t>
+      </w:r>
+      <w:r>
+        <w:rPr>
+          <w:rFonts w:ascii="Times New Roman" w:hAnsi="Times New Roman" w:cs="Times New Roman"/>
+          <w:sz w:val="28"/>
+          <w:szCs w:val="28"/>
+        </w:rPr>
+        <w:t xml:space="preserve"> </w:t>
+      </w:r>
+      <w:r>
+        <w:rPr>
+          <w:rFonts w:ascii="Times New Roman" w:hAnsi="Times New Roman" w:cs="Times New Roman"/>
+          <w:sz w:val="28"/>
+          <w:szCs w:val="28"/>
+        </w:rPr>
+        <w:t>Они работают в реальном времени и не</w:t>
+      </w:r>
+      <w:r>
+        <w:rPr>
+          <w:rFonts w:ascii="Times New Roman" w:hAnsi="Times New Roman" w:cs="Times New Roman"/>
+          <w:sz w:val="28"/>
+          <w:szCs w:val="28"/>
+        </w:rPr>
+        <w:t xml:space="preserve"> имеют возможности экспортирования найденных дорожных знаков</w:t>
+      </w:r>
+      <w:r>
+        <w:rPr>
+          <w:rFonts w:ascii="Times New Roman" w:hAnsi="Times New Roman" w:cs="Times New Roman"/>
+          <w:sz w:val="28"/>
+          <w:szCs w:val="28"/>
+        </w:rPr>
+        <w:t xml:space="preserve"> для дальнейшего использования.</w:t>
       </w:r>
     </w:p>
     <w:p>
       <w:pPr>
         <w:spacing w:after="0" w:line="240" w:lineRule="auto"/>
         <w:ind w:firstLine="709"/>
+        <w:jc w:val="both"/>
         <w:rPr>
           <w:rFonts w:ascii="Times New Roman" w:hAnsi="Times New Roman" w:cs="Times New Roman"/>
           <w:sz w:val="28"/>
@@ -243,7 +311,31 @@
           <w:sz w:val="28"/>
           <w:szCs w:val="28"/>
         </w:rPr>
-        <w:t xml:space="preserve">Разрабатываемый программное средство предназначено для использования в навигационных и логистических системах. </w:t>
+        <w:t>Разрабатываемое</w:t>
+      </w:r>
+      <w:r>
+        <w:rPr>
+          <w:rFonts w:ascii="Times New Roman" w:hAnsi="Times New Roman" w:cs="Times New Roman"/>
+          <w:sz w:val="28"/>
+          <w:szCs w:val="28"/>
+        </w:rPr>
+        <w:t xml:space="preserve"> программное средство предназначено для использования в навигационных и логистических системах</w:t>
+      </w:r>
+      <w:r>
+        <w:rPr>
+          <w:rFonts w:ascii="Times New Roman" w:hAnsi="Times New Roman" w:cs="Times New Roman"/>
+          <w:sz w:val="28"/>
+          <w:szCs w:val="28"/>
+        </w:rPr>
+        <w:t xml:space="preserve"> в крупных компаниях, которым необходимо составлять маршруты с учетом скоростного режима и других важных аспектов дорожной инфраструктуры</w:t>
+      </w:r>
+      <w:r>
+        <w:rPr>
+          <w:rFonts w:ascii="Times New Roman" w:hAnsi="Times New Roman" w:cs="Times New Roman"/>
+          <w:sz w:val="28"/>
+          <w:szCs w:val="28"/>
+        </w:rPr>
+        <w:t xml:space="preserve">. </w:t>
       </w:r>
       <w:r>
         <w:rPr>
@@ -258,6 +350,7 @@
       <w:pPr>
         <w:spacing w:after="0" w:line="240" w:lineRule="auto"/>
         <w:ind w:firstLine="709"/>
+        <w:jc w:val="both"/>
         <w:rPr>
           <w:rFonts w:ascii="Times New Roman" w:hAnsi="Times New Roman" w:cs="Times New Roman"/>
           <w:sz w:val="28"/>
@@ -293,6 +386,7 @@
         </w:tabs>
         <w:spacing w:line="240" w:lineRule="auto"/>
         <w:ind w:left="0" w:firstLine="709"/>
+        <w:jc w:val="both"/>
         <w:rPr>
           <w:rFonts w:ascii="Times New Roman" w:hAnsi="Times New Roman" w:cs="Times New Roman"/>
           <w:sz w:val="28"/>
@@ -328,6 +422,7 @@
         </w:tabs>
         <w:spacing w:after="0" w:line="240" w:lineRule="auto"/>
         <w:ind w:left="0" w:firstLine="709"/>
+        <w:jc w:val="both"/>
         <w:rPr>
           <w:rFonts w:ascii="Times New Roman" w:hAnsi="Times New Roman" w:cs="Times New Roman"/>
           <w:sz w:val="28"/>
@@ -364,6 +459,7 @@
         </w:tabs>
         <w:spacing w:after="0" w:line="240" w:lineRule="auto"/>
         <w:ind w:left="0" w:firstLine="709"/>
+        <w:jc w:val="both"/>
         <w:rPr>
           <w:rFonts w:ascii="Times New Roman" w:hAnsi="Times New Roman" w:cs="Times New Roman"/>
           <w:sz w:val="28"/>
@@ -400,6 +496,7 @@
         </w:tabs>
         <w:spacing w:after="0" w:line="240" w:lineRule="auto"/>
         <w:ind w:left="0" w:firstLine="709"/>
+        <w:jc w:val="both"/>
         <w:rPr>
           <w:rFonts w:ascii="Times New Roman" w:hAnsi="Times New Roman" w:cs="Times New Roman"/>
           <w:sz w:val="28"/>
@@ -412,34 +509,112 @@
           <w:sz w:val="28"/>
           <w:szCs w:val="28"/>
         </w:rPr>
-        <w:t>сохранение результатов в локальное хранилище и возможность их последующей записи в базу данных.</w:t>
+        <w:t>сохранение путей к файлам</w:t>
+      </w:r>
+      <w:r>
+        <w:rPr>
+          <w:rFonts w:ascii="Times New Roman" w:hAnsi="Times New Roman" w:cs="Times New Roman"/>
+          <w:sz w:val="28"/>
+          <w:szCs w:val="28"/>
+        </w:rPr>
+        <w:t xml:space="preserve"> </w:t>
+      </w:r>
+      <w:r>
+        <w:rPr>
+          <w:rFonts w:ascii="Times New Roman" w:hAnsi="Times New Roman" w:cs="Times New Roman"/>
+          <w:sz w:val="28"/>
+          <w:szCs w:val="28"/>
+        </w:rPr>
+        <w:t>и папкам</w:t>
+      </w:r>
+      <w:r>
+        <w:rPr>
+          <w:rFonts w:ascii="Times New Roman" w:hAnsi="Times New Roman" w:cs="Times New Roman"/>
+          <w:sz w:val="28"/>
+          <w:szCs w:val="28"/>
+        </w:rPr>
+        <w:t>;</w:t>
       </w:r>
     </w:p>
     <w:p>
       <w:pPr>
+        <w:pStyle w:val="a8"/>
+        <w:numPr>
+          <w:ilvl w:val="0"/>
+          <w:numId w:val="2"/>
+        </w:numPr>
         <w:tabs>
           <w:tab w:val="left" w:pos="993"/>
         </w:tabs>
         <w:spacing w:after="0" w:line="240" w:lineRule="auto"/>
+        <w:ind w:left="0" w:firstLine="709"/>
+        <w:jc w:val="both"/>
         <w:rPr>
           <w:rFonts w:ascii="Times New Roman" w:hAnsi="Times New Roman" w:cs="Times New Roman"/>
           <w:sz w:val="28"/>
           <w:szCs w:val="28"/>
         </w:rPr>
       </w:pPr>
+      <w:r>
+        <w:rPr>
+          <w:rFonts w:ascii="Times New Roman" w:hAnsi="Times New Roman" w:cs="Times New Roman"/>
+          <w:sz w:val="28"/>
+          <w:szCs w:val="28"/>
+        </w:rPr>
+        <w:t>сохранение результатов в локальное хранилище и возможность их п</w:t>
+      </w:r>
+      <w:r>
+        <w:rPr>
+          <w:rFonts w:ascii="Times New Roman" w:hAnsi="Times New Roman" w:cs="Times New Roman"/>
+          <w:sz w:val="28"/>
+          <w:szCs w:val="28"/>
+        </w:rPr>
+        <w:t>оследующей записи в базу данных</w:t>
+      </w:r>
+      <w:r>
+        <w:rPr>
+          <w:rFonts w:ascii="Times New Roman" w:hAnsi="Times New Roman" w:cs="Times New Roman"/>
+          <w:sz w:val="28"/>
+          <w:szCs w:val="28"/>
+        </w:rPr>
+        <w:t>;</w:t>
+      </w:r>
     </w:p>
     <w:p>
       <w:pPr>
+        <w:pStyle w:val="a8"/>
+        <w:numPr>
+          <w:ilvl w:val="0"/>
+          <w:numId w:val="2"/>
+        </w:numPr>
         <w:tabs>
           <w:tab w:val="left" w:pos="993"/>
         </w:tabs>
         <w:spacing w:after="0" w:line="240" w:lineRule="auto"/>
+        <w:ind w:left="0" w:firstLine="709"/>
+        <w:jc w:val="both"/>
         <w:rPr>
           <w:rFonts w:ascii="Times New Roman" w:hAnsi="Times New Roman" w:cs="Times New Roman"/>
           <w:sz w:val="28"/>
           <w:szCs w:val="28"/>
         </w:rPr>
       </w:pPr>
+      <w:r>
+        <w:rPr>
+          <w:rFonts w:ascii="Times New Roman" w:hAnsi="Times New Roman" w:cs="Times New Roman"/>
+          <w:sz w:val="28"/>
+          <w:szCs w:val="28"/>
+        </w:rPr>
+        <w:t>способность подстраиваться под количество классов распознаваемых знаков, что дает возможность с</w:t>
+      </w:r>
+      <w:r>
+        <w:rPr>
+          <w:rFonts w:ascii="Times New Roman" w:hAnsi="Times New Roman" w:cs="Times New Roman"/>
+          <w:sz w:val="28"/>
+          <w:szCs w:val="28"/>
+        </w:rPr>
+        <w:t>амостоятельно обновлять базу дорожных знаков при изменении нормативных документов.</w:t>
+      </w:r>
     </w:p>
     <w:p>
       <w:pPr>
@@ -447,6 +622,7 @@
           <w:tab w:val="left" w:pos="993"/>
         </w:tabs>
         <w:spacing w:after="0" w:line="240" w:lineRule="auto"/>
+        <w:jc w:val="both"/>
         <w:rPr>
           <w:rFonts w:ascii="Times New Roman" w:hAnsi="Times New Roman" w:cs="Times New Roman"/>
           <w:sz w:val="28"/>
@@ -460,6 +636,7 @@
           <w:tab w:val="left" w:pos="993"/>
         </w:tabs>
         <w:spacing w:after="0" w:line="240" w:lineRule="auto"/>
+        <w:jc w:val="both"/>
         <w:rPr>
           <w:rFonts w:ascii="Times New Roman" w:hAnsi="Times New Roman" w:cs="Times New Roman"/>
           <w:sz w:val="28"/>
@@ -473,6 +650,7 @@
           <w:tab w:val="left" w:pos="993"/>
         </w:tabs>
         <w:spacing w:after="0" w:line="240" w:lineRule="auto"/>
+        <w:jc w:val="both"/>
         <w:rPr>
           <w:rFonts w:ascii="Times New Roman" w:hAnsi="Times New Roman" w:cs="Times New Roman"/>
           <w:sz w:val="28"/>
@@ -482,25 +660,60 @@
     </w:p>
     <w:p>
       <w:pPr>
-        <w:tabs>
-          <w:tab w:val="left" w:pos="993"/>
-        </w:tabs>
         <w:spacing w:after="0" w:line="240" w:lineRule="auto"/>
+        <w:ind w:firstLine="708"/>
         <w:rPr>
           <w:rFonts w:ascii="Times New Roman" w:hAnsi="Times New Roman" w:cs="Times New Roman"/>
-          <w:sz w:val="28"/>
-          <w:szCs w:val="28"/>
-        </w:rPr>
-      </w:pPr>
+          <w:b/>
+          <w:sz w:val="28"/>
+          <w:szCs w:val="28"/>
+        </w:rPr>
+      </w:pPr>
+      <w:r>
+        <w:rPr>
+          <w:rFonts w:ascii="Times New Roman" w:hAnsi="Times New Roman" w:cs="Times New Roman"/>
+          <w:b/>
+          <w:sz w:val="28"/>
+          <w:szCs w:val="28"/>
+        </w:rPr>
+        <w:lastRenderedPageBreak/>
+        <w:t>7</w:t>
+      </w:r>
+      <w:r>
+        <w:rPr>
+          <w:rFonts w:ascii="Times New Roman" w:hAnsi="Times New Roman" w:cs="Times New Roman"/>
+          <w:b/>
+          <w:sz w:val="28"/>
+          <w:szCs w:val="28"/>
+        </w:rPr>
+        <w:t>.2</w:t>
+      </w:r>
+      <w:r>
+        <w:rPr>
+          <w:rFonts w:ascii="Times New Roman" w:hAnsi="Times New Roman" w:cs="Times New Roman"/>
+          <w:b/>
+          <w:sz w:val="28"/>
+          <w:szCs w:val="28"/>
+        </w:rPr>
+        <w:t xml:space="preserve"> </w:t>
+      </w:r>
+      <w:r>
+        <w:rPr>
+          <w:rFonts w:ascii="Times New Roman" w:hAnsi="Times New Roman" w:cs="Times New Roman"/>
+          <w:b/>
+          <w:sz w:val="28"/>
+          <w:szCs w:val="28"/>
+        </w:rPr>
+        <w:t>Расчет затрат на разработку программного средства</w:t>
+      </w:r>
     </w:p>
     <w:p>
       <w:pPr>
-        <w:tabs>
-          <w:tab w:val="left" w:pos="993"/>
-        </w:tabs>
         <w:spacing w:after="0" w:line="240" w:lineRule="auto"/>
+        <w:ind w:firstLine="709"/>
         <w:rPr>
           <w:rFonts w:ascii="Times New Roman" w:hAnsi="Times New Roman" w:cs="Times New Roman"/>
+          <w:b/>
           <w:sz w:val="28"/>
           <w:szCs w:val="28"/>
         </w:rPr>
@@ -508,106 +721,20 @@
     </w:p>
     <w:p>
       <w:pPr>
-        <w:tabs>
-          <w:tab w:val="left" w:pos="993"/>
-        </w:tabs>
-        <w:spacing w:after="0" w:line="240" w:lineRule="auto"/>
-        <w:rPr>
-          <w:rFonts w:ascii="Times New Roman" w:hAnsi="Times New Roman" w:cs="Times New Roman"/>
-          <w:sz w:val="28"/>
-          <w:szCs w:val="28"/>
-        </w:rPr>
-      </w:pPr>
-    </w:p>
-    <w:p>
-      <w:pPr>
-        <w:tabs>
-          <w:tab w:val="left" w:pos="993"/>
-        </w:tabs>
-        <w:spacing w:after="0" w:line="240" w:lineRule="auto"/>
-        <w:rPr>
-          <w:rFonts w:ascii="Times New Roman" w:hAnsi="Times New Roman" w:cs="Times New Roman"/>
-          <w:sz w:val="28"/>
-          <w:szCs w:val="28"/>
-        </w:rPr>
-      </w:pPr>
-    </w:p>
-    <w:p>
-      <w:pPr>
-        <w:spacing w:after="0" w:line="240" w:lineRule="auto"/>
-        <w:rPr>
-          <w:rFonts w:ascii="Times New Roman" w:hAnsi="Times New Roman" w:cs="Times New Roman"/>
-          <w:b/>
-          <w:sz w:val="28"/>
-          <w:szCs w:val="28"/>
-        </w:rPr>
-      </w:pPr>
-      <w:r>
-        <w:rPr>
-          <w:rFonts w:ascii="Times New Roman" w:hAnsi="Times New Roman" w:cs="Times New Roman"/>
-          <w:b/>
-          <w:sz w:val="28"/>
-          <w:szCs w:val="28"/>
-        </w:rPr>
-        <w:t>7</w:t>
-      </w:r>
-      <w:r>
-        <w:rPr>
-          <w:rFonts w:ascii="Times New Roman" w:hAnsi="Times New Roman" w:cs="Times New Roman"/>
-          <w:b/>
-          <w:sz w:val="28"/>
-          <w:szCs w:val="28"/>
-        </w:rPr>
-        <w:t>.1</w:t>
-      </w:r>
-      <w:r>
-        <w:rPr>
-          <w:rFonts w:ascii="Times New Roman" w:hAnsi="Times New Roman" w:cs="Times New Roman"/>
-          <w:b/>
-          <w:sz w:val="28"/>
-          <w:szCs w:val="28"/>
-        </w:rPr>
-        <w:t xml:space="preserve"> </w:t>
-      </w:r>
-      <w:r>
-        <w:rPr>
-          <w:rFonts w:ascii="Times New Roman" w:hAnsi="Times New Roman" w:cs="Times New Roman"/>
-          <w:b/>
-          <w:sz w:val="28"/>
-          <w:szCs w:val="28"/>
-        </w:rPr>
-        <w:t>Расчет затрат на разработку программного средства</w:t>
-      </w:r>
-    </w:p>
-    <w:p>
-      <w:pPr>
         <w:spacing w:after="0" w:line="240" w:lineRule="auto"/>
         <w:ind w:firstLine="709"/>
         <w:rPr>
           <w:rFonts w:ascii="Times New Roman" w:hAnsi="Times New Roman" w:cs="Times New Roman"/>
-          <w:b/>
-          <w:sz w:val="28"/>
-          <w:szCs w:val="28"/>
-        </w:rPr>
-      </w:pPr>
-    </w:p>
-    <w:p>
-      <w:pPr>
-        <w:spacing w:after="0" w:line="240" w:lineRule="auto"/>
-        <w:ind w:firstLine="709"/>
+          <w:sz w:val="28"/>
+          <w:szCs w:val="28"/>
+        </w:rPr>
+      </w:pPr>
+      <w:r>
         <w:rPr>
           <w:rFonts w:ascii="Times New Roman" w:hAnsi="Times New Roman" w:cs="Times New Roman"/>
           <w:sz w:val="28"/>
           <w:szCs w:val="28"/>
         </w:rPr>
-      </w:pPr>
-      <w:r>
-        <w:rPr>
-          <w:rFonts w:ascii="Times New Roman" w:hAnsi="Times New Roman" w:cs="Times New Roman"/>
-          <w:sz w:val="28"/>
-          <w:szCs w:val="28"/>
-        </w:rPr>
-        <w:lastRenderedPageBreak/>
         <w:t xml:space="preserve">Основная заработная плата исполнителей </w:t>
       </w:r>
       <w:r>
@@ -889,7 +1016,6 @@
           </m:e>
         </m:nary>
       </m:oMath>
-      <w:proofErr w:type="gramStart"/>
       <w:r>
         <w:rPr>
           <w:rFonts w:ascii="Times New Roman" w:eastAsiaTheme="minorEastAsia" w:hAnsi="Times New Roman" w:cs="Times New Roman"/>
@@ -904,16 +1030,7 @@
           <w:sz w:val="28"/>
           <w:szCs w:val="28"/>
         </w:rPr>
-        <w:t xml:space="preserve">   </w:t>
-      </w:r>
-      <w:proofErr w:type="gramEnd"/>
-      <w:r>
-        <w:rPr>
-          <w:rFonts w:ascii="Times New Roman" w:eastAsiaTheme="minorEastAsia" w:hAnsi="Times New Roman" w:cs="Times New Roman"/>
-          <w:sz w:val="28"/>
-          <w:szCs w:val="28"/>
-        </w:rPr>
-        <w:t xml:space="preserve">                                       (7.1)</w:t>
+        <w:t xml:space="preserve">                                          (7.1)</w:t>
       </w:r>
     </w:p>
     <w:p>
@@ -1283,7 +1400,17 @@
           <w:sz w:val="28"/>
           <w:szCs w:val="28"/>
         </w:rPr>
-        <w:t xml:space="preserve"> 165 часов в месяц, </w:t>
+        <w:t xml:space="preserve"> </w:t>
+      </w:r>
+      <w:bookmarkStart w:id="0" w:name="_GoBack"/>
+      <w:bookmarkEnd w:id="0"/>
+      <w:r>
+        <w:rPr>
+          <w:rFonts w:ascii="Times New Roman" w:hAnsi="Times New Roman" w:cs="Times New Roman"/>
+          <w:sz w:val="28"/>
+          <w:szCs w:val="28"/>
+        </w:rPr>
+        <w:t xml:space="preserve">165 часов в месяц, </w:t>
       </w:r>
       <w:r>
         <w:rPr>
@@ -1341,7 +1468,7 @@
       <w:tblPr>
         <w:tblStyle w:val="a9"/>
         <w:tblW w:w="0" w:type="auto"/>
-        <w:tblInd w:w="108" w:type="dxa"/>
+        <w:jc w:val="center"/>
         <w:tblLayout w:type="fixed"/>
         <w:tblLook w:val="04A0" w:firstRow="1" w:lastRow="0" w:firstColumn="1" w:lastColumn="0" w:noHBand="0" w:noVBand="1"/>
       </w:tblPr>
@@ -1351,9 +1478,12 @@
         <w:gridCol w:w="1560"/>
         <w:gridCol w:w="1417"/>
         <w:gridCol w:w="1559"/>
-        <w:gridCol w:w="1524"/>
+        <w:gridCol w:w="1276"/>
       </w:tblGrid>
       <w:tr>
+        <w:trPr>
+          <w:jc w:val="center"/>
+        </w:trPr>
         <w:tc>
           <w:tcPr>
             <w:tcW w:w="1843" w:type="dxa"/>
@@ -1555,7 +1685,7 @@
         </w:tc>
         <w:tc>
           <w:tcPr>
-            <w:tcW w:w="1524" w:type="dxa"/>
+            <w:tcW w:w="1276" w:type="dxa"/>
           </w:tcPr>
           <w:p>
             <w:pPr>
@@ -1578,6 +1708,9 @@
         </w:tc>
       </w:tr>
       <w:tr>
+        <w:trPr>
+          <w:jc w:val="center"/>
+        </w:trPr>
         <w:tc>
           <w:tcPr>
             <w:tcW w:w="1843" w:type="dxa"/>
@@ -1599,7 +1732,36 @@
                 <w:sz w:val="28"/>
                 <w:szCs w:val="28"/>
               </w:rPr>
-              <w:t>Ведущий- разработчик</w:t>
+              <w:t xml:space="preserve">1 </w:t>
+            </w:r>
+            <w:r>
+              <w:rPr>
+                <w:rFonts w:ascii="Times New Roman" w:hAnsi="Times New Roman" w:cs="Times New Roman"/>
+                <w:color w:val="000000"/>
+                <w:sz w:val="28"/>
+                <w:szCs w:val="28"/>
+              </w:rPr>
+              <w:t>Ведущи</w:t>
+            </w:r>
+            <w:proofErr w:type="gramStart"/>
+            <w:r>
+              <w:rPr>
+                <w:rFonts w:ascii="Times New Roman" w:hAnsi="Times New Roman" w:cs="Times New Roman"/>
+                <w:color w:val="000000"/>
+                <w:sz w:val="28"/>
+                <w:szCs w:val="28"/>
+              </w:rPr>
+              <w:t>й-</w:t>
+            </w:r>
+            <w:proofErr w:type="gramEnd"/>
+            <w:r>
+              <w:rPr>
+                <w:rFonts w:ascii="Times New Roman" w:hAnsi="Times New Roman" w:cs="Times New Roman"/>
+                <w:color w:val="000000"/>
+                <w:sz w:val="28"/>
+                <w:szCs w:val="28"/>
+              </w:rPr>
+              <w:t xml:space="preserve"> разработчик</w:t>
             </w:r>
           </w:p>
           <w:p>
@@ -1716,10 +1878,11 @@
         </w:tc>
         <w:tc>
           <w:tcPr>
-            <w:tcW w:w="1524" w:type="dxa"/>
+            <w:tcW w:w="1276" w:type="dxa"/>
           </w:tcPr>
           <w:p>
             <w:pPr>
+              <w:jc w:val="center"/>
               <w:rPr>
                 <w:rFonts w:ascii="Times New Roman" w:hAnsi="Times New Roman" w:cs="Times New Roman"/>
                 <w:sz w:val="28"/>
@@ -1740,6 +1903,9 @@
         </w:tc>
       </w:tr>
       <w:tr>
+        <w:trPr>
+          <w:jc w:val="center"/>
+        </w:trPr>
         <w:tc>
           <w:tcPr>
             <w:tcW w:w="1843" w:type="dxa"/>
@@ -1753,6 +1919,14 @@
                 <w:szCs w:val="28"/>
               </w:rPr>
             </w:pPr>
+            <w:r>
+              <w:rPr>
+                <w:rFonts w:ascii="Times New Roman" w:hAnsi="Times New Roman" w:cs="Times New Roman"/>
+                <w:sz w:val="28"/>
+                <w:szCs w:val="28"/>
+              </w:rPr>
+              <w:t xml:space="preserve">2 </w:t>
+            </w:r>
             <w:r>
               <w:rPr>
                 <w:rFonts w:ascii="Times New Roman" w:hAnsi="Times New Roman" w:cs="Times New Roman"/>
@@ -1883,10 +2057,11 @@
         </w:tc>
         <w:tc>
           <w:tcPr>
-            <w:tcW w:w="1524" w:type="dxa"/>
+            <w:tcW w:w="1276" w:type="dxa"/>
           </w:tcPr>
           <w:p>
             <w:pPr>
+              <w:jc w:val="center"/>
               <w:rPr>
                 <w:rFonts w:ascii="Times New Roman" w:hAnsi="Times New Roman" w:cs="Times New Roman"/>
                 <w:sz w:val="28"/>
@@ -1909,6 +2084,7 @@
       <w:tr>
         <w:trPr>
           <w:trHeight w:val="391"/>
+          <w:jc w:val="center"/>
         </w:trPr>
         <w:tc>
           <w:tcPr>
@@ -1917,6 +2093,7 @@
           </w:tcPr>
           <w:p>
             <w:pPr>
+              <w:jc w:val="center"/>
               <w:rPr>
                 <w:rFonts w:ascii="Times New Roman" w:hAnsi="Times New Roman" w:cs="Times New Roman"/>
                 <w:sz w:val="28"/>
@@ -1977,10 +2154,11 @@
         </w:tc>
         <w:tc>
           <w:tcPr>
-            <w:tcW w:w="1524" w:type="dxa"/>
+            <w:tcW w:w="1276" w:type="dxa"/>
           </w:tcPr>
           <w:p>
             <w:pPr>
+              <w:jc w:val="center"/>
               <w:rPr>
                 <w:rFonts w:ascii="Times New Roman" w:hAnsi="Times New Roman" w:cs="Times New Roman"/>
                 <w:sz w:val="28"/>
@@ -2195,7 +2373,6 @@
           </m:den>
         </m:f>
       </m:oMath>
-      <w:proofErr w:type="gramStart"/>
       <w:r>
         <w:rPr>
           <w:rFonts w:ascii="Times New Roman" w:eastAsiaTheme="minorEastAsia" w:hAnsi="Times New Roman" w:cs="Times New Roman"/>
@@ -2210,16 +2387,7 @@
           <w:sz w:val="28"/>
           <w:szCs w:val="28"/>
         </w:rPr>
-        <w:t xml:space="preserve">  </w:t>
-      </w:r>
-      <w:proofErr w:type="gramEnd"/>
-      <w:r>
-        <w:rPr>
-          <w:rFonts w:ascii="Times New Roman" w:eastAsiaTheme="minorEastAsia" w:hAnsi="Times New Roman" w:cs="Times New Roman"/>
-          <w:sz w:val="28"/>
-          <w:szCs w:val="28"/>
-        </w:rPr>
-        <w:t xml:space="preserve">                                              </w:t>
+        <w:t xml:space="preserve">                                                </w:t>
       </w:r>
       <w:r>
         <w:rPr>
@@ -2417,7 +2585,23 @@
             <w:sz w:val="28"/>
             <w:szCs w:val="28"/>
           </w:rPr>
-          <m:t>∙15/100</m:t>
+          <m:t>∙</m:t>
+        </m:r>
+        <m:r>
+          <w:rPr>
+            <w:rFonts w:ascii="Cambria Math" w:hAnsi="Cambria Math" w:cstheme="minorHAnsi"/>
+            <w:sz w:val="28"/>
+            <w:szCs w:val="28"/>
+          </w:rPr>
+          <m:t>20</m:t>
+        </m:r>
+        <m:r>
+          <w:rPr>
+            <w:rFonts w:ascii="Cambria Math" w:hAnsi="Cambria Math" w:cstheme="minorHAnsi"/>
+            <w:sz w:val="28"/>
+            <w:szCs w:val="28"/>
+          </w:rPr>
+          <m:t>/100</m:t>
         </m:r>
       </m:oMath>
       <w:r>
@@ -2434,15 +2618,15 @@
           <w:sz w:val="28"/>
           <w:szCs w:val="28"/>
         </w:rPr>
-        <w:t>608,72</w:t>
-      </w:r>
-      <w:r>
-        <w:rPr>
-          <w:rFonts w:ascii="Times New Roman" w:eastAsiaTheme="minorEastAsia" w:hAnsi="Times New Roman" w:cs="Times New Roman"/>
-          <w:sz w:val="28"/>
-          <w:szCs w:val="28"/>
-        </w:rPr>
-        <w:t xml:space="preserve"> руб.</w:t>
+        <w:t xml:space="preserve"> 811,64 </w:t>
+      </w:r>
+      <w:r>
+        <w:rPr>
+          <w:rFonts w:ascii="Times New Roman" w:eastAsiaTheme="minorEastAsia" w:hAnsi="Times New Roman" w:cs="Times New Roman"/>
+          <w:sz w:val="28"/>
+          <w:szCs w:val="28"/>
+        </w:rPr>
+        <w:t>руб.</w:t>
       </w:r>
     </w:p>
     <w:p>
@@ -2549,7 +2733,15 @@
           <w:sz w:val="28"/>
           <w:szCs w:val="28"/>
         </w:rPr>
-        <w:t xml:space="preserve">                                                 </w:t>
+        <w:t xml:space="preserve">                                         </w:t>
+      </w:r>
+      <w:r>
+        <w:rPr>
+          <w:rFonts w:ascii="Times New Roman" w:eastAsiaTheme="minorEastAsia" w:hAnsi="Times New Roman" w:cs="Times New Roman"/>
+          <w:sz w:val="28"/>
+          <w:szCs w:val="28"/>
+        </w:rPr>
+        <w:t xml:space="preserve">        </w:t>
       </w:r>
       <m:oMath>
         <m:sSub>
@@ -2686,7 +2878,7 @@
             </m:sSub>
             <m:r>
               <w:rPr>
-                <w:rFonts w:ascii="Cambria Math" w:hAnsi="Cambria Math" w:cstheme="minorHAnsi"/>
+                <w:rFonts w:ascii="Cambria Math" w:hAnsi="Cambria Math" w:cs="Times New Roman"/>
                 <w:sz w:val="28"/>
                 <w:szCs w:val="28"/>
               </w:rPr>
@@ -2737,7 +2929,6 @@
           </m:den>
         </m:f>
       </m:oMath>
-      <w:proofErr w:type="gramStart"/>
       <w:r>
         <w:rPr>
           <w:rFonts w:ascii="Times New Roman" w:eastAsiaTheme="minorEastAsia" w:hAnsi="Times New Roman" w:cs="Times New Roman"/>
@@ -2752,16 +2943,7 @@
           <w:sz w:val="28"/>
           <w:szCs w:val="28"/>
         </w:rPr>
-        <w:t xml:space="preserve">   </w:t>
-      </w:r>
-      <w:proofErr w:type="gramEnd"/>
-      <w:r>
-        <w:rPr>
-          <w:rFonts w:ascii="Times New Roman" w:eastAsiaTheme="minorEastAsia" w:hAnsi="Times New Roman" w:cs="Times New Roman"/>
-          <w:sz w:val="28"/>
-          <w:szCs w:val="28"/>
-        </w:rPr>
-        <w:t xml:space="preserve">                                             </w:t>
+        <w:t xml:space="preserve">                                                </w:t>
       </w:r>
       <w:r>
         <w:rPr>
@@ -2906,6 +3088,7 @@
           <w:sz w:val="28"/>
           <w:szCs w:val="28"/>
         </w:rPr>
+        <w:lastRenderedPageBreak/>
         <w:t>Размер отчислений в фонд социальной защиты населения и на обязательно страхование составит</w:t>
       </w:r>
       <w:r>
@@ -3000,7 +3183,7 @@
                   <w:sz w:val="28"/>
                   <w:szCs w:val="28"/>
                 </w:rPr>
-                <m:t>608,72</m:t>
+                <m:t>811,64</m:t>
               </m:r>
               <m:ctrlPr>
                 <w:rPr>
@@ -3263,7 +3446,6 @@
         </w:rPr>
         <w:t xml:space="preserve"> </w:t>
       </w:r>
-      <w:proofErr w:type="gramStart"/>
       <w:r>
         <w:rPr>
           <w:rFonts w:ascii="Times New Roman" w:eastAsiaTheme="minorEastAsia" w:hAnsi="Times New Roman" w:cs="Times New Roman"/>
@@ -3278,16 +3460,7 @@
           <w:sz w:val="28"/>
           <w:szCs w:val="28"/>
         </w:rPr>
-        <w:t xml:space="preserve">  </w:t>
-      </w:r>
-      <w:proofErr w:type="gramEnd"/>
-      <w:r>
-        <w:rPr>
-          <w:rFonts w:ascii="Times New Roman" w:eastAsiaTheme="minorEastAsia" w:hAnsi="Times New Roman" w:cs="Times New Roman"/>
-          <w:sz w:val="28"/>
-          <w:szCs w:val="28"/>
-        </w:rPr>
-        <w:t xml:space="preserve">                                             </w:t>
+        <w:t xml:space="preserve">                                               </w:t>
       </w:r>
       <w:r>
         <w:rPr>
@@ -3301,18 +3474,6 @@
     <w:p>
       <w:pPr>
         <w:spacing w:after="0" w:line="240" w:lineRule="auto"/>
-        <w:ind w:firstLine="708"/>
-        <w:rPr>
-          <w:rFonts w:ascii="Times New Roman" w:eastAsiaTheme="minorEastAsia" w:hAnsi="Times New Roman" w:cs="Times New Roman"/>
-          <w:sz w:val="28"/>
-          <w:szCs w:val="28"/>
-        </w:rPr>
-      </w:pPr>
-    </w:p>
-    <w:p>
-      <w:pPr>
-        <w:spacing w:after="0" w:line="240" w:lineRule="auto"/>
-        <w:ind w:firstLine="708"/>
         <w:rPr>
           <w:rFonts w:ascii="Times New Roman" w:eastAsiaTheme="minorEastAsia" w:hAnsi="Times New Roman" w:cs="Times New Roman"/>
           <w:sz w:val="28"/>
@@ -3358,6 +3519,7 @@
             </m:ctrlPr>
           </m:sSubPr>
           <m:e>
+            <w:proofErr w:type="gramStart"/>
             <m:r>
               <w:rPr>
                 <w:rFonts w:ascii="Cambria Math" w:eastAsiaTheme="minorEastAsia" w:hAnsi="Cambria Math" w:cs="Times New Roman"/>
@@ -3366,6 +3528,7 @@
               </w:rPr>
               <m:t>Ц</m:t>
             </m:r>
+            <w:proofErr w:type="gramEnd"/>
           </m:e>
           <m:sub>
             <m:r>
@@ -3394,6 +3557,14 @@
           <w:szCs w:val="28"/>
         </w:rPr>
         <w:t>одного машинного времени, м-ч, 2</w:t>
+      </w:r>
+      <w:r>
+        <w:rPr>
+          <w:rFonts w:ascii="Times New Roman" w:eastAsiaTheme="minorEastAsia" w:hAnsi="Times New Roman" w:cs="Times New Roman"/>
+          <w:sz w:val="28"/>
+          <w:szCs w:val="28"/>
+        </w:rPr>
+        <w:t>,5</w:t>
       </w:r>
       <w:r>
         <w:rPr>
@@ -3582,6 +3753,14 @@
           </m:r>
           <m:r>
             <w:rPr>
+              <w:rFonts w:ascii="Cambria Math" w:eastAsiaTheme="minorEastAsia" w:hAnsi="Cambria Math" w:cs="Times New Roman"/>
+              <w:sz w:val="28"/>
+              <w:szCs w:val="28"/>
+            </w:rPr>
+            <m:t>,5</m:t>
+          </m:r>
+          <m:r>
+            <w:rPr>
               <w:rFonts w:ascii="Cambria Math" w:hAnsi="Cambria Math" w:cstheme="minorHAnsi"/>
               <w:sz w:val="28"/>
               <w:szCs w:val="28"/>
@@ -3616,7 +3795,15 @@
               <w:sz w:val="28"/>
               <w:szCs w:val="28"/>
             </w:rPr>
-            <m:t>=820 руб.</m:t>
+            <m:t>=1025</m:t>
+          </m:r>
+          <m:r>
+            <w:rPr>
+              <w:rFonts w:ascii="Cambria Math" w:eastAsiaTheme="minorEastAsia" w:hAnsi="Cambria Math" w:cs="Times New Roman"/>
+              <w:sz w:val="28"/>
+              <w:szCs w:val="28"/>
+            </w:rPr>
+            <m:t xml:space="preserve"> руб.</m:t>
           </m:r>
         </m:oMath>
       </m:oMathPara>
@@ -3795,7 +3982,23 @@
           <w:sz w:val="28"/>
           <w:szCs w:val="28"/>
         </w:rPr>
-        <w:t>,18 + 608,72 + 1614,75 + 820 = 7101,66 руб.</w:t>
+        <w:t>,18</w:t>
+      </w:r>
+      <w:r>
+        <w:rPr>
+          <w:rFonts w:ascii="Times New Roman" w:eastAsiaTheme="minorEastAsia" w:hAnsi="Times New Roman" w:cs="Times New Roman"/>
+          <w:sz w:val="28"/>
+          <w:szCs w:val="28"/>
+        </w:rPr>
+        <w:t xml:space="preserve"> + 608,72 + 1614,75 + 820 = 7579,78</w:t>
+      </w:r>
+      <w:r>
+        <w:rPr>
+          <w:rFonts w:ascii="Times New Roman" w:eastAsiaTheme="minorEastAsia" w:hAnsi="Times New Roman" w:cs="Times New Roman"/>
+          <w:sz w:val="28"/>
+          <w:szCs w:val="28"/>
+        </w:rPr>
+        <w:t xml:space="preserve"> руб.</w:t>
       </w:r>
     </w:p>
     <w:p>
@@ -3828,7 +4031,7 @@
           <w:sz w:val="28"/>
           <w:szCs w:val="28"/>
         </w:rPr>
-        <w:t xml:space="preserve"> 7.3 Расчет экономической эффективности реализации на рынке программного средства распознавания, анализа и учета компонентов дорожной инфраструктуры</w:t>
+        <w:t>7.3 Расчет экономической эффективности реализации на рынке программного средства распознавания, анализа и учета компонентов дорожной инфраструктуры</w:t>
       </w:r>
     </w:p>
     <w:p>
@@ -4545,7 +4748,6 @@
           </m:den>
         </m:f>
       </m:oMath>
-      <w:proofErr w:type="gramStart"/>
       <w:r>
         <w:rPr>
           <w:rFonts w:ascii="Times New Roman" w:eastAsiaTheme="minorEastAsia" w:hAnsi="Times New Roman" w:cs="Times New Roman"/>
@@ -4560,16 +4762,7 @@
           <w:sz w:val="28"/>
           <w:szCs w:val="28"/>
         </w:rPr>
-        <w:t xml:space="preserve">   </w:t>
-      </w:r>
-      <w:proofErr w:type="gramEnd"/>
-      <w:r>
-        <w:rPr>
-          <w:rFonts w:ascii="Times New Roman" w:eastAsiaTheme="minorEastAsia" w:hAnsi="Times New Roman" w:cs="Times New Roman"/>
-          <w:sz w:val="28"/>
-          <w:szCs w:val="28"/>
-        </w:rPr>
-        <w:t xml:space="preserve">                                      </w:t>
+        <w:t xml:space="preserve">                                         </w:t>
       </w:r>
       <w:r>
         <w:rPr>
@@ -4643,6 +4836,7 @@
           <w:sz w:val="28"/>
           <w:szCs w:val="28"/>
         </w:rPr>
+        <w:lastRenderedPageBreak/>
         <w:t>Таким образом, величина налога на добавленную стоимость составит:</w:t>
       </w:r>
     </w:p>
@@ -4917,15 +5111,7 @@
                   <w:sz w:val="28"/>
                   <w:szCs w:val="28"/>
                 </w:rPr>
-                <m:t>65</m:t>
-              </m:r>
-              <m:r>
-                <w:rPr>
-                  <w:rFonts w:ascii="Cambria Math" w:eastAsiaTheme="minorEastAsia" w:hAnsi="Cambria Math" w:cs="Times New Roman"/>
-                  <w:sz w:val="28"/>
-                  <w:szCs w:val="28"/>
-                </w:rPr>
-                <m:t>0*10-3000</m:t>
+                <m:t>650*10-3000</m:t>
               </m:r>
             </m:e>
           </m:d>
@@ -4970,15 +5156,7 @@
               <w:sz w:val="28"/>
               <w:szCs w:val="28"/>
             </w:rPr>
-            <m:t xml:space="preserve">=4441,67 </m:t>
-          </m:r>
-          <m:r>
-            <w:rPr>
-              <w:rFonts w:ascii="Cambria Math" w:eastAsiaTheme="minorEastAsia" w:hAnsi="Cambria Math" w:cs="Times New Roman"/>
-              <w:sz w:val="28"/>
-              <w:szCs w:val="28"/>
-            </w:rPr>
-            <m:t>руб.</m:t>
+            <m:t>=4441,67 руб.</m:t>
           </m:r>
         </m:oMath>
       </m:oMathPara>
@@ -5520,7 +5698,6 @@
           </m:e>
         </m:nary>
       </m:oMath>
-      <w:proofErr w:type="gramStart"/>
       <w:r>
         <w:rPr>
           <w:rFonts w:ascii="Times New Roman" w:eastAsiaTheme="minorEastAsia" w:hAnsi="Times New Roman" w:cs="Times New Roman"/>
@@ -5535,16 +5712,23 @@
           <w:sz w:val="28"/>
           <w:szCs w:val="28"/>
         </w:rPr>
-        <w:t xml:space="preserve">  </w:t>
-      </w:r>
-      <w:proofErr w:type="gramEnd"/>
-      <w:r>
-        <w:rPr>
-          <w:rFonts w:ascii="Times New Roman" w:eastAsiaTheme="minorEastAsia" w:hAnsi="Times New Roman" w:cs="Times New Roman"/>
-          <w:sz w:val="28"/>
-          <w:szCs w:val="28"/>
-        </w:rPr>
-        <w:t xml:space="preserve">                                </w:t>
+        <w:t xml:space="preserve">                      </w:t>
+      </w:r>
+      <w:r>
+        <w:rPr>
+          <w:rFonts w:ascii="Times New Roman" w:eastAsiaTheme="minorEastAsia" w:hAnsi="Times New Roman" w:cs="Times New Roman"/>
+          <w:sz w:val="28"/>
+          <w:szCs w:val="28"/>
+        </w:rPr>
+        <w:t xml:space="preserve"> </w:t>
+      </w:r>
+      <w:r>
+        <w:rPr>
+          <w:rFonts w:ascii="Times New Roman" w:eastAsiaTheme="minorEastAsia" w:hAnsi="Times New Roman" w:cs="Times New Roman"/>
+          <w:sz w:val="28"/>
+          <w:szCs w:val="28"/>
+        </w:rPr>
+        <w:t xml:space="preserve">            </w:t>
       </w:r>
       <w:r>
         <w:rPr>
@@ -5963,33 +6147,15 @@
           <w:sz w:val="28"/>
           <w:szCs w:val="28"/>
         </w:rPr>
-        <w:t xml:space="preserve"> </w:t>
-      </w:r>
-      <w:proofErr w:type="gramStart"/>
-      <w:r>
-        <w:rPr>
-          <w:rFonts w:ascii="Times New Roman" w:eastAsiaTheme="minorEastAsia" w:hAnsi="Times New Roman" w:cs="Times New Roman"/>
-          <w:sz w:val="28"/>
-          <w:szCs w:val="28"/>
-        </w:rPr>
-        <w:t xml:space="preserve">, </w:t>
-      </w:r>
-      <w:r>
-        <w:rPr>
-          <w:rFonts w:ascii="Times New Roman" w:eastAsiaTheme="minorEastAsia" w:hAnsi="Times New Roman" w:cs="Times New Roman"/>
-          <w:sz w:val="28"/>
-          <w:szCs w:val="28"/>
-        </w:rPr>
-        <w:t xml:space="preserve">  </w:t>
-      </w:r>
-      <w:proofErr w:type="gramEnd"/>
-      <w:r>
-        <w:rPr>
-          <w:rFonts w:ascii="Times New Roman" w:eastAsiaTheme="minorEastAsia" w:hAnsi="Times New Roman" w:cs="Times New Roman"/>
-          <w:sz w:val="28"/>
-          <w:szCs w:val="28"/>
-        </w:rPr>
-        <w:t xml:space="preserve">                                               </w:t>
+        <w:t xml:space="preserve"> , </w:t>
+      </w:r>
+      <w:r>
+        <w:rPr>
+          <w:rFonts w:ascii="Times New Roman" w:eastAsiaTheme="minorEastAsia" w:hAnsi="Times New Roman" w:cs="Times New Roman"/>
+          <w:sz w:val="28"/>
+          <w:szCs w:val="28"/>
+        </w:rPr>
+        <w:t xml:space="preserve">                                                 </w:t>
       </w:r>
       <w:r>
         <w:rPr>
@@ -6011,8 +6177,6 @@
           <w:szCs w:val="28"/>
         </w:rPr>
       </w:pPr>
-      <w:bookmarkStart w:id="0" w:name="_GoBack"/>
-      <w:bookmarkEnd w:id="0"/>
     </w:p>
     <w:p>
       <w:pPr>
@@ -6438,7 +6602,6 @@
           <m:t xml:space="preserve"> </m:t>
         </m:r>
       </m:oMath>
-      <w:proofErr w:type="gramStart"/>
       <w:r>
         <w:rPr>
           <w:rFonts w:ascii="Times New Roman" w:eastAsiaTheme="minorEastAsia" w:hAnsi="Times New Roman" w:cs="Times New Roman"/>
@@ -6453,16 +6616,7 @@
           <w:sz w:val="28"/>
           <w:szCs w:val="28"/>
         </w:rPr>
-        <w:t xml:space="preserve">  </w:t>
-      </w:r>
-      <w:proofErr w:type="gramEnd"/>
-      <w:r>
-        <w:rPr>
-          <w:rFonts w:ascii="Times New Roman" w:eastAsiaTheme="minorEastAsia" w:hAnsi="Times New Roman" w:cs="Times New Roman"/>
-          <w:sz w:val="28"/>
-          <w:szCs w:val="28"/>
-        </w:rPr>
-        <w:t xml:space="preserve">                                              </w:t>
+        <w:t xml:space="preserve">                                                </w:t>
       </w:r>
       <w:r>
         <w:rPr>
@@ -6502,7 +6656,32 @@
           <w:sz w:val="28"/>
           <w:szCs w:val="28"/>
         </w:rPr>
-        <w:t>Расчет показателей эффективности представлен в таблице 7.2. За нулевой шаг расчета был принят 2019 год. Разрабатываемый выйдет на рынок в сентябре 2019 года, поэтому ожидаемый прирост чистой</w:t>
+        <w:t xml:space="preserve">Расчет показателей эффективности представлен в таблице 7.2. За нулевой шаг расчета был </w:t>
+      </w:r>
+      <w:r>
+        <w:rPr>
+          <w:rFonts w:ascii="Times New Roman" w:eastAsiaTheme="minorEastAsia" w:hAnsi="Times New Roman" w:cs="Times New Roman"/>
+          <w:sz w:val="28"/>
+          <w:szCs w:val="28"/>
+        </w:rPr>
+        <w:t xml:space="preserve">принят 2019 год. Разрабатываемое программное </w:t>
+      </w:r>
+      <w:r>
+        <w:rPr>
+          <w:rFonts w:ascii="Times New Roman" w:eastAsiaTheme="minorEastAsia" w:hAnsi="Times New Roman" w:cs="Times New Roman"/>
+          <w:sz w:val="28"/>
+          <w:szCs w:val="28"/>
+        </w:rPr>
+        <w:lastRenderedPageBreak/>
+        <w:t>средство</w:t>
+      </w:r>
+      <w:r>
+        <w:rPr>
+          <w:rFonts w:ascii="Times New Roman" w:eastAsiaTheme="minorEastAsia" w:hAnsi="Times New Roman" w:cs="Times New Roman"/>
+          <w:sz w:val="28"/>
+          <w:szCs w:val="28"/>
+        </w:rPr>
+        <w:t xml:space="preserve"> выйдет на рынок в сентябре 2019 года, поэтому ожидаемый прирост чистой</w:t>
       </w:r>
       <w:r>
         <w:rPr>
@@ -6526,12 +6705,31 @@
           <w:sz w:val="28"/>
           <w:szCs w:val="28"/>
         </w:rPr>
-        <w:t>% от годового.</w:t>
+        <w:t xml:space="preserve">% </w:t>
+      </w:r>
+      <w:proofErr w:type="gramStart"/>
+      <w:r>
+        <w:rPr>
+          <w:rFonts w:ascii="Times New Roman" w:eastAsiaTheme="minorEastAsia" w:hAnsi="Times New Roman" w:cs="Times New Roman"/>
+          <w:sz w:val="28"/>
+          <w:szCs w:val="28"/>
+        </w:rPr>
+        <w:t>от</w:t>
+      </w:r>
+      <w:proofErr w:type="gramEnd"/>
+      <w:r>
+        <w:rPr>
+          <w:rFonts w:ascii="Times New Roman" w:eastAsiaTheme="minorEastAsia" w:hAnsi="Times New Roman" w:cs="Times New Roman"/>
+          <w:sz w:val="28"/>
+          <w:szCs w:val="28"/>
+        </w:rPr>
+        <w:t xml:space="preserve"> годового.</w:t>
       </w:r>
     </w:p>
     <w:p>
       <w:pPr>
         <w:spacing w:after="0" w:line="240" w:lineRule="auto"/>
+        <w:ind w:firstLine="708"/>
         <w:jc w:val="both"/>
         <w:rPr>
           <w:rFonts w:ascii="Times New Roman" w:eastAsiaTheme="minorEastAsia" w:hAnsi="Times New Roman" w:cs="Times New Roman"/>
@@ -6539,13 +6737,23 @@
           <w:szCs w:val="28"/>
         </w:rPr>
       </w:pPr>
-      <w:r>
-        <w:rPr>
-          <w:rFonts w:ascii="Times New Roman" w:eastAsiaTheme="minorEastAsia" w:hAnsi="Times New Roman" w:cs="Times New Roman"/>
-          <w:sz w:val="28"/>
-          <w:szCs w:val="28"/>
-        </w:rPr>
-        <w:lastRenderedPageBreak/>
+    </w:p>
+    <w:p>
+      <w:pPr>
+        <w:spacing w:after="0" w:line="240" w:lineRule="auto"/>
+        <w:jc w:val="both"/>
+        <w:rPr>
+          <w:rFonts w:ascii="Times New Roman" w:eastAsiaTheme="minorEastAsia" w:hAnsi="Times New Roman" w:cs="Times New Roman"/>
+          <w:sz w:val="28"/>
+          <w:szCs w:val="28"/>
+        </w:rPr>
+      </w:pPr>
+      <w:r>
+        <w:rPr>
+          <w:rFonts w:ascii="Times New Roman" w:eastAsiaTheme="minorEastAsia" w:hAnsi="Times New Roman" w:cs="Times New Roman"/>
+          <w:sz w:val="28"/>
+          <w:szCs w:val="28"/>
+        </w:rPr>
         <w:t>Таблица 7.2 – Расчет показателей эффективности инвестиций</w:t>
       </w:r>
     </w:p>
@@ -6553,27 +6761,26 @@
       <w:tblPr>
         <w:tblStyle w:val="a9"/>
         <w:tblW w:w="0" w:type="auto"/>
+        <w:jc w:val="center"/>
+        <w:tblInd w:w="251" w:type="dxa"/>
+        <w:tblLayout w:type="fixed"/>
         <w:tblLook w:val="04A0" w:firstRow="1" w:lastRow="0" w:firstColumn="1" w:lastColumn="0" w:noHBand="0" w:noVBand="1"/>
       </w:tblPr>
       <w:tblGrid>
-        <w:gridCol w:w="4361"/>
-        <w:gridCol w:w="1276"/>
-        <w:gridCol w:w="1179"/>
-        <w:gridCol w:w="974"/>
-        <w:gridCol w:w="43"/>
-        <w:gridCol w:w="795"/>
-        <w:gridCol w:w="7"/>
-        <w:gridCol w:w="83"/>
-        <w:gridCol w:w="852"/>
+        <w:gridCol w:w="3758"/>
+        <w:gridCol w:w="1417"/>
+        <w:gridCol w:w="1418"/>
+        <w:gridCol w:w="1275"/>
+        <w:gridCol w:w="1345"/>
       </w:tblGrid>
       <w:tr>
         <w:trPr>
-          <w:trHeight w:val="96"/>
+          <w:trHeight w:val="388"/>
+          <w:jc w:val="center"/>
         </w:trPr>
         <w:tc>
           <w:tcPr>
-            <w:tcW w:w="4361" w:type="dxa"/>
-            <w:vMerge w:val="restart"/>
+            <w:tcW w:w="3758" w:type="dxa"/>
           </w:tcPr>
           <w:p>
             <w:pPr>
@@ -6596,8 +6803,8 @@
         </w:tc>
         <w:tc>
           <w:tcPr>
-            <w:tcW w:w="5209" w:type="dxa"/>
-            <w:gridSpan w:val="8"/>
+            <w:tcW w:w="5455" w:type="dxa"/>
+            <w:gridSpan w:val="4"/>
           </w:tcPr>
           <w:p>
             <w:pPr>
@@ -6615,6 +6822,59 @@
                 <w:szCs w:val="28"/>
               </w:rPr>
               <w:t>Шаги расчета</w:t>
+            </w:r>
+          </w:p>
+        </w:tc>
+      </w:tr>
+      <w:tr>
+        <w:trPr>
+          <w:trHeight w:val="250"/>
+          <w:jc w:val="center"/>
+        </w:trPr>
+        <w:tc>
+          <w:tcPr>
+            <w:tcW w:w="3758" w:type="dxa"/>
+          </w:tcPr>
+          <w:p>
+            <w:pPr>
+              <w:jc w:val="center"/>
+              <w:rPr>
+                <w:rFonts w:ascii="Times New Roman" w:eastAsiaTheme="minorEastAsia" w:hAnsi="Times New Roman" w:cs="Times New Roman"/>
+                <w:sz w:val="28"/>
+                <w:szCs w:val="28"/>
+              </w:rPr>
+            </w:pPr>
+            <w:r>
+              <w:rPr>
+                <w:rFonts w:ascii="Times New Roman" w:eastAsiaTheme="minorEastAsia" w:hAnsi="Times New Roman" w:cs="Times New Roman"/>
+                <w:sz w:val="28"/>
+                <w:szCs w:val="28"/>
+              </w:rPr>
+              <w:t>1</w:t>
+            </w:r>
+          </w:p>
+        </w:tc>
+        <w:tc>
+          <w:tcPr>
+            <w:tcW w:w="5455" w:type="dxa"/>
+            <w:gridSpan w:val="4"/>
+          </w:tcPr>
+          <w:p>
+            <w:pPr>
+              <w:jc w:val="center"/>
+              <w:rPr>
+                <w:rFonts w:ascii="Times New Roman" w:eastAsiaTheme="minorEastAsia" w:hAnsi="Times New Roman" w:cs="Times New Roman"/>
+                <w:sz w:val="28"/>
+                <w:szCs w:val="28"/>
+              </w:rPr>
+            </w:pPr>
+            <w:r>
+              <w:rPr>
+                <w:rFonts w:ascii="Times New Roman" w:eastAsiaTheme="minorEastAsia" w:hAnsi="Times New Roman" w:cs="Times New Roman"/>
+                <w:sz w:val="28"/>
+                <w:szCs w:val="28"/>
+              </w:rPr>
+              <w:t>2</w:t>
             </w:r>
           </w:p>
         </w:tc>
@@ -6622,11 +6882,11 @@
       <w:tr>
         <w:trPr>
           <w:trHeight w:val="228"/>
+          <w:jc w:val="center"/>
         </w:trPr>
         <w:tc>
           <w:tcPr>
-            <w:tcW w:w="4361" w:type="dxa"/>
-            <w:vMerge/>
+            <w:tcW w:w="3758" w:type="dxa"/>
           </w:tcPr>
           <w:p>
             <w:pPr>
@@ -6641,7 +6901,7 @@
         </w:tc>
         <w:tc>
           <w:tcPr>
-            <w:tcW w:w="1276" w:type="dxa"/>
+            <w:tcW w:w="1417" w:type="dxa"/>
           </w:tcPr>
           <w:p>
             <w:pPr>
@@ -6664,7 +6924,7 @@
         </w:tc>
         <w:tc>
           <w:tcPr>
-            <w:tcW w:w="1179" w:type="dxa"/>
+            <w:tcW w:w="1418" w:type="dxa"/>
           </w:tcPr>
           <w:p>
             <w:pPr>
@@ -6687,7 +6947,7 @@
         </w:tc>
         <w:tc>
           <w:tcPr>
-            <w:tcW w:w="974" w:type="dxa"/>
+            <w:tcW w:w="1275" w:type="dxa"/>
           </w:tcPr>
           <w:p>
             <w:pPr>
@@ -6710,8 +6970,7 @@
         </w:tc>
         <w:tc>
           <w:tcPr>
-            <w:tcW w:w="838" w:type="dxa"/>
-            <w:gridSpan w:val="2"/>
+            <w:tcW w:w="1345" w:type="dxa"/>
           </w:tcPr>
           <w:p>
             <w:pPr>
@@ -6732,36 +6991,15 @@
             </w:r>
           </w:p>
         </w:tc>
+      </w:tr>
+      <w:tr>
+        <w:trPr>
+          <w:jc w:val="center"/>
+        </w:trPr>
         <w:tc>
           <w:tcPr>
-            <w:tcW w:w="942" w:type="dxa"/>
-            <w:gridSpan w:val="3"/>
-          </w:tcPr>
-          <w:p>
-            <w:pPr>
-              <w:jc w:val="center"/>
-              <w:rPr>
-                <w:rFonts w:ascii="Times New Roman" w:eastAsiaTheme="minorEastAsia" w:hAnsi="Times New Roman" w:cs="Times New Roman"/>
-                <w:sz w:val="28"/>
-                <w:szCs w:val="28"/>
-              </w:rPr>
-            </w:pPr>
-            <w:r>
-              <w:rPr>
-                <w:rFonts w:ascii="Times New Roman" w:eastAsiaTheme="minorEastAsia" w:hAnsi="Times New Roman" w:cs="Times New Roman"/>
-                <w:sz w:val="28"/>
-                <w:szCs w:val="28"/>
-              </w:rPr>
-              <w:t>4</w:t>
-            </w:r>
-          </w:p>
-        </w:tc>
-      </w:tr>
-      <w:tr>
-        <w:tc>
-          <w:tcPr>
-            <w:tcW w:w="9570" w:type="dxa"/>
-            <w:gridSpan w:val="9"/>
+            <w:tcW w:w="9213" w:type="dxa"/>
+            <w:gridSpan w:val="5"/>
           </w:tcPr>
           <w:p>
             <w:pPr>
@@ -6786,13 +7024,15 @@
       <w:tr>
         <w:trPr>
           <w:trHeight w:val="312"/>
+          <w:jc w:val="center"/>
         </w:trPr>
         <w:tc>
           <w:tcPr>
-            <w:tcW w:w="4361" w:type="dxa"/>
+            <w:tcW w:w="3758" w:type="dxa"/>
           </w:tcPr>
           <w:p>
             <w:pPr>
+              <w:jc w:val="center"/>
               <w:rPr>
                 <w:rFonts w:ascii="Times New Roman" w:eastAsiaTheme="minorEastAsia" w:hAnsi="Times New Roman" w:cs="Times New Roman"/>
                 <w:sz w:val="28"/>
@@ -6805,7 +7045,7 @@
                 <w:sz w:val="28"/>
                 <w:szCs w:val="28"/>
               </w:rPr>
-              <w:t>1.</w:t>
+              <w:t xml:space="preserve">1 </w:t>
             </w:r>
             <w:r>
               <w:rPr>
@@ -6819,11 +7059,87 @@
         </w:tc>
         <w:tc>
           <w:tcPr>
-            <w:tcW w:w="1276" w:type="dxa"/>
+            <w:tcW w:w="1417" w:type="dxa"/>
           </w:tcPr>
           <w:p>
             <w:pPr>
-              <w:jc w:val="both"/>
+              <w:ind w:left="108"/>
+              <w:jc w:val="center"/>
+              <w:rPr>
+                <w:rFonts w:ascii="Times New Roman" w:eastAsiaTheme="minorEastAsia" w:hAnsi="Times New Roman" w:cs="Times New Roman"/>
+                <w:sz w:val="28"/>
+                <w:szCs w:val="28"/>
+              </w:rPr>
+            </w:pPr>
+            <w:r>
+              <w:rPr>
+                <w:rFonts w:ascii="Times New Roman" w:eastAsiaTheme="minorEastAsia" w:hAnsi="Times New Roman" w:cs="Times New Roman"/>
+                <w:sz w:val="28"/>
+                <w:szCs w:val="28"/>
+              </w:rPr>
+              <w:t>1110,42</w:t>
+            </w:r>
+          </w:p>
+        </w:tc>
+        <w:tc>
+          <w:tcPr>
+            <w:tcW w:w="1418" w:type="dxa"/>
+          </w:tcPr>
+          <w:p>
+            <w:pPr>
+              <w:ind w:left="108"/>
+              <w:jc w:val="center"/>
+              <w:rPr>
+                <w:rFonts w:ascii="Times New Roman" w:eastAsiaTheme="minorEastAsia" w:hAnsi="Times New Roman" w:cs="Times New Roman"/>
+                <w:sz w:val="28"/>
+                <w:szCs w:val="28"/>
+              </w:rPr>
+            </w:pPr>
+            <w:r>
+              <w:rPr>
+                <w:rFonts w:ascii="Times New Roman" w:eastAsiaTheme="minorEastAsia" w:hAnsi="Times New Roman" w:cs="Times New Roman"/>
+                <w:sz w:val="28"/>
+                <w:szCs w:val="28"/>
+              </w:rPr>
+              <w:t>4441,67</w:t>
+            </w:r>
+          </w:p>
+        </w:tc>
+        <w:tc>
+          <w:tcPr>
+            <w:tcW w:w="1275" w:type="dxa"/>
+          </w:tcPr>
+          <w:p>
+            <w:pPr>
+              <w:ind w:left="108"/>
+              <w:jc w:val="center"/>
+              <w:rPr>
+                <w:rFonts w:ascii="Times New Roman" w:eastAsiaTheme="minorEastAsia" w:hAnsi="Times New Roman" w:cs="Times New Roman"/>
+                <w:sz w:val="28"/>
+                <w:szCs w:val="28"/>
+              </w:rPr>
+            </w:pPr>
+            <w:r>
+              <w:rPr>
+                <w:rFonts w:ascii="Times New Roman" w:eastAsiaTheme="minorEastAsia" w:hAnsi="Times New Roman" w:cs="Times New Roman"/>
+                <w:sz w:val="28"/>
+                <w:szCs w:val="28"/>
+              </w:rPr>
+              <w:t>4441,6</w:t>
+            </w:r>
+            <w:r>
+              <w:rPr>
+                <w:rFonts w:ascii="Times New Roman" w:eastAsiaTheme="minorEastAsia" w:hAnsi="Times New Roman" w:cs="Times New Roman"/>
+                <w:sz w:val="28"/>
+                <w:szCs w:val="28"/>
+              </w:rPr>
+              <w:t>7</w:t>
+            </w:r>
+          </w:p>
+          <w:p>
+            <w:pPr>
+              <w:ind w:left="108"/>
+              <w:jc w:val="center"/>
               <w:rPr>
                 <w:rFonts w:ascii="Times New Roman" w:eastAsiaTheme="minorEastAsia" w:hAnsi="Times New Roman" w:cs="Times New Roman"/>
                 <w:sz w:val="28"/>
@@ -6834,58 +7150,39 @@
         </w:tc>
         <w:tc>
           <w:tcPr>
-            <w:tcW w:w="1179" w:type="dxa"/>
+            <w:tcW w:w="1345" w:type="dxa"/>
           </w:tcPr>
           <w:p>
             <w:pPr>
-              <w:jc w:val="both"/>
+              <w:ind w:left="108"/>
+              <w:jc w:val="center"/>
               <w:rPr>
                 <w:rFonts w:ascii="Times New Roman" w:eastAsiaTheme="minorEastAsia" w:hAnsi="Times New Roman" w:cs="Times New Roman"/>
                 <w:sz w:val="28"/>
                 <w:szCs w:val="28"/>
               </w:rPr>
             </w:pPr>
+            <w:r>
+              <w:rPr>
+                <w:rFonts w:ascii="Times New Roman" w:eastAsiaTheme="minorEastAsia" w:hAnsi="Times New Roman" w:cs="Times New Roman"/>
+                <w:sz w:val="28"/>
+                <w:szCs w:val="28"/>
+              </w:rPr>
+              <w:t>4441,6</w:t>
+            </w:r>
+            <w:r>
+              <w:rPr>
+                <w:rFonts w:ascii="Times New Roman" w:eastAsiaTheme="minorEastAsia" w:hAnsi="Times New Roman" w:cs="Times New Roman"/>
+                <w:sz w:val="28"/>
+                <w:szCs w:val="28"/>
+              </w:rPr>
+              <w:t>7</w:t>
+            </w:r>
           </w:p>
-        </w:tc>
-        <w:tc>
-          <w:tcPr>
-            <w:tcW w:w="974" w:type="dxa"/>
-          </w:tcPr>
           <w:p>
             <w:pPr>
-              <w:jc w:val="both"/>
-              <w:rPr>
-                <w:rFonts w:ascii="Times New Roman" w:eastAsiaTheme="minorEastAsia" w:hAnsi="Times New Roman" w:cs="Times New Roman"/>
-                <w:sz w:val="28"/>
-                <w:szCs w:val="28"/>
-              </w:rPr>
-            </w:pPr>
-          </w:p>
-        </w:tc>
-        <w:tc>
-          <w:tcPr>
-            <w:tcW w:w="838" w:type="dxa"/>
-            <w:gridSpan w:val="2"/>
-          </w:tcPr>
-          <w:p>
-            <w:pPr>
-              <w:jc w:val="both"/>
-              <w:rPr>
-                <w:rFonts w:ascii="Times New Roman" w:eastAsiaTheme="minorEastAsia" w:hAnsi="Times New Roman" w:cs="Times New Roman"/>
-                <w:sz w:val="28"/>
-                <w:szCs w:val="28"/>
-              </w:rPr>
-            </w:pPr>
-          </w:p>
-        </w:tc>
-        <w:tc>
-          <w:tcPr>
-            <w:tcW w:w="942" w:type="dxa"/>
-            <w:gridSpan w:val="3"/>
-          </w:tcPr>
-          <w:p>
-            <w:pPr>
-              <w:jc w:val="both"/>
+              <w:ind w:left="108"/>
+              <w:jc w:val="center"/>
               <w:rPr>
                 <w:rFonts w:ascii="Times New Roman" w:eastAsiaTheme="minorEastAsia" w:hAnsi="Times New Roman" w:cs="Times New Roman"/>
                 <w:sz w:val="28"/>
@@ -6898,11 +7195,41 @@
       <w:tr>
         <w:trPr>
           <w:trHeight w:val="12"/>
+          <w:jc w:val="center"/>
         </w:trPr>
         <w:tc>
           <w:tcPr>
-            <w:tcW w:w="9570" w:type="dxa"/>
-            <w:gridSpan w:val="9"/>
+            <w:tcW w:w="9213" w:type="dxa"/>
+            <w:gridSpan w:val="5"/>
+          </w:tcPr>
+          <w:p>
+            <w:pPr>
+              <w:ind w:left="108"/>
+              <w:jc w:val="center"/>
+              <w:rPr>
+                <w:rFonts w:ascii="Times New Roman" w:eastAsiaTheme="minorEastAsia" w:hAnsi="Times New Roman" w:cs="Times New Roman"/>
+                <w:sz w:val="28"/>
+                <w:szCs w:val="28"/>
+              </w:rPr>
+            </w:pPr>
+            <w:r>
+              <w:rPr>
+                <w:rFonts w:ascii="Times New Roman" w:eastAsiaTheme="minorEastAsia" w:hAnsi="Times New Roman" w:cs="Times New Roman"/>
+                <w:sz w:val="28"/>
+                <w:szCs w:val="28"/>
+              </w:rPr>
+              <w:t>Затраты (инвестиции)</w:t>
+            </w:r>
+          </w:p>
+        </w:tc>
+      </w:tr>
+      <w:tr>
+        <w:trPr>
+          <w:jc w:val="center"/>
+        </w:trPr>
+        <w:tc>
+          <w:tcPr>
+            <w:tcW w:w="3758" w:type="dxa"/>
           </w:tcPr>
           <w:p>
             <w:pPr>
@@ -6919,41 +7246,34 @@
                 <w:sz w:val="28"/>
                 <w:szCs w:val="28"/>
               </w:rPr>
-              <w:t>Затраты (инвестиции)</w:t>
-            </w:r>
-          </w:p>
-        </w:tc>
-      </w:tr>
-      <w:tr>
-        <w:tc>
-          <w:tcPr>
-            <w:tcW w:w="4361" w:type="dxa"/>
-          </w:tcPr>
-          <w:p>
-            <w:pPr>
-              <w:rPr>
-                <w:rFonts w:ascii="Times New Roman" w:eastAsiaTheme="minorEastAsia" w:hAnsi="Times New Roman" w:cs="Times New Roman"/>
-                <w:sz w:val="28"/>
-                <w:szCs w:val="28"/>
-              </w:rPr>
-            </w:pPr>
-            <w:r>
-              <w:rPr>
-                <w:rFonts w:ascii="Times New Roman" w:eastAsiaTheme="minorEastAsia" w:hAnsi="Times New Roman" w:cs="Times New Roman"/>
-                <w:sz w:val="28"/>
-                <w:szCs w:val="28"/>
-              </w:rPr>
-              <w:t>2. Инвестиции в разработку, руб.</w:t>
+              <w:t>2 Инвестиции в разработку,</w:t>
+            </w:r>
+            <w:r>
+              <w:rPr>
+                <w:rFonts w:ascii="Times New Roman" w:eastAsiaTheme="minorEastAsia" w:hAnsi="Times New Roman" w:cs="Times New Roman"/>
+                <w:sz w:val="28"/>
+                <w:szCs w:val="28"/>
+              </w:rPr>
+              <w:t xml:space="preserve"> </w:t>
+            </w:r>
+            <w:r>
+              <w:rPr>
+                <w:rFonts w:ascii="Times New Roman" w:eastAsiaTheme="minorEastAsia" w:hAnsi="Times New Roman" w:cs="Times New Roman"/>
+                <w:sz w:val="28"/>
+                <w:szCs w:val="28"/>
+              </w:rPr>
+              <w:t>руб.</w:t>
             </w:r>
           </w:p>
         </w:tc>
         <w:tc>
           <w:tcPr>
-            <w:tcW w:w="1276" w:type="dxa"/>
+            <w:tcW w:w="1417" w:type="dxa"/>
           </w:tcPr>
           <w:p>
             <w:pPr>
-              <w:jc w:val="both"/>
+              <w:ind w:left="108"/>
+              <w:jc w:val="center"/>
               <w:rPr>
                 <w:rFonts w:ascii="Times New Roman" w:eastAsiaTheme="minorEastAsia" w:hAnsi="Times New Roman" w:cs="Times New Roman"/>
                 <w:sz w:val="28"/>
@@ -6966,162 +7286,21 @@
                 <w:sz w:val="28"/>
                 <w:szCs w:val="28"/>
               </w:rPr>
-              <w:t>-7101,66</w:t>
+              <w:t>-7</w:t>
+            </w:r>
+            <w:r>
+              <w:rPr>
+                <w:rFonts w:ascii="Times New Roman" w:eastAsiaTheme="minorEastAsia" w:hAnsi="Times New Roman" w:cs="Times New Roman"/>
+                <w:sz w:val="28"/>
+                <w:szCs w:val="28"/>
+              </w:rPr>
+              <w:t>579,78</w:t>
             </w:r>
           </w:p>
-        </w:tc>
-        <w:tc>
-          <w:tcPr>
-            <w:tcW w:w="1179" w:type="dxa"/>
-          </w:tcPr>
           <w:p>
             <w:pPr>
-              <w:jc w:val="both"/>
-              <w:rPr>
-                <w:rFonts w:ascii="Times New Roman" w:eastAsiaTheme="minorEastAsia" w:hAnsi="Times New Roman" w:cs="Times New Roman"/>
-                <w:sz w:val="28"/>
-                <w:szCs w:val="28"/>
-              </w:rPr>
-            </w:pPr>
-            <w:r>
-              <w:rPr>
-                <w:rFonts w:ascii="Times New Roman" w:eastAsiaTheme="minorEastAsia" w:hAnsi="Times New Roman" w:cs="Times New Roman"/>
-                <w:sz w:val="28"/>
-                <w:szCs w:val="28"/>
-              </w:rPr>
-              <w:t>0,0</w:t>
-            </w:r>
-          </w:p>
-        </w:tc>
-        <w:tc>
-          <w:tcPr>
-            <w:tcW w:w="1017" w:type="dxa"/>
-            <w:gridSpan w:val="2"/>
-          </w:tcPr>
-          <w:p>
-            <w:pPr>
-              <w:jc w:val="both"/>
-              <w:rPr>
-                <w:rFonts w:ascii="Times New Roman" w:eastAsiaTheme="minorEastAsia" w:hAnsi="Times New Roman" w:cs="Times New Roman"/>
-                <w:sz w:val="28"/>
-                <w:szCs w:val="28"/>
-              </w:rPr>
-            </w:pPr>
-            <w:r>
-              <w:rPr>
-                <w:rFonts w:ascii="Times New Roman" w:eastAsiaTheme="minorEastAsia" w:hAnsi="Times New Roman" w:cs="Times New Roman"/>
-                <w:sz w:val="28"/>
-                <w:szCs w:val="28"/>
-              </w:rPr>
-              <w:t>0,0</w:t>
-            </w:r>
-          </w:p>
-        </w:tc>
-        <w:tc>
-          <w:tcPr>
-            <w:tcW w:w="802" w:type="dxa"/>
-            <w:gridSpan w:val="2"/>
-          </w:tcPr>
-          <w:p>
-            <w:pPr>
-              <w:jc w:val="both"/>
-              <w:rPr>
-                <w:rFonts w:ascii="Times New Roman" w:eastAsiaTheme="minorEastAsia" w:hAnsi="Times New Roman" w:cs="Times New Roman"/>
-                <w:sz w:val="28"/>
-                <w:szCs w:val="28"/>
-              </w:rPr>
-            </w:pPr>
-            <w:r>
-              <w:rPr>
-                <w:rFonts w:ascii="Times New Roman" w:eastAsiaTheme="minorEastAsia" w:hAnsi="Times New Roman" w:cs="Times New Roman"/>
-                <w:sz w:val="28"/>
-                <w:szCs w:val="28"/>
-              </w:rPr>
-              <w:t>0,0</w:t>
-            </w:r>
-          </w:p>
-        </w:tc>
-        <w:tc>
-          <w:tcPr>
-            <w:tcW w:w="935" w:type="dxa"/>
-            <w:gridSpan w:val="2"/>
-          </w:tcPr>
-          <w:p>
-            <w:pPr>
-              <w:jc w:val="both"/>
-              <w:rPr>
-                <w:rFonts w:ascii="Times New Roman" w:eastAsiaTheme="minorEastAsia" w:hAnsi="Times New Roman" w:cs="Times New Roman"/>
-                <w:sz w:val="28"/>
-                <w:szCs w:val="28"/>
-              </w:rPr>
-            </w:pPr>
-            <w:r>
-              <w:rPr>
-                <w:rFonts w:ascii="Times New Roman" w:eastAsiaTheme="minorEastAsia" w:hAnsi="Times New Roman" w:cs="Times New Roman"/>
-                <w:sz w:val="28"/>
-                <w:szCs w:val="28"/>
-              </w:rPr>
-              <w:t>0,0</w:t>
-            </w:r>
-          </w:p>
-        </w:tc>
-      </w:tr>
-      <w:tr>
-        <w:tc>
-          <w:tcPr>
-            <w:tcW w:w="9570" w:type="dxa"/>
-            <w:gridSpan w:val="9"/>
-          </w:tcPr>
-          <w:p>
-            <w:pPr>
+              <w:ind w:left="108"/>
               <w:jc w:val="center"/>
-              <w:rPr>
-                <w:rFonts w:ascii="Times New Roman" w:eastAsiaTheme="minorEastAsia" w:hAnsi="Times New Roman" w:cs="Times New Roman"/>
-                <w:sz w:val="28"/>
-                <w:szCs w:val="28"/>
-              </w:rPr>
-            </w:pPr>
-            <w:r>
-              <w:rPr>
-                <w:rFonts w:ascii="Times New Roman" w:eastAsiaTheme="minorEastAsia" w:hAnsi="Times New Roman" w:cs="Times New Roman"/>
-                <w:sz w:val="28"/>
-                <w:szCs w:val="28"/>
-              </w:rPr>
-              <w:t>Экономический эффект</w:t>
-            </w:r>
-          </w:p>
-        </w:tc>
-      </w:tr>
-      <w:tr>
-        <w:tc>
-          <w:tcPr>
-            <w:tcW w:w="4361" w:type="dxa"/>
-          </w:tcPr>
-          <w:p>
-            <w:pPr>
-              <w:rPr>
-                <w:rFonts w:ascii="Times New Roman" w:eastAsiaTheme="minorEastAsia" w:hAnsi="Times New Roman" w:cs="Times New Roman"/>
-                <w:sz w:val="28"/>
-                <w:szCs w:val="28"/>
-              </w:rPr>
-            </w:pPr>
-            <w:r>
-              <w:rPr>
-                <w:rFonts w:ascii="Times New Roman" w:hAnsi="Times New Roman" w:cs="Times New Roman"/>
-                <w:sz w:val="28"/>
-                <w:szCs w:val="28"/>
-              </w:rPr>
-              <w:t>4. Чистый поток наличности (ЧПН), руб.</w:t>
-            </w:r>
-          </w:p>
-        </w:tc>
-        <w:tc>
-          <w:tcPr>
-            <w:tcW w:w="1276" w:type="dxa"/>
-          </w:tcPr>
-          <w:p>
-            <w:pPr>
-              <w:jc w:val="both"/>
               <w:rPr>
                 <w:rFonts w:ascii="Times New Roman" w:eastAsiaTheme="minorEastAsia" w:hAnsi="Times New Roman" w:cs="Times New Roman"/>
                 <w:sz w:val="28"/>
@@ -7132,11 +7311,169 @@
         </w:tc>
         <w:tc>
           <w:tcPr>
-            <w:tcW w:w="1179" w:type="dxa"/>
+            <w:tcW w:w="1418" w:type="dxa"/>
           </w:tcPr>
           <w:p>
             <w:pPr>
-              <w:jc w:val="both"/>
+              <w:ind w:left="108"/>
+              <w:jc w:val="center"/>
+              <w:rPr>
+                <w:rFonts w:ascii="Times New Roman" w:eastAsiaTheme="minorEastAsia" w:hAnsi="Times New Roman" w:cs="Times New Roman"/>
+                <w:sz w:val="28"/>
+                <w:szCs w:val="28"/>
+              </w:rPr>
+            </w:pPr>
+            <w:r>
+              <w:rPr>
+                <w:rFonts w:ascii="Times New Roman" w:eastAsiaTheme="minorEastAsia" w:hAnsi="Times New Roman" w:cs="Times New Roman"/>
+                <w:sz w:val="28"/>
+                <w:szCs w:val="28"/>
+              </w:rPr>
+              <w:t>0,00</w:t>
+            </w:r>
+          </w:p>
+        </w:tc>
+        <w:tc>
+          <w:tcPr>
+            <w:tcW w:w="1275" w:type="dxa"/>
+          </w:tcPr>
+          <w:p>
+            <w:pPr>
+              <w:ind w:left="108"/>
+              <w:jc w:val="center"/>
+              <w:rPr>
+                <w:rFonts w:ascii="Times New Roman" w:eastAsiaTheme="minorEastAsia" w:hAnsi="Times New Roman" w:cs="Times New Roman"/>
+                <w:sz w:val="28"/>
+                <w:szCs w:val="28"/>
+              </w:rPr>
+            </w:pPr>
+            <w:r>
+              <w:rPr>
+                <w:rFonts w:ascii="Times New Roman" w:eastAsiaTheme="minorEastAsia" w:hAnsi="Times New Roman" w:cs="Times New Roman"/>
+                <w:sz w:val="28"/>
+                <w:szCs w:val="28"/>
+              </w:rPr>
+              <w:t>0,00</w:t>
+            </w:r>
+          </w:p>
+        </w:tc>
+        <w:tc>
+          <w:tcPr>
+            <w:tcW w:w="1345" w:type="dxa"/>
+          </w:tcPr>
+          <w:p>
+            <w:pPr>
+              <w:ind w:left="108"/>
+              <w:jc w:val="center"/>
+              <w:rPr>
+                <w:rFonts w:ascii="Times New Roman" w:eastAsiaTheme="minorEastAsia" w:hAnsi="Times New Roman" w:cs="Times New Roman"/>
+                <w:sz w:val="28"/>
+                <w:szCs w:val="28"/>
+              </w:rPr>
+            </w:pPr>
+            <w:r>
+              <w:rPr>
+                <w:rFonts w:ascii="Times New Roman" w:eastAsiaTheme="minorEastAsia" w:hAnsi="Times New Roman" w:cs="Times New Roman"/>
+                <w:sz w:val="28"/>
+                <w:szCs w:val="28"/>
+              </w:rPr>
+              <w:t>0,00</w:t>
+            </w:r>
+          </w:p>
+        </w:tc>
+      </w:tr>
+      <w:tr>
+        <w:trPr>
+          <w:jc w:val="center"/>
+        </w:trPr>
+        <w:tc>
+          <w:tcPr>
+            <w:tcW w:w="9213" w:type="dxa"/>
+            <w:gridSpan w:val="5"/>
+          </w:tcPr>
+          <w:p>
+            <w:pPr>
+              <w:ind w:left="108"/>
+              <w:jc w:val="center"/>
+              <w:rPr>
+                <w:rFonts w:ascii="Times New Roman" w:eastAsiaTheme="minorEastAsia" w:hAnsi="Times New Roman" w:cs="Times New Roman"/>
+                <w:sz w:val="28"/>
+                <w:szCs w:val="28"/>
+              </w:rPr>
+            </w:pPr>
+            <w:r>
+              <w:rPr>
+                <w:rFonts w:ascii="Times New Roman" w:eastAsiaTheme="minorEastAsia" w:hAnsi="Times New Roman" w:cs="Times New Roman"/>
+                <w:sz w:val="28"/>
+                <w:szCs w:val="28"/>
+              </w:rPr>
+              <w:t>Экономический эффект</w:t>
+            </w:r>
+          </w:p>
+        </w:tc>
+      </w:tr>
+      <w:tr>
+        <w:trPr>
+          <w:jc w:val="center"/>
+        </w:trPr>
+        <w:tc>
+          <w:tcPr>
+            <w:tcW w:w="3758" w:type="dxa"/>
+          </w:tcPr>
+          <w:p>
+            <w:pPr>
+              <w:jc w:val="center"/>
+              <w:rPr>
+                <w:rFonts w:ascii="Times New Roman" w:eastAsiaTheme="minorEastAsia" w:hAnsi="Times New Roman" w:cs="Times New Roman"/>
+                <w:sz w:val="28"/>
+                <w:szCs w:val="28"/>
+              </w:rPr>
+            </w:pPr>
+            <w:r>
+              <w:rPr>
+                <w:rFonts w:ascii="Times New Roman" w:hAnsi="Times New Roman" w:cs="Times New Roman"/>
+                <w:sz w:val="28"/>
+                <w:szCs w:val="28"/>
+              </w:rPr>
+              <w:t>4 Чистый поток наличности (ЧПН), руб.</w:t>
+            </w:r>
+          </w:p>
+        </w:tc>
+        <w:tc>
+          <w:tcPr>
+            <w:tcW w:w="1417" w:type="dxa"/>
+          </w:tcPr>
+          <w:p>
+            <w:pPr>
+              <w:ind w:left="108"/>
+              <w:jc w:val="center"/>
+              <w:rPr>
+                <w:rFonts w:ascii="Times New Roman" w:eastAsiaTheme="minorEastAsia" w:hAnsi="Times New Roman" w:cs="Times New Roman"/>
+                <w:sz w:val="28"/>
+                <w:szCs w:val="28"/>
+              </w:rPr>
+            </w:pPr>
+            <w:r>
+              <w:rPr>
+                <w:rFonts w:ascii="Times New Roman" w:eastAsiaTheme="minorEastAsia" w:hAnsi="Times New Roman" w:cs="Times New Roman"/>
+                <w:sz w:val="28"/>
+                <w:szCs w:val="28"/>
+              </w:rPr>
+              <w:t>-6</w:t>
+            </w:r>
+            <w:r>
+              <w:rPr>
+                <w:rFonts w:ascii="Times New Roman" w:eastAsiaTheme="minorEastAsia" w:hAnsi="Times New Roman" w:cs="Times New Roman"/>
+                <w:sz w:val="28"/>
+                <w:szCs w:val="28"/>
+              </w:rPr>
+              <w:t>469,36</w:t>
+            </w:r>
+          </w:p>
+          <w:p>
+            <w:pPr>
+              <w:ind w:left="108"/>
+              <w:jc w:val="center"/>
               <w:rPr>
                 <w:rFonts w:ascii="Times New Roman" w:eastAsiaTheme="minorEastAsia" w:hAnsi="Times New Roman" w:cs="Times New Roman"/>
                 <w:sz w:val="28"/>
@@ -7147,11 +7484,39 @@
         </w:tc>
         <w:tc>
           <w:tcPr>
-            <w:tcW w:w="974" w:type="dxa"/>
+            <w:tcW w:w="1418" w:type="dxa"/>
           </w:tcPr>
           <w:p>
             <w:pPr>
-              <w:jc w:val="both"/>
+              <w:ind w:left="108"/>
+              <w:jc w:val="center"/>
+              <w:rPr>
+                <w:rFonts w:ascii="Times New Roman" w:eastAsiaTheme="minorEastAsia" w:hAnsi="Times New Roman" w:cs="Times New Roman"/>
+                <w:sz w:val="28"/>
+                <w:szCs w:val="28"/>
+              </w:rPr>
+            </w:pPr>
+            <w:r>
+              <w:rPr>
+                <w:rFonts w:ascii="Times New Roman" w:eastAsiaTheme="minorEastAsia" w:hAnsi="Times New Roman" w:cs="Times New Roman"/>
+                <w:sz w:val="28"/>
+                <w:szCs w:val="28"/>
+              </w:rPr>
+              <w:t>4</w:t>
+            </w:r>
+            <w:r>
+              <w:rPr>
+                <w:rFonts w:ascii="Times New Roman" w:eastAsiaTheme="minorEastAsia" w:hAnsi="Times New Roman" w:cs="Times New Roman"/>
+                <w:sz w:val="28"/>
+                <w:szCs w:val="28"/>
+              </w:rPr>
+              <w:t>441,67</w:t>
+            </w:r>
+          </w:p>
+          <w:p>
+            <w:pPr>
+              <w:ind w:left="108"/>
+              <w:jc w:val="center"/>
               <w:rPr>
                 <w:rFonts w:ascii="Times New Roman" w:eastAsiaTheme="minorEastAsia" w:hAnsi="Times New Roman" w:cs="Times New Roman"/>
                 <w:sz w:val="28"/>
@@ -7162,12 +7527,39 @@
         </w:tc>
         <w:tc>
           <w:tcPr>
-            <w:tcW w:w="928" w:type="dxa"/>
-            <w:gridSpan w:val="4"/>
+            <w:tcW w:w="1275" w:type="dxa"/>
           </w:tcPr>
           <w:p>
             <w:pPr>
-              <w:jc w:val="both"/>
+              <w:ind w:left="108"/>
+              <w:jc w:val="center"/>
+              <w:rPr>
+                <w:rFonts w:ascii="Times New Roman" w:eastAsiaTheme="minorEastAsia" w:hAnsi="Times New Roman" w:cs="Times New Roman"/>
+                <w:sz w:val="28"/>
+                <w:szCs w:val="28"/>
+              </w:rPr>
+            </w:pPr>
+            <w:r>
+              <w:rPr>
+                <w:rFonts w:ascii="Times New Roman" w:eastAsiaTheme="minorEastAsia" w:hAnsi="Times New Roman" w:cs="Times New Roman"/>
+                <w:sz w:val="28"/>
+                <w:szCs w:val="28"/>
+              </w:rPr>
+              <w:t>4</w:t>
+            </w:r>
+            <w:r>
+              <w:rPr>
+                <w:rFonts w:ascii="Times New Roman" w:eastAsiaTheme="minorEastAsia" w:hAnsi="Times New Roman" w:cs="Times New Roman"/>
+                <w:sz w:val="28"/>
+                <w:szCs w:val="28"/>
+              </w:rPr>
+              <w:t>441,67</w:t>
+            </w:r>
+          </w:p>
+          <w:p>
+            <w:pPr>
+              <w:ind w:left="108"/>
+              <w:jc w:val="center"/>
               <w:rPr>
                 <w:rFonts w:ascii="Times New Roman" w:eastAsiaTheme="minorEastAsia" w:hAnsi="Times New Roman" w:cs="Times New Roman"/>
                 <w:sz w:val="28"/>
@@ -7178,11 +7570,239 @@
         </w:tc>
         <w:tc>
           <w:tcPr>
-            <w:tcW w:w="852" w:type="dxa"/>
+            <w:tcW w:w="1345" w:type="dxa"/>
           </w:tcPr>
           <w:p>
             <w:pPr>
-              <w:jc w:val="both"/>
+              <w:ind w:left="108"/>
+              <w:jc w:val="center"/>
+              <w:rPr>
+                <w:rFonts w:ascii="Times New Roman" w:eastAsiaTheme="minorEastAsia" w:hAnsi="Times New Roman" w:cs="Times New Roman"/>
+                <w:sz w:val="28"/>
+                <w:szCs w:val="28"/>
+                <w:lang w:val="en-US"/>
+              </w:rPr>
+            </w:pPr>
+            <w:r>
+              <w:rPr>
+                <w:rFonts w:ascii="Times New Roman" w:eastAsiaTheme="minorEastAsia" w:hAnsi="Times New Roman" w:cs="Times New Roman"/>
+                <w:sz w:val="28"/>
+                <w:szCs w:val="28"/>
+              </w:rPr>
+              <w:t>4</w:t>
+            </w:r>
+            <w:r>
+              <w:rPr>
+                <w:rFonts w:ascii="Times New Roman" w:eastAsiaTheme="minorEastAsia" w:hAnsi="Times New Roman" w:cs="Times New Roman"/>
+                <w:sz w:val="28"/>
+                <w:szCs w:val="28"/>
+              </w:rPr>
+              <w:t>441,67</w:t>
+            </w:r>
+          </w:p>
+        </w:tc>
+      </w:tr>
+      <w:tr>
+        <w:trPr>
+          <w:jc w:val="center"/>
+        </w:trPr>
+        <w:tc>
+          <w:tcPr>
+            <w:tcW w:w="3758" w:type="dxa"/>
+          </w:tcPr>
+          <w:p>
+            <w:pPr>
+              <w:jc w:val="center"/>
+              <w:rPr>
+                <w:rFonts w:ascii="Times New Roman" w:eastAsiaTheme="minorEastAsia" w:hAnsi="Times New Roman" w:cs="Times New Roman"/>
+                <w:sz w:val="28"/>
+                <w:szCs w:val="28"/>
+              </w:rPr>
+            </w:pPr>
+            <w:r>
+              <w:rPr>
+                <w:rFonts w:ascii="Times New Roman" w:eastAsiaTheme="minorEastAsia" w:hAnsi="Times New Roman" w:cs="Times New Roman"/>
+                <w:sz w:val="28"/>
+                <w:szCs w:val="28"/>
+              </w:rPr>
+              <w:t>5</w:t>
+            </w:r>
+            <w:proofErr w:type="gramStart"/>
+            <w:r>
+              <w:rPr>
+                <w:rFonts w:ascii="Times New Roman" w:eastAsiaTheme="minorEastAsia" w:hAnsi="Times New Roman" w:cs="Times New Roman"/>
+                <w:sz w:val="28"/>
+                <w:szCs w:val="28"/>
+              </w:rPr>
+              <w:t xml:space="preserve"> Т</w:t>
+            </w:r>
+            <w:proofErr w:type="gramEnd"/>
+            <w:r>
+              <w:rPr>
+                <w:rFonts w:ascii="Times New Roman" w:eastAsiaTheme="minorEastAsia" w:hAnsi="Times New Roman" w:cs="Times New Roman"/>
+                <w:sz w:val="28"/>
+                <w:szCs w:val="28"/>
+              </w:rPr>
+              <w:t>о же самое нарастающим итогом, руб.</w:t>
+            </w:r>
+          </w:p>
+        </w:tc>
+        <w:tc>
+          <w:tcPr>
+            <w:tcW w:w="1417" w:type="dxa"/>
+          </w:tcPr>
+          <w:p>
+            <w:pPr>
+              <w:ind w:left="108"/>
+              <w:jc w:val="center"/>
+              <w:rPr>
+                <w:rFonts w:ascii="Times New Roman" w:eastAsiaTheme="minorEastAsia" w:hAnsi="Times New Roman" w:cs="Times New Roman"/>
+                <w:sz w:val="28"/>
+                <w:szCs w:val="28"/>
+              </w:rPr>
+            </w:pPr>
+            <w:r>
+              <w:rPr>
+                <w:rFonts w:ascii="Times New Roman" w:eastAsiaTheme="minorEastAsia" w:hAnsi="Times New Roman" w:cs="Times New Roman"/>
+                <w:sz w:val="28"/>
+                <w:szCs w:val="28"/>
+              </w:rPr>
+              <w:t>-6</w:t>
+            </w:r>
+            <w:r>
+              <w:rPr>
+                <w:rFonts w:ascii="Times New Roman" w:eastAsiaTheme="minorEastAsia" w:hAnsi="Times New Roman" w:cs="Times New Roman"/>
+                <w:sz w:val="28"/>
+                <w:szCs w:val="28"/>
+              </w:rPr>
+              <w:t>469,36</w:t>
+            </w:r>
+          </w:p>
+          <w:p>
+            <w:pPr>
+              <w:ind w:left="108"/>
+              <w:jc w:val="center"/>
+              <w:rPr>
+                <w:rFonts w:ascii="Times New Roman" w:eastAsiaTheme="minorEastAsia" w:hAnsi="Times New Roman" w:cs="Times New Roman"/>
+                <w:sz w:val="28"/>
+                <w:szCs w:val="28"/>
+              </w:rPr>
+            </w:pPr>
+          </w:p>
+        </w:tc>
+        <w:tc>
+          <w:tcPr>
+            <w:tcW w:w="1418" w:type="dxa"/>
+          </w:tcPr>
+          <w:p>
+            <w:pPr>
+              <w:ind w:left="108"/>
+              <w:jc w:val="center"/>
+              <w:rPr>
+                <w:rFonts w:ascii="Times New Roman" w:eastAsiaTheme="minorEastAsia" w:hAnsi="Times New Roman" w:cs="Times New Roman"/>
+                <w:sz w:val="28"/>
+                <w:szCs w:val="28"/>
+              </w:rPr>
+            </w:pPr>
+            <w:r>
+              <w:rPr>
+                <w:rFonts w:ascii="Times New Roman" w:eastAsiaTheme="minorEastAsia" w:hAnsi="Times New Roman" w:cs="Times New Roman"/>
+                <w:sz w:val="28"/>
+                <w:szCs w:val="28"/>
+              </w:rPr>
+              <w:t>-2</w:t>
+            </w:r>
+            <w:r>
+              <w:rPr>
+                <w:rFonts w:ascii="Times New Roman" w:eastAsiaTheme="minorEastAsia" w:hAnsi="Times New Roman" w:cs="Times New Roman"/>
+                <w:sz w:val="28"/>
+                <w:szCs w:val="28"/>
+              </w:rPr>
+              <w:t>027,69</w:t>
+            </w:r>
+          </w:p>
+          <w:p>
+            <w:pPr>
+              <w:ind w:left="108"/>
+              <w:jc w:val="center"/>
+              <w:rPr>
+                <w:rFonts w:ascii="Times New Roman" w:eastAsiaTheme="minorEastAsia" w:hAnsi="Times New Roman" w:cs="Times New Roman"/>
+                <w:sz w:val="28"/>
+                <w:szCs w:val="28"/>
+              </w:rPr>
+            </w:pPr>
+          </w:p>
+        </w:tc>
+        <w:tc>
+          <w:tcPr>
+            <w:tcW w:w="1275" w:type="dxa"/>
+          </w:tcPr>
+          <w:p>
+            <w:pPr>
+              <w:ind w:left="108"/>
+              <w:jc w:val="center"/>
+              <w:rPr>
+                <w:rFonts w:ascii="Times New Roman" w:eastAsiaTheme="minorEastAsia" w:hAnsi="Times New Roman" w:cs="Times New Roman"/>
+                <w:sz w:val="28"/>
+                <w:szCs w:val="28"/>
+              </w:rPr>
+            </w:pPr>
+            <w:r>
+              <w:rPr>
+                <w:rFonts w:ascii="Times New Roman" w:eastAsiaTheme="minorEastAsia" w:hAnsi="Times New Roman" w:cs="Times New Roman"/>
+                <w:sz w:val="28"/>
+                <w:szCs w:val="28"/>
+              </w:rPr>
+              <w:t>2</w:t>
+            </w:r>
+            <w:r>
+              <w:rPr>
+                <w:rFonts w:ascii="Times New Roman" w:eastAsiaTheme="minorEastAsia" w:hAnsi="Times New Roman" w:cs="Times New Roman"/>
+                <w:sz w:val="28"/>
+                <w:szCs w:val="28"/>
+              </w:rPr>
+              <w:t>413,97</w:t>
+            </w:r>
+          </w:p>
+          <w:p>
+            <w:pPr>
+              <w:ind w:left="108"/>
+              <w:jc w:val="center"/>
+              <w:rPr>
+                <w:rFonts w:ascii="Times New Roman" w:eastAsiaTheme="minorEastAsia" w:hAnsi="Times New Roman" w:cs="Times New Roman"/>
+                <w:sz w:val="28"/>
+                <w:szCs w:val="28"/>
+              </w:rPr>
+            </w:pPr>
+          </w:p>
+        </w:tc>
+        <w:tc>
+          <w:tcPr>
+            <w:tcW w:w="1345" w:type="dxa"/>
+          </w:tcPr>
+          <w:p>
+            <w:pPr>
+              <w:ind w:left="108"/>
+              <w:jc w:val="center"/>
+              <w:rPr>
+                <w:rFonts w:ascii="Times New Roman" w:eastAsiaTheme="minorEastAsia" w:hAnsi="Times New Roman" w:cs="Times New Roman"/>
+                <w:sz w:val="28"/>
+                <w:szCs w:val="28"/>
+              </w:rPr>
+            </w:pPr>
+            <w:r>
+              <w:rPr>
+                <w:rFonts w:ascii="Times New Roman" w:eastAsiaTheme="minorEastAsia" w:hAnsi="Times New Roman" w:cs="Times New Roman"/>
+                <w:sz w:val="28"/>
+                <w:szCs w:val="28"/>
+              </w:rPr>
+              <w:t>6 855,64</w:t>
+            </w:r>
+          </w:p>
+          <w:p>
+            <w:pPr>
+              <w:ind w:left="108"/>
+              <w:jc w:val="center"/>
               <w:rPr>
                 <w:rFonts w:ascii="Times New Roman" w:eastAsiaTheme="minorEastAsia" w:hAnsi="Times New Roman" w:cs="Times New Roman"/>
                 <w:sz w:val="28"/>
@@ -7193,12 +7813,16 @@
         </w:tc>
       </w:tr>
       <w:tr>
+        <w:trPr>
+          <w:jc w:val="center"/>
+        </w:trPr>
         <w:tc>
           <w:tcPr>
-            <w:tcW w:w="4361" w:type="dxa"/>
+            <w:tcW w:w="3758" w:type="dxa"/>
           </w:tcPr>
           <w:p>
             <w:pPr>
+              <w:jc w:val="center"/>
               <w:rPr>
                 <w:rFonts w:ascii="Times New Roman" w:eastAsiaTheme="minorEastAsia" w:hAnsi="Times New Roman" w:cs="Times New Roman"/>
                 <w:sz w:val="28"/>
@@ -7211,17 +7835,77 @@
                 <w:sz w:val="28"/>
                 <w:szCs w:val="28"/>
               </w:rPr>
-              <w:t>5. То же самое нарастающим итогом, руб.</w:t>
+              <w:t>6</w:t>
+            </w:r>
+            <w:r>
+              <w:rPr>
+                <w:rFonts w:ascii="Times New Roman" w:eastAsiaTheme="minorEastAsia" w:hAnsi="Times New Roman" w:cs="Times New Roman"/>
+                <w:sz w:val="28"/>
+                <w:szCs w:val="28"/>
+              </w:rPr>
+              <w:t xml:space="preserve"> </w:t>
+            </w:r>
+            <w:r>
+              <w:rPr>
+                <w:rFonts w:ascii="Times New Roman" w:eastAsiaTheme="minorEastAsia" w:hAnsi="Times New Roman" w:cs="Times New Roman"/>
+                <w:sz w:val="28"/>
+                <w:szCs w:val="28"/>
+              </w:rPr>
+              <w:t>Коэффициент дисконтирования</w:t>
             </w:r>
           </w:p>
         </w:tc>
         <w:tc>
           <w:tcPr>
-            <w:tcW w:w="1276" w:type="dxa"/>
+            <w:tcW w:w="1417" w:type="dxa"/>
           </w:tcPr>
           <w:p>
             <w:pPr>
-              <w:jc w:val="both"/>
+              <w:ind w:left="108"/>
+              <w:jc w:val="center"/>
+              <w:rPr>
+                <w:rFonts w:ascii="Times New Roman" w:eastAsiaTheme="minorEastAsia" w:hAnsi="Times New Roman" w:cs="Times New Roman"/>
+                <w:sz w:val="28"/>
+                <w:szCs w:val="28"/>
+              </w:rPr>
+            </w:pPr>
+            <w:r>
+              <w:rPr>
+                <w:rFonts w:ascii="Times New Roman" w:eastAsiaTheme="minorEastAsia" w:hAnsi="Times New Roman" w:cs="Times New Roman"/>
+                <w:sz w:val="28"/>
+                <w:szCs w:val="28"/>
+              </w:rPr>
+              <w:t>1,00</w:t>
+            </w:r>
+          </w:p>
+        </w:tc>
+        <w:tc>
+          <w:tcPr>
+            <w:tcW w:w="1418" w:type="dxa"/>
+          </w:tcPr>
+          <w:p>
+            <w:pPr>
+              <w:ind w:left="108"/>
+              <w:jc w:val="center"/>
+              <w:rPr>
+                <w:rFonts w:ascii="Times New Roman" w:eastAsiaTheme="minorEastAsia" w:hAnsi="Times New Roman" w:cs="Times New Roman"/>
+                <w:sz w:val="28"/>
+                <w:szCs w:val="28"/>
+              </w:rPr>
+            </w:pPr>
+            <w:r>
+              <w:rPr>
+                <w:rFonts w:ascii="Times New Roman" w:eastAsiaTheme="minorEastAsia" w:hAnsi="Times New Roman" w:cs="Times New Roman"/>
+                <w:sz w:val="28"/>
+                <w:szCs w:val="28"/>
+              </w:rPr>
+              <w:t>0,87</w:t>
+            </w:r>
+          </w:p>
+          <w:p>
+            <w:pPr>
+              <w:ind w:left="108"/>
+              <w:jc w:val="center"/>
               <w:rPr>
                 <w:rFonts w:ascii="Times New Roman" w:eastAsiaTheme="minorEastAsia" w:hAnsi="Times New Roman" w:cs="Times New Roman"/>
                 <w:sz w:val="28"/>
@@ -7232,11 +7916,31 @@
         </w:tc>
         <w:tc>
           <w:tcPr>
-            <w:tcW w:w="1179" w:type="dxa"/>
+            <w:tcW w:w="1275" w:type="dxa"/>
           </w:tcPr>
           <w:p>
             <w:pPr>
-              <w:jc w:val="both"/>
+              <w:ind w:left="108"/>
+              <w:jc w:val="center"/>
+              <w:rPr>
+                <w:rFonts w:ascii="Times New Roman" w:eastAsiaTheme="minorEastAsia" w:hAnsi="Times New Roman" w:cs="Times New Roman"/>
+                <w:sz w:val="28"/>
+                <w:szCs w:val="28"/>
+              </w:rPr>
+            </w:pPr>
+            <w:r>
+              <w:rPr>
+                <w:rFonts w:ascii="Times New Roman" w:eastAsiaTheme="minorEastAsia" w:hAnsi="Times New Roman" w:cs="Times New Roman"/>
+                <w:sz w:val="28"/>
+                <w:szCs w:val="28"/>
+              </w:rPr>
+              <w:t>0,76</w:t>
+            </w:r>
+          </w:p>
+          <w:p>
+            <w:pPr>
+              <w:ind w:left="108"/>
+              <w:jc w:val="center"/>
               <w:rPr>
                 <w:rFonts w:ascii="Times New Roman" w:eastAsiaTheme="minorEastAsia" w:hAnsi="Times New Roman" w:cs="Times New Roman"/>
                 <w:sz w:val="28"/>
@@ -7247,150 +7951,31 @@
         </w:tc>
         <w:tc>
           <w:tcPr>
-            <w:tcW w:w="974" w:type="dxa"/>
+            <w:tcW w:w="1345" w:type="dxa"/>
           </w:tcPr>
           <w:p>
             <w:pPr>
-              <w:jc w:val="both"/>
+              <w:ind w:left="108"/>
+              <w:jc w:val="center"/>
               <w:rPr>
                 <w:rFonts w:ascii="Times New Roman" w:eastAsiaTheme="minorEastAsia" w:hAnsi="Times New Roman" w:cs="Times New Roman"/>
                 <w:sz w:val="28"/>
                 <w:szCs w:val="28"/>
               </w:rPr>
             </w:pPr>
+            <w:r>
+              <w:rPr>
+                <w:rFonts w:ascii="Times New Roman" w:eastAsiaTheme="minorEastAsia" w:hAnsi="Times New Roman" w:cs="Times New Roman"/>
+                <w:sz w:val="28"/>
+                <w:szCs w:val="28"/>
+              </w:rPr>
+              <w:t>0,66</w:t>
+            </w:r>
           </w:p>
-        </w:tc>
-        <w:tc>
-          <w:tcPr>
-            <w:tcW w:w="928" w:type="dxa"/>
-            <w:gridSpan w:val="4"/>
-          </w:tcPr>
           <w:p>
             <w:pPr>
-              <w:jc w:val="both"/>
-              <w:rPr>
-                <w:rFonts w:ascii="Times New Roman" w:eastAsiaTheme="minorEastAsia" w:hAnsi="Times New Roman" w:cs="Times New Roman"/>
-                <w:sz w:val="28"/>
-                <w:szCs w:val="28"/>
-              </w:rPr>
-            </w:pPr>
-          </w:p>
-        </w:tc>
-        <w:tc>
-          <w:tcPr>
-            <w:tcW w:w="852" w:type="dxa"/>
-          </w:tcPr>
-          <w:p>
-            <w:pPr>
-              <w:jc w:val="both"/>
-              <w:rPr>
-                <w:rFonts w:ascii="Times New Roman" w:eastAsiaTheme="minorEastAsia" w:hAnsi="Times New Roman" w:cs="Times New Roman"/>
-                <w:sz w:val="28"/>
-                <w:szCs w:val="28"/>
-              </w:rPr>
-            </w:pPr>
-          </w:p>
-        </w:tc>
-      </w:tr>
-      <w:tr>
-        <w:tc>
-          <w:tcPr>
-            <w:tcW w:w="4361" w:type="dxa"/>
-          </w:tcPr>
-          <w:p>
-            <w:pPr>
-              <w:rPr>
-                <w:rFonts w:ascii="Times New Roman" w:eastAsiaTheme="minorEastAsia" w:hAnsi="Times New Roman" w:cs="Times New Roman"/>
-                <w:sz w:val="28"/>
-                <w:szCs w:val="28"/>
-              </w:rPr>
-            </w:pPr>
-            <w:r>
-              <w:rPr>
-                <w:rFonts w:ascii="Times New Roman" w:eastAsiaTheme="minorEastAsia" w:hAnsi="Times New Roman" w:cs="Times New Roman"/>
-                <w:sz w:val="28"/>
-                <w:szCs w:val="28"/>
-              </w:rPr>
-              <w:t>6. Коэффициент дисконтирования</w:t>
-            </w:r>
-          </w:p>
-        </w:tc>
-        <w:tc>
-          <w:tcPr>
-            <w:tcW w:w="1276" w:type="dxa"/>
-          </w:tcPr>
-          <w:p>
-            <w:pPr>
-              <w:jc w:val="both"/>
-              <w:rPr>
-                <w:rFonts w:ascii="Times New Roman" w:eastAsiaTheme="minorEastAsia" w:hAnsi="Times New Roman" w:cs="Times New Roman"/>
-                <w:sz w:val="28"/>
-                <w:szCs w:val="28"/>
-              </w:rPr>
-            </w:pPr>
-            <w:r>
-              <w:rPr>
-                <w:rFonts w:ascii="Times New Roman" w:eastAsiaTheme="minorEastAsia" w:hAnsi="Times New Roman" w:cs="Times New Roman"/>
-                <w:sz w:val="28"/>
-                <w:szCs w:val="28"/>
-              </w:rPr>
-              <w:t>1,00</w:t>
-            </w:r>
-          </w:p>
-        </w:tc>
-        <w:tc>
-          <w:tcPr>
-            <w:tcW w:w="1179" w:type="dxa"/>
-          </w:tcPr>
-          <w:p>
-            <w:pPr>
-              <w:jc w:val="both"/>
-              <w:rPr>
-                <w:rFonts w:ascii="Times New Roman" w:eastAsiaTheme="minorEastAsia" w:hAnsi="Times New Roman" w:cs="Times New Roman"/>
-                <w:sz w:val="28"/>
-                <w:szCs w:val="28"/>
-              </w:rPr>
-            </w:pPr>
-          </w:p>
-        </w:tc>
-        <w:tc>
-          <w:tcPr>
-            <w:tcW w:w="974" w:type="dxa"/>
-          </w:tcPr>
-          <w:p>
-            <w:pPr>
-              <w:jc w:val="both"/>
-              <w:rPr>
-                <w:rFonts w:ascii="Times New Roman" w:eastAsiaTheme="minorEastAsia" w:hAnsi="Times New Roman" w:cs="Times New Roman"/>
-                <w:sz w:val="28"/>
-                <w:szCs w:val="28"/>
-              </w:rPr>
-            </w:pPr>
-          </w:p>
-        </w:tc>
-        <w:tc>
-          <w:tcPr>
-            <w:tcW w:w="928" w:type="dxa"/>
-            <w:gridSpan w:val="4"/>
-          </w:tcPr>
-          <w:p>
-            <w:pPr>
-              <w:jc w:val="both"/>
-              <w:rPr>
-                <w:rFonts w:ascii="Times New Roman" w:eastAsiaTheme="minorEastAsia" w:hAnsi="Times New Roman" w:cs="Times New Roman"/>
-                <w:sz w:val="28"/>
-                <w:szCs w:val="28"/>
-              </w:rPr>
-            </w:pPr>
-          </w:p>
-        </w:tc>
-        <w:tc>
-          <w:tcPr>
-            <w:tcW w:w="852" w:type="dxa"/>
-          </w:tcPr>
-          <w:p>
-            <w:pPr>
-              <w:jc w:val="both"/>
+              <w:ind w:left="108"/>
+              <w:jc w:val="center"/>
               <w:rPr>
                 <w:rFonts w:ascii="Times New Roman" w:eastAsiaTheme="minorEastAsia" w:hAnsi="Times New Roman" w:cs="Times New Roman"/>
                 <w:sz w:val="28"/>
@@ -7406,14 +7991,16 @@
         </w:tblPrEx>
         <w:trPr>
           <w:trHeight w:val="247"/>
+          <w:jc w:val="center"/>
         </w:trPr>
         <w:tc>
           <w:tcPr>
-            <w:tcW w:w="4361" w:type="dxa"/>
+            <w:tcW w:w="3758" w:type="dxa"/>
           </w:tcPr>
           <w:p>
             <w:pPr>
               <w:spacing w:after="200"/>
+              <w:jc w:val="center"/>
               <w:rPr>
                 <w:rFonts w:ascii="Times New Roman" w:eastAsiaTheme="minorEastAsia" w:hAnsi="Times New Roman" w:cs="Times New Roman"/>
                 <w:sz w:val="28"/>
@@ -7426,7 +8013,7 @@
                 <w:sz w:val="28"/>
                 <w:szCs w:val="28"/>
               </w:rPr>
-              <w:t>7. Дисконтированный ЧПН, руб</w:t>
+              <w:t>7 Дисконтированный ЧПН, руб</w:t>
             </w:r>
             <w:r>
               <w:rPr>
@@ -7440,12 +8027,39 @@
         </w:tc>
         <w:tc>
           <w:tcPr>
-            <w:tcW w:w="1276" w:type="dxa"/>
+            <w:tcW w:w="1417" w:type="dxa"/>
           </w:tcPr>
           <w:p>
             <w:pPr>
               <w:ind w:left="108"/>
-              <w:jc w:val="both"/>
+              <w:jc w:val="center"/>
+              <w:rPr>
+                <w:rFonts w:ascii="Times New Roman" w:eastAsiaTheme="minorEastAsia" w:hAnsi="Times New Roman" w:cs="Times New Roman"/>
+                <w:sz w:val="28"/>
+                <w:szCs w:val="28"/>
+              </w:rPr>
+            </w:pPr>
+            <w:r>
+              <w:rPr>
+                <w:rFonts w:ascii="Times New Roman" w:eastAsiaTheme="minorEastAsia" w:hAnsi="Times New Roman" w:cs="Times New Roman"/>
+                <w:sz w:val="28"/>
+                <w:szCs w:val="28"/>
+              </w:rPr>
+              <w:t>-6</w:t>
+            </w:r>
+            <w:r>
+              <w:rPr>
+                <w:rFonts w:ascii="Times New Roman" w:eastAsiaTheme="minorEastAsia" w:hAnsi="Times New Roman" w:cs="Times New Roman"/>
+                <w:sz w:val="28"/>
+                <w:szCs w:val="28"/>
+              </w:rPr>
+              <w:t>469,36</w:t>
+            </w:r>
+          </w:p>
+          <w:p>
+            <w:pPr>
+              <w:ind w:left="108"/>
+              <w:jc w:val="center"/>
               <w:rPr>
                 <w:rFonts w:ascii="Times New Roman" w:eastAsiaTheme="minorEastAsia" w:hAnsi="Times New Roman" w:cs="Times New Roman"/>
                 <w:sz w:val="28"/>
@@ -7456,12 +8070,39 @@
         </w:tc>
         <w:tc>
           <w:tcPr>
-            <w:tcW w:w="1179" w:type="dxa"/>
+            <w:tcW w:w="1418" w:type="dxa"/>
           </w:tcPr>
           <w:p>
             <w:pPr>
               <w:ind w:left="108"/>
-              <w:jc w:val="both"/>
+              <w:jc w:val="center"/>
+              <w:rPr>
+                <w:rFonts w:ascii="Times New Roman" w:eastAsiaTheme="minorEastAsia" w:hAnsi="Times New Roman" w:cs="Times New Roman"/>
+                <w:sz w:val="28"/>
+                <w:szCs w:val="28"/>
+              </w:rPr>
+            </w:pPr>
+            <w:r>
+              <w:rPr>
+                <w:rFonts w:ascii="Times New Roman" w:eastAsiaTheme="minorEastAsia" w:hAnsi="Times New Roman" w:cs="Times New Roman"/>
+                <w:sz w:val="28"/>
+                <w:szCs w:val="28"/>
+              </w:rPr>
+              <w:t>3</w:t>
+            </w:r>
+            <w:r>
+              <w:rPr>
+                <w:rFonts w:ascii="Times New Roman" w:eastAsiaTheme="minorEastAsia" w:hAnsi="Times New Roman" w:cs="Times New Roman"/>
+                <w:sz w:val="28"/>
+                <w:szCs w:val="28"/>
+              </w:rPr>
+              <w:t>862,32</w:t>
+            </w:r>
+          </w:p>
+          <w:p>
+            <w:pPr>
+              <w:ind w:left="108"/>
+              <w:jc w:val="center"/>
               <w:rPr>
                 <w:rFonts w:ascii="Times New Roman" w:eastAsiaTheme="minorEastAsia" w:hAnsi="Times New Roman" w:cs="Times New Roman"/>
                 <w:sz w:val="28"/>
@@ -7472,12 +8113,39 @@
         </w:tc>
         <w:tc>
           <w:tcPr>
-            <w:tcW w:w="974" w:type="dxa"/>
+            <w:tcW w:w="1275" w:type="dxa"/>
           </w:tcPr>
           <w:p>
             <w:pPr>
               <w:ind w:left="108"/>
-              <w:jc w:val="both"/>
+              <w:jc w:val="center"/>
+              <w:rPr>
+                <w:rFonts w:ascii="Times New Roman" w:eastAsiaTheme="minorEastAsia" w:hAnsi="Times New Roman" w:cs="Times New Roman"/>
+                <w:sz w:val="28"/>
+                <w:szCs w:val="28"/>
+              </w:rPr>
+            </w:pPr>
+            <w:r>
+              <w:rPr>
+                <w:rFonts w:ascii="Times New Roman" w:eastAsiaTheme="minorEastAsia" w:hAnsi="Times New Roman" w:cs="Times New Roman"/>
+                <w:sz w:val="28"/>
+                <w:szCs w:val="28"/>
+              </w:rPr>
+              <w:t>3</w:t>
+            </w:r>
+            <w:r>
+              <w:rPr>
+                <w:rFonts w:ascii="Times New Roman" w:eastAsiaTheme="minorEastAsia" w:hAnsi="Times New Roman" w:cs="Times New Roman"/>
+                <w:sz w:val="28"/>
+                <w:szCs w:val="28"/>
+              </w:rPr>
+              <w:t>358,54</w:t>
+            </w:r>
+          </w:p>
+          <w:p>
+            <w:pPr>
+              <w:ind w:left="108"/>
+              <w:jc w:val="center"/>
               <w:rPr>
                 <w:rFonts w:ascii="Times New Roman" w:eastAsiaTheme="minorEastAsia" w:hAnsi="Times New Roman" w:cs="Times New Roman"/>
                 <w:sz w:val="28"/>
@@ -7488,29 +8156,39 @@
         </w:tc>
         <w:tc>
           <w:tcPr>
-            <w:tcW w:w="928" w:type="dxa"/>
-            <w:gridSpan w:val="4"/>
+            <w:tcW w:w="1345" w:type="dxa"/>
           </w:tcPr>
           <w:p>
             <w:pPr>
               <w:ind w:left="108"/>
-              <w:jc w:val="both"/>
+              <w:jc w:val="center"/>
               <w:rPr>
                 <w:rFonts w:ascii="Times New Roman" w:eastAsiaTheme="minorEastAsia" w:hAnsi="Times New Roman" w:cs="Times New Roman"/>
                 <w:sz w:val="28"/>
                 <w:szCs w:val="28"/>
               </w:rPr>
             </w:pPr>
+            <w:r>
+              <w:rPr>
+                <w:rFonts w:ascii="Times New Roman" w:eastAsiaTheme="minorEastAsia" w:hAnsi="Times New Roman" w:cs="Times New Roman"/>
+                <w:sz w:val="28"/>
+                <w:szCs w:val="28"/>
+              </w:rPr>
+              <w:t>2</w:t>
+            </w:r>
+            <w:r>
+              <w:rPr>
+                <w:rFonts w:ascii="Times New Roman" w:eastAsiaTheme="minorEastAsia" w:hAnsi="Times New Roman" w:cs="Times New Roman"/>
+                <w:sz w:val="28"/>
+                <w:szCs w:val="28"/>
+              </w:rPr>
+              <w:t>920,47</w:t>
+            </w:r>
           </w:p>
-        </w:tc>
-        <w:tc>
-          <w:tcPr>
-            <w:tcW w:w="852" w:type="dxa"/>
-          </w:tcPr>
           <w:p>
             <w:pPr>
               <w:ind w:left="108"/>
-              <w:jc w:val="both"/>
+              <w:jc w:val="center"/>
               <w:rPr>
                 <w:rFonts w:ascii="Times New Roman" w:eastAsiaTheme="minorEastAsia" w:hAnsi="Times New Roman" w:cs="Times New Roman"/>
                 <w:sz w:val="28"/>
@@ -7526,13 +8204,15 @@
         </w:tblPrEx>
         <w:trPr>
           <w:trHeight w:val="324"/>
+          <w:jc w:val="center"/>
         </w:trPr>
         <w:tc>
           <w:tcPr>
-            <w:tcW w:w="4361" w:type="dxa"/>
+            <w:tcW w:w="3758" w:type="dxa"/>
           </w:tcPr>
           <w:p>
             <w:pPr>
+              <w:jc w:val="center"/>
               <w:rPr>
                 <w:rFonts w:ascii="Times New Roman" w:eastAsiaTheme="minorEastAsia" w:hAnsi="Times New Roman" w:cs="Times New Roman"/>
                 <w:sz w:val="28"/>
@@ -7545,19 +8225,58 @@
                 <w:sz w:val="28"/>
                 <w:szCs w:val="28"/>
               </w:rPr>
-              <w:t>8. Чистый дисконтированный доход, руб.</w:t>
+              <w:t>8 Чистый дисконтированный доход, руб.</w:t>
             </w:r>
           </w:p>
         </w:tc>
         <w:tc>
           <w:tcPr>
-            <w:tcW w:w="5209" w:type="dxa"/>
-            <w:gridSpan w:val="8"/>
+            <w:tcW w:w="5455" w:type="dxa"/>
+            <w:gridSpan w:val="4"/>
           </w:tcPr>
           <w:p>
             <w:pPr>
               <w:ind w:left="108"/>
-              <w:jc w:val="both"/>
+              <w:jc w:val="center"/>
+              <w:rPr>
+                <w:rFonts w:ascii="Times New Roman" w:eastAsiaTheme="minorEastAsia" w:hAnsi="Times New Roman" w:cs="Times New Roman"/>
+                <w:sz w:val="28"/>
+                <w:szCs w:val="28"/>
+                <w:lang w:val="en-US"/>
+              </w:rPr>
+            </w:pPr>
+          </w:p>
+          <w:p>
+            <w:pPr>
+              <w:ind w:left="108"/>
+              <w:jc w:val="center"/>
+              <w:rPr>
+                <w:rFonts w:ascii="Times New Roman" w:eastAsiaTheme="minorEastAsia" w:hAnsi="Times New Roman" w:cs="Times New Roman"/>
+                <w:sz w:val="28"/>
+                <w:szCs w:val="28"/>
+              </w:rPr>
+            </w:pPr>
+            <w:r>
+              <w:rPr>
+                <w:rFonts w:ascii="Times New Roman" w:eastAsiaTheme="minorEastAsia" w:hAnsi="Times New Roman" w:cs="Times New Roman"/>
+                <w:sz w:val="28"/>
+                <w:szCs w:val="28"/>
+              </w:rPr>
+              <w:t>3</w:t>
+            </w:r>
+            <w:r>
+              <w:rPr>
+                <w:rFonts w:ascii="Times New Roman" w:eastAsiaTheme="minorEastAsia" w:hAnsi="Times New Roman" w:cs="Times New Roman"/>
+                <w:sz w:val="28"/>
+                <w:szCs w:val="28"/>
+              </w:rPr>
+              <w:t>671,97</w:t>
+            </w:r>
+          </w:p>
+          <w:p>
+            <w:pPr>
+              <w:ind w:left="108"/>
+              <w:jc w:val="center"/>
               <w:rPr>
                 <w:rFonts w:ascii="Times New Roman" w:eastAsiaTheme="minorEastAsia" w:hAnsi="Times New Roman" w:cs="Times New Roman"/>
                 <w:sz w:val="28"/>
@@ -7573,13 +8292,15 @@
         </w:tblPrEx>
         <w:trPr>
           <w:trHeight w:val="234"/>
+          <w:jc w:val="center"/>
         </w:trPr>
         <w:tc>
           <w:tcPr>
-            <w:tcW w:w="4361" w:type="dxa"/>
+            <w:tcW w:w="3758" w:type="dxa"/>
           </w:tcPr>
           <w:p>
             <w:pPr>
+              <w:jc w:val="center"/>
               <w:rPr>
                 <w:rFonts w:ascii="Times New Roman" w:eastAsiaTheme="minorEastAsia" w:hAnsi="Times New Roman" w:cs="Times New Roman"/>
                 <w:sz w:val="28"/>
@@ -7592,19 +8313,54 @@
                 <w:sz w:val="28"/>
                 <w:szCs w:val="28"/>
               </w:rPr>
-              <w:t>9. Внутренняя норма доходности</w:t>
+              <w:t>9</w:t>
+            </w:r>
+            <w:r>
+              <w:rPr>
+                <w:rFonts w:ascii="Times New Roman" w:eastAsiaTheme="minorEastAsia" w:hAnsi="Times New Roman" w:cs="Times New Roman"/>
+                <w:sz w:val="28"/>
+                <w:szCs w:val="28"/>
+              </w:rPr>
+              <w:t xml:space="preserve"> </w:t>
+            </w:r>
+            <w:r>
+              <w:rPr>
+                <w:rFonts w:ascii="Times New Roman" w:eastAsiaTheme="minorEastAsia" w:hAnsi="Times New Roman" w:cs="Times New Roman"/>
+                <w:sz w:val="28"/>
+                <w:szCs w:val="28"/>
+              </w:rPr>
+              <w:t>Внутренняя норма доходности</w:t>
             </w:r>
           </w:p>
         </w:tc>
         <w:tc>
           <w:tcPr>
-            <w:tcW w:w="5209" w:type="dxa"/>
-            <w:gridSpan w:val="8"/>
+            <w:tcW w:w="5455" w:type="dxa"/>
+            <w:gridSpan w:val="4"/>
           </w:tcPr>
           <w:p>
             <w:pPr>
               <w:ind w:left="108"/>
-              <w:jc w:val="both"/>
+              <w:jc w:val="center"/>
+              <w:rPr>
+                <w:rFonts w:ascii="Times New Roman" w:eastAsiaTheme="minorEastAsia" w:hAnsi="Times New Roman" w:cs="Times New Roman"/>
+                <w:sz w:val="28"/>
+                <w:szCs w:val="28"/>
+              </w:rPr>
+            </w:pPr>
+            <w:r>
+              <w:rPr>
+                <w:rFonts w:ascii="Times New Roman" w:eastAsiaTheme="minorEastAsia" w:hAnsi="Times New Roman" w:cs="Times New Roman"/>
+                <w:sz w:val="28"/>
+                <w:szCs w:val="28"/>
+              </w:rPr>
+              <w:t>33,73%</w:t>
+            </w:r>
+          </w:p>
+          <w:p>
+            <w:pPr>
+              <w:ind w:left="108"/>
+              <w:jc w:val="center"/>
               <w:rPr>
                 <w:rFonts w:ascii="Times New Roman" w:eastAsiaTheme="minorEastAsia" w:hAnsi="Times New Roman" w:cs="Times New Roman"/>
                 <w:sz w:val="28"/>
@@ -7620,13 +8376,15 @@
         </w:tblPrEx>
         <w:trPr>
           <w:trHeight w:val="216"/>
+          <w:jc w:val="center"/>
         </w:trPr>
         <w:tc>
           <w:tcPr>
-            <w:tcW w:w="4361" w:type="dxa"/>
+            <w:tcW w:w="3758" w:type="dxa"/>
           </w:tcPr>
           <w:p>
             <w:pPr>
+              <w:jc w:val="center"/>
               <w:rPr>
                 <w:rFonts w:ascii="Times New Roman" w:eastAsiaTheme="minorEastAsia" w:hAnsi="Times New Roman" w:cs="Times New Roman"/>
                 <w:sz w:val="28"/>
@@ -7639,25 +8397,33 @@
                 <w:sz w:val="28"/>
                 <w:szCs w:val="28"/>
               </w:rPr>
-              <w:t>10. Индекс рентабельности</w:t>
+              <w:t>10 Индекс рентабельности</w:t>
             </w:r>
           </w:p>
         </w:tc>
         <w:tc>
           <w:tcPr>
-            <w:tcW w:w="5209" w:type="dxa"/>
-            <w:gridSpan w:val="8"/>
+            <w:tcW w:w="5455" w:type="dxa"/>
+            <w:gridSpan w:val="4"/>
           </w:tcPr>
           <w:p>
             <w:pPr>
               <w:ind w:left="108"/>
-              <w:jc w:val="both"/>
+              <w:jc w:val="center"/>
               <w:rPr>
                 <w:rFonts w:ascii="Times New Roman" w:eastAsiaTheme="minorEastAsia" w:hAnsi="Times New Roman" w:cs="Times New Roman"/>
                 <w:sz w:val="28"/>
                 <w:szCs w:val="28"/>
               </w:rPr>
             </w:pPr>
+            <w:r>
+              <w:rPr>
+                <w:rFonts w:ascii="Times New Roman" w:eastAsiaTheme="minorEastAsia" w:hAnsi="Times New Roman" w:cs="Times New Roman"/>
+                <w:sz w:val="28"/>
+                <w:szCs w:val="28"/>
+              </w:rPr>
+              <w:t>1,48</w:t>
+            </w:r>
           </w:p>
         </w:tc>
       </w:tr>
@@ -7667,14 +8433,15 @@
         </w:tblPrEx>
         <w:trPr>
           <w:trHeight w:val="264"/>
+          <w:jc w:val="center"/>
         </w:trPr>
         <w:tc>
           <w:tcPr>
-            <w:tcW w:w="4361" w:type="dxa"/>
+            <w:tcW w:w="3758" w:type="dxa"/>
           </w:tcPr>
           <w:p>
             <w:pPr>
-              <w:jc w:val="both"/>
+              <w:jc w:val="center"/>
               <w:rPr>
                 <w:rFonts w:ascii="Times New Roman" w:eastAsiaTheme="minorEastAsia" w:hAnsi="Times New Roman" w:cs="Times New Roman"/>
                 <w:sz w:val="28"/>
@@ -7687,19 +8454,19 @@
                 <w:sz w:val="28"/>
                 <w:szCs w:val="28"/>
               </w:rPr>
-              <w:t>11. Срок окупаемости</w:t>
+              <w:t>11 Срок окупаемости</w:t>
             </w:r>
           </w:p>
         </w:tc>
         <w:tc>
           <w:tcPr>
-            <w:tcW w:w="5209" w:type="dxa"/>
-            <w:gridSpan w:val="8"/>
+            <w:tcW w:w="5455" w:type="dxa"/>
+            <w:gridSpan w:val="4"/>
           </w:tcPr>
           <w:p>
             <w:pPr>
               <w:ind w:left="108"/>
-              <w:jc w:val="both"/>
+              <w:jc w:val="center"/>
               <w:rPr>
                 <w:rFonts w:ascii="Times New Roman" w:eastAsiaTheme="minorEastAsia" w:hAnsi="Times New Roman" w:cs="Times New Roman"/>
                 <w:sz w:val="28"/>
@@ -7712,7 +8479,15 @@
                 <w:sz w:val="28"/>
                 <w:szCs w:val="28"/>
               </w:rPr>
-              <w:t>1 год 8 месяцев</w:t>
+              <w:t>1 год 6</w:t>
+            </w:r>
+            <w:r>
+              <w:rPr>
+                <w:rFonts w:ascii="Times New Roman" w:eastAsiaTheme="minorEastAsia" w:hAnsi="Times New Roman" w:cs="Times New Roman"/>
+                <w:sz w:val="28"/>
+                <w:szCs w:val="28"/>
+              </w:rPr>
+              <w:t xml:space="preserve"> месяцев</w:t>
             </w:r>
           </w:p>
         </w:tc>
@@ -7729,12 +8504,13 @@
           <w:tblLook w:val="0000" w:firstRow="0" w:lastRow="0" w:firstColumn="0" w:lastColumn="0" w:noHBand="0" w:noVBand="0"/>
         </w:tblPrEx>
         <w:trPr>
-          <w:trHeight w:val="100"/>
+          <w:trHeight w:val="3987"/>
+          <w:jc w:val="center"/>
         </w:trPr>
         <w:tc>
           <w:tcPr>
-            <w:tcW w:w="9570" w:type="dxa"/>
-            <w:gridSpan w:val="9"/>
+            <w:tcW w:w="9213" w:type="dxa"/>
+            <w:gridSpan w:val="5"/>
           </w:tcPr>
           <w:p>
             <w:pPr>
@@ -7748,6 +8524,7 @@
           </w:p>
           <w:p>
             <w:pPr>
+              <w:ind w:firstLine="673"/>
               <w:jc w:val="both"/>
               <w:rPr>
                 <w:rFonts w:ascii="Times New Roman" w:eastAsiaTheme="minorEastAsia" w:hAnsi="Times New Roman" w:cs="Times New Roman"/>
@@ -7761,7 +8538,31 @@
                 <w:sz w:val="28"/>
                 <w:szCs w:val="28"/>
               </w:rPr>
-              <w:t xml:space="preserve">Анализируя таблицу 7.2 можно сделать вывод о том, что разработка программного </w:t>
+              <w:t>Проведя анализ таблицы</w:t>
+            </w:r>
+            <w:r>
+              <w:rPr>
+                <w:rFonts w:ascii="Times New Roman" w:eastAsiaTheme="minorEastAsia" w:hAnsi="Times New Roman" w:cs="Times New Roman"/>
+                <w:sz w:val="28"/>
+                <w:szCs w:val="28"/>
+              </w:rPr>
+              <w:t xml:space="preserve"> 7.2 можно сдел</w:t>
+            </w:r>
+            <w:r>
+              <w:rPr>
+                <w:rFonts w:ascii="Times New Roman" w:eastAsiaTheme="minorEastAsia" w:hAnsi="Times New Roman" w:cs="Times New Roman"/>
+                <w:sz w:val="28"/>
+                <w:szCs w:val="28"/>
+              </w:rPr>
+              <w:t xml:space="preserve">ать вывод о том, что разработка </w:t>
+            </w:r>
+            <w:r>
+              <w:rPr>
+                <w:rFonts w:ascii="Times New Roman" w:eastAsiaTheme="minorEastAsia" w:hAnsi="Times New Roman" w:cs="Times New Roman"/>
+                <w:sz w:val="28"/>
+                <w:szCs w:val="28"/>
+              </w:rPr>
+              <w:t xml:space="preserve">программного </w:t>
             </w:r>
             <w:r>
               <w:rPr>
@@ -7777,7 +8578,23 @@
                 <w:sz w:val="28"/>
                 <w:szCs w:val="28"/>
               </w:rPr>
-              <w:t xml:space="preserve"> является экономически целесообразной. ЧДД является в</w:t>
+              <w:t xml:space="preserve"> является экономически целесообразной</w:t>
+            </w:r>
+            <w:r>
+              <w:rPr>
+                <w:rFonts w:ascii="Times New Roman" w:eastAsiaTheme="minorEastAsia" w:hAnsi="Times New Roman" w:cs="Times New Roman"/>
+                <w:sz w:val="28"/>
+                <w:szCs w:val="28"/>
+              </w:rPr>
+              <w:t xml:space="preserve"> и выгодной</w:t>
+            </w:r>
+            <w:r>
+              <w:rPr>
+                <w:rFonts w:ascii="Times New Roman" w:eastAsiaTheme="minorEastAsia" w:hAnsi="Times New Roman" w:cs="Times New Roman"/>
+                <w:sz w:val="28"/>
+                <w:szCs w:val="28"/>
+              </w:rPr>
+              <w:t>. ЧДД является в</w:t>
             </w:r>
             <w:r>
               <w:rPr>
@@ -7793,23 +8610,31 @@
                 <w:sz w:val="28"/>
                 <w:szCs w:val="28"/>
               </w:rPr>
-              <w:t>3039</w:t>
-            </w:r>
-            <w:r>
-              <w:rPr>
-                <w:rFonts w:ascii="Times New Roman" w:eastAsiaTheme="minorEastAsia" w:hAnsi="Times New Roman" w:cs="Times New Roman"/>
-                <w:sz w:val="28"/>
-                <w:szCs w:val="28"/>
-              </w:rPr>
-              <w:t>,67</w:t>
-            </w:r>
-            <w:r>
-              <w:rPr>
-                <w:rFonts w:ascii="Times New Roman" w:eastAsiaTheme="minorEastAsia" w:hAnsi="Times New Roman" w:cs="Times New Roman"/>
-                <w:sz w:val="28"/>
-                <w:szCs w:val="28"/>
-              </w:rPr>
-              <w:t xml:space="preserve"> руб., ВНД превышает ставку дисконта, а индекс рентабельности больше 1,0. Инвестици</w:t>
+              <w:t>3</w:t>
+            </w:r>
+            <w:r>
+              <w:rPr>
+                <w:rFonts w:ascii="Times New Roman" w:eastAsiaTheme="minorEastAsia" w:hAnsi="Times New Roman" w:cs="Times New Roman"/>
+                <w:sz w:val="28"/>
+                <w:szCs w:val="28"/>
+              </w:rPr>
+              <w:t>671,97</w:t>
+            </w:r>
+            <w:r>
+              <w:rPr>
+                <w:rFonts w:ascii="Times New Roman" w:eastAsiaTheme="minorEastAsia" w:hAnsi="Times New Roman" w:cs="Times New Roman"/>
+                <w:sz w:val="28"/>
+                <w:szCs w:val="28"/>
+              </w:rPr>
+              <w:t xml:space="preserve"> </w:t>
+            </w:r>
+            <w:r>
+              <w:rPr>
+                <w:rFonts w:ascii="Times New Roman" w:eastAsiaTheme="minorEastAsia" w:hAnsi="Times New Roman" w:cs="Times New Roman"/>
+                <w:sz w:val="28"/>
+                <w:szCs w:val="28"/>
+              </w:rPr>
+              <w:t>руб., ВНД превышает ставку дисконта, а индекс рентабельности больше 1,0. Инвестици</w:t>
             </w:r>
             <w:r>
               <w:rPr>
@@ -7833,7 +8658,15 @@
                 <w:sz w:val="28"/>
                 <w:szCs w:val="28"/>
               </w:rPr>
-              <w:t xml:space="preserve"> год и 8</w:t>
+              <w:t xml:space="preserve"> год и </w:t>
+            </w:r>
+            <w:r>
+              <w:rPr>
+                <w:rFonts w:ascii="Times New Roman" w:eastAsiaTheme="minorEastAsia" w:hAnsi="Times New Roman" w:cs="Times New Roman"/>
+                <w:sz w:val="28"/>
+                <w:szCs w:val="28"/>
+              </w:rPr>
+              <w:t>6</w:t>
             </w:r>
             <w:r>
               <w:rPr>
@@ -7866,68 +8699,6 @@
     <w:p>
       <w:pPr>
         <w:spacing w:line="240" w:lineRule="auto"/>
-        <w:ind w:firstLine="708"/>
-        <w:jc w:val="both"/>
-        <w:rPr>
-          <w:rFonts w:ascii="Times New Roman" w:eastAsiaTheme="minorEastAsia" w:hAnsi="Times New Roman" w:cs="Times New Roman"/>
-          <w:sz w:val="28"/>
-          <w:szCs w:val="28"/>
-        </w:rPr>
-      </w:pPr>
-    </w:p>
-    <w:p>
-      <w:pPr>
-        <w:spacing w:line="240" w:lineRule="auto"/>
-        <w:ind w:firstLine="708"/>
-        <w:jc w:val="both"/>
-        <w:rPr>
-          <w:rFonts w:ascii="Times New Roman" w:eastAsiaTheme="minorEastAsia" w:hAnsi="Times New Roman" w:cs="Times New Roman"/>
-          <w:b/>
-          <w:sz w:val="28"/>
-          <w:szCs w:val="28"/>
-        </w:rPr>
-      </w:pPr>
-    </w:p>
-    <w:p>
-      <w:pPr>
-        <w:spacing w:line="240" w:lineRule="auto"/>
-        <w:ind w:firstLine="708"/>
-        <w:jc w:val="both"/>
-        <w:rPr>
-          <w:rFonts w:ascii="Times New Roman" w:eastAsiaTheme="minorEastAsia" w:hAnsi="Times New Roman" w:cs="Times New Roman"/>
-          <w:b/>
-          <w:sz w:val="28"/>
-          <w:szCs w:val="28"/>
-        </w:rPr>
-      </w:pPr>
-    </w:p>
-    <w:p>
-      <w:pPr>
-        <w:spacing w:line="240" w:lineRule="auto"/>
-        <w:ind w:firstLine="708"/>
-        <w:jc w:val="both"/>
-        <w:rPr>
-          <w:rFonts w:ascii="Times New Roman" w:eastAsiaTheme="minorEastAsia" w:hAnsi="Times New Roman" w:cs="Times New Roman"/>
-          <w:b/>
-          <w:sz w:val="28"/>
-          <w:szCs w:val="28"/>
-        </w:rPr>
-      </w:pPr>
-    </w:p>
-    <w:p>
-      <w:pPr>
-        <w:spacing w:line="240" w:lineRule="auto"/>
-        <w:rPr>
-          <w:rFonts w:ascii="Times New Roman" w:hAnsi="Times New Roman" w:cs="Times New Roman"/>
-          <w:sz w:val="28"/>
-          <w:szCs w:val="28"/>
-        </w:rPr>
-      </w:pPr>
-    </w:p>
-    <w:p>
-      <w:pPr>
-        <w:spacing w:line="240" w:lineRule="auto"/>
-        <w:ind w:firstLine="709"/>
         <w:rPr>
           <w:rFonts w:ascii="Times New Roman" w:hAnsi="Times New Roman" w:cs="Times New Roman"/>
           <w:b/>
@@ -7947,8 +8718,8 @@
 </file>
 
 <file path=word/numbering.xml><?xml version="1.0" encoding="utf-8"?>
-<w:numbering xmlns:wpc="http://schemas.microsoft.com/office/word/2010/wordprocessingCanvas" xmlns:cx="http://schemas.microsoft.com/office/drawing/2014/chartex" xmlns:mc="http://schemas.openxmlformats.org/markup-compatibility/2006" xmlns:o="urn:schemas-microsoft-com:office:office" xmlns:r="http://schemas.openxmlformats.org/officeDocument/2006/relationships" xmlns:m="http://schemas.openxmlformats.org/officeDocument/2006/math" xmlns:v="urn:schemas-microsoft-com:vml" xmlns:wp14="http://schemas.microsoft.com/office/word/2010/wordprocessingDrawing" xmlns:wp="http://schemas.openxmlformats.org/drawingml/2006/wordprocessingDrawing" xmlns:w10="urn:schemas-microsoft-com:office:word" xmlns:w="http://schemas.openxmlformats.org/wordprocessingml/2006/main" xmlns:w14="http://schemas.microsoft.com/office/word/2010/wordml" xmlns:w15="http://schemas.microsoft.com/office/word/2012/wordml" xmlns:w16se="http://schemas.microsoft.com/office/word/2015/wordml/symex" xmlns:wpg="http://schemas.microsoft.com/office/word/2010/wordprocessingGroup" xmlns:wpi="http://schemas.microsoft.com/office/word/2010/wordprocessingInk" xmlns:wne="http://schemas.microsoft.com/office/word/2006/wordml" xmlns:wps="http://schemas.microsoft.com/office/word/2010/wordprocessingShape" mc:Ignorable="w14 w15 w16se wp14">
-  <w:abstractNum w:abstractNumId="0" w15:restartNumberingAfterBreak="0">
+<w:numbering xmlns:wpc="http://schemas.microsoft.com/office/word/2010/wordprocessingCanvas" xmlns:mc="http://schemas.openxmlformats.org/markup-compatibility/2006" xmlns:o="urn:schemas-microsoft-com:office:office" xmlns:r="http://schemas.openxmlformats.org/officeDocument/2006/relationships" xmlns:m="http://schemas.openxmlformats.org/officeDocument/2006/math" xmlns:v="urn:schemas-microsoft-com:vml" xmlns:wp14="http://schemas.microsoft.com/office/word/2010/wordprocessingDrawing" xmlns:wp="http://schemas.openxmlformats.org/drawingml/2006/wordprocessingDrawing" xmlns:w10="urn:schemas-microsoft-com:office:word" xmlns:w="http://schemas.openxmlformats.org/wordprocessingml/2006/main" xmlns:w14="http://schemas.microsoft.com/office/word/2010/wordml" xmlns:wpg="http://schemas.microsoft.com/office/word/2010/wordprocessingGroup" xmlns:wpi="http://schemas.microsoft.com/office/word/2010/wordprocessingInk" xmlns:wne="http://schemas.microsoft.com/office/word/2006/wordml" xmlns:wps="http://schemas.microsoft.com/office/word/2010/wordprocessingShape" mc:Ignorable="w14 wp14">
+  <w:abstractNum w:abstractNumId="0">
     <w:nsid w:val="06AA4DA7"/>
     <w:multiLevelType w:val="hybridMultilevel"/>
     <w:tmpl w:val="4172334C"/>
@@ -8037,7 +8808,7 @@
       </w:pPr>
     </w:lvl>
   </w:abstractNum>
-  <w:abstractNum w:abstractNumId="1" w15:restartNumberingAfterBreak="0">
+  <w:abstractNum w:abstractNumId="1">
     <w:nsid w:val="2AA77C6B"/>
     <w:multiLevelType w:val="hybridMultilevel"/>
     <w:tmpl w:val="ABB6E328"/>
@@ -8150,7 +8921,7 @@
       </w:rPr>
     </w:lvl>
   </w:abstractNum>
-  <w:abstractNum w:abstractNumId="2" w15:restartNumberingAfterBreak="0">
+  <w:abstractNum w:abstractNumId="2">
     <w:nsid w:val="5FE47AA7"/>
     <w:multiLevelType w:val="hybridMultilevel"/>
     <w:tmpl w:val="37227E36"/>
@@ -8249,7 +9020,7 @@
 </file>
 
 <file path=word/styles.xml><?xml version="1.0" encoding="utf-8"?>
-<w:styles xmlns:mc="http://schemas.openxmlformats.org/markup-compatibility/2006" xmlns:r="http://schemas.openxmlformats.org/officeDocument/2006/relationships" xmlns:w="http://schemas.openxmlformats.org/wordprocessingml/2006/main" xmlns:w14="http://schemas.microsoft.com/office/word/2010/wordml" xmlns:w15="http://schemas.microsoft.com/office/word/2012/wordml" xmlns:w16se="http://schemas.microsoft.com/office/word/2015/wordml/symex" mc:Ignorable="w14 w15 w16se">
+<w:styles xmlns:mc="http://schemas.openxmlformats.org/markup-compatibility/2006" xmlns:r="http://schemas.openxmlformats.org/officeDocument/2006/relationships" xmlns:w="http://schemas.openxmlformats.org/wordprocessingml/2006/main" xmlns:w14="http://schemas.microsoft.com/office/word/2010/wordml" mc:Ignorable="w14">
   <w:docDefaults>
     <w:rPrDefault>
       <w:rPr>
@@ -8265,378 +9036,433 @@
       </w:pPr>
     </w:pPrDefault>
   </w:docDefaults>
-  <w:latentStyles w:defLockedState="0" w:defUIPriority="99" w:defSemiHidden="0" w:defUnhideWhenUsed="0" w:defQFormat="0" w:count="371">
-    <w:lsdException w:name="Normal" w:uiPriority="0" w:qFormat="1"/>
-    <w:lsdException w:name="heading 1" w:uiPriority="9" w:qFormat="1"/>
-    <w:lsdException w:name="heading 2" w:semiHidden="1" w:uiPriority="9" w:unhideWhenUsed="1" w:qFormat="1"/>
-    <w:lsdException w:name="heading 3" w:semiHidden="1" w:uiPriority="9" w:unhideWhenUsed="1" w:qFormat="1"/>
-    <w:lsdException w:name="heading 4" w:semiHidden="1" w:uiPriority="9" w:unhideWhenUsed="1" w:qFormat="1"/>
-    <w:lsdException w:name="heading 5" w:semiHidden="1" w:uiPriority="9" w:unhideWhenUsed="1" w:qFormat="1"/>
-    <w:lsdException w:name="heading 6" w:semiHidden="1" w:uiPriority="9" w:unhideWhenUsed="1" w:qFormat="1"/>
-    <w:lsdException w:name="heading 7" w:semiHidden="1" w:uiPriority="9" w:unhideWhenUsed="1" w:qFormat="1"/>
-    <w:lsdException w:name="heading 8" w:semiHidden="1" w:uiPriority="9" w:unhideWhenUsed="1" w:qFormat="1"/>
-    <w:lsdException w:name="heading 9" w:semiHidden="1" w:uiPriority="9" w:unhideWhenUsed="1" w:qFormat="1"/>
-    <w:lsdException w:name="index 1" w:semiHidden="1" w:unhideWhenUsed="1"/>
-    <w:lsdException w:name="index 2" w:semiHidden="1" w:unhideWhenUsed="1"/>
-    <w:lsdException w:name="index 3" w:semiHidden="1" w:unhideWhenUsed="1"/>
-    <w:lsdException w:name="index 4" w:semiHidden="1" w:unhideWhenUsed="1"/>
-    <w:lsdException w:name="index 5" w:semiHidden="1" w:unhideWhenUsed="1"/>
-    <w:lsdException w:name="index 6" w:semiHidden="1" w:unhideWhenUsed="1"/>
-    <w:lsdException w:name="index 7" w:semiHidden="1" w:unhideWhenUsed="1"/>
-    <w:lsdException w:name="index 8" w:semiHidden="1" w:unhideWhenUsed="1"/>
-    <w:lsdException w:name="index 9" w:semiHidden="1" w:unhideWhenUsed="1"/>
-    <w:lsdException w:name="toc 1" w:semiHidden="1" w:uiPriority="39" w:unhideWhenUsed="1"/>
-    <w:lsdException w:name="toc 2" w:semiHidden="1" w:uiPriority="39" w:unhideWhenUsed="1"/>
-    <w:lsdException w:name="toc 3" w:semiHidden="1" w:uiPriority="39" w:unhideWhenUsed="1"/>
-    <w:lsdException w:name="toc 4" w:semiHidden="1" w:uiPriority="39" w:unhideWhenUsed="1"/>
-    <w:lsdException w:name="toc 5" w:semiHidden="1" w:uiPriority="39" w:unhideWhenUsed="1"/>
-    <w:lsdException w:name="toc 6" w:semiHidden="1" w:uiPriority="39" w:unhideWhenUsed="1"/>
-    <w:lsdException w:name="toc 7" w:semiHidden="1" w:uiPriority="39" w:unhideWhenUsed="1"/>
-    <w:lsdException w:name="toc 8" w:semiHidden="1" w:uiPriority="39" w:unhideWhenUsed="1"/>
-    <w:lsdException w:name="toc 9" w:semiHidden="1" w:uiPriority="39" w:unhideWhenUsed="1"/>
-    <w:lsdException w:name="Normal Indent" w:semiHidden="1" w:unhideWhenUsed="1"/>
-    <w:lsdException w:name="footnote text" w:semiHidden="1" w:unhideWhenUsed="1"/>
-    <w:lsdException w:name="annotation text" w:semiHidden="1" w:unhideWhenUsed="1"/>
-    <w:lsdException w:name="header" w:semiHidden="1" w:unhideWhenUsed="1"/>
-    <w:lsdException w:name="footer" w:semiHidden="1" w:unhideWhenUsed="1"/>
-    <w:lsdException w:name="index heading" w:semiHidden="1" w:unhideWhenUsed="1"/>
-    <w:lsdException w:name="caption" w:semiHidden="1" w:uiPriority="35" w:unhideWhenUsed="1" w:qFormat="1"/>
-    <w:lsdException w:name="table of figures" w:semiHidden="1" w:unhideWhenUsed="1"/>
-    <w:lsdException w:name="envelope address" w:semiHidden="1" w:unhideWhenUsed="1"/>
-    <w:lsdException w:name="envelope return" w:semiHidden="1" w:unhideWhenUsed="1"/>
-    <w:lsdException w:name="footnote reference" w:semiHidden="1" w:unhideWhenUsed="1"/>
-    <w:lsdException w:name="annotation reference" w:semiHidden="1" w:unhideWhenUsed="1"/>
-    <w:lsdException w:name="line number" w:semiHidden="1" w:unhideWhenUsed="1"/>
-    <w:lsdException w:name="page number" w:semiHidden="1" w:unhideWhenUsed="1"/>
-    <w:lsdException w:name="endnote reference" w:semiHidden="1" w:unhideWhenUsed="1"/>
-    <w:lsdException w:name="endnote text" w:semiHidden="1" w:unhideWhenUsed="1"/>
-    <w:lsdException w:name="table of authorities" w:semiHidden="1" w:unhideWhenUsed="1"/>
-    <w:lsdException w:name="macro" w:semiHidden="1" w:unhideWhenUsed="1"/>
-    <w:lsdException w:name="toa heading" w:semiHidden="1" w:unhideWhenUsed="1"/>
-    <w:lsdException w:name="List" w:semiHidden="1" w:unhideWhenUsed="1"/>
-    <w:lsdException w:name="List Bullet" w:semiHidden="1" w:unhideWhenUsed="1"/>
-    <w:lsdException w:name="List Number" w:semiHidden="1" w:unhideWhenUsed="1"/>
-    <w:lsdException w:name="List 2" w:semiHidden="1" w:unhideWhenUsed="1"/>
-    <w:lsdException w:name="List 3" w:semiHidden="1" w:unhideWhenUsed="1"/>
-    <w:lsdException w:name="List 4" w:semiHidden="1" w:unhideWhenUsed="1"/>
-    <w:lsdException w:name="List 5" w:semiHidden="1" w:unhideWhenUsed="1"/>
-    <w:lsdException w:name="List Bullet 2" w:semiHidden="1" w:unhideWhenUsed="1"/>
-    <w:lsdException w:name="List Bullet 3" w:semiHidden="1" w:unhideWhenUsed="1"/>
-    <w:lsdException w:name="List Bullet 4" w:semiHidden="1" w:unhideWhenUsed="1"/>
-    <w:lsdException w:name="List Bullet 5" w:semiHidden="1" w:unhideWhenUsed="1"/>
-    <w:lsdException w:name="List Number 2" w:semiHidden="1" w:unhideWhenUsed="1"/>
-    <w:lsdException w:name="List Number 3" w:semiHidden="1" w:unhideWhenUsed="1"/>
-    <w:lsdException w:name="List Number 4" w:semiHidden="1" w:unhideWhenUsed="1"/>
-    <w:lsdException w:name="List Number 5" w:semiHidden="1" w:unhideWhenUsed="1"/>
-    <w:lsdException w:name="Title" w:uiPriority="10" w:qFormat="1"/>
-    <w:lsdException w:name="Closing" w:semiHidden="1" w:unhideWhenUsed="1"/>
-    <w:lsdException w:name="Signature" w:semiHidden="1" w:unhideWhenUsed="1"/>
-    <w:lsdException w:name="Default Paragraph Font" w:semiHidden="1" w:uiPriority="1" w:unhideWhenUsed="1"/>
-    <w:lsdException w:name="Body Text" w:semiHidden="1" w:unhideWhenUsed="1"/>
-    <w:lsdException w:name="Body Text Indent" w:semiHidden="1" w:unhideWhenUsed="1"/>
-    <w:lsdException w:name="List Continue" w:semiHidden="1" w:unhideWhenUsed="1"/>
-    <w:lsdException w:name="List Continue 2" w:semiHidden="1" w:unhideWhenUsed="1"/>
-    <w:lsdException w:name="List Continue 3" w:semiHidden="1" w:unhideWhenUsed="1"/>
-    <w:lsdException w:name="List Continue 4" w:semiHidden="1" w:unhideWhenUsed="1"/>
-    <w:lsdException w:name="List Continue 5" w:semiHidden="1" w:unhideWhenUsed="1"/>
-    <w:lsdException w:name="Message Header" w:semiHidden="1" w:unhideWhenUsed="1"/>
-    <w:lsdException w:name="Subtitle" w:uiPriority="11" w:qFormat="1"/>
-    <w:lsdException w:name="Salutation" w:semiHidden="1" w:unhideWhenUsed="1"/>
-    <w:lsdException w:name="Date" w:semiHidden="1" w:unhideWhenUsed="1"/>
-    <w:lsdException w:name="Body Text First Indent" w:semiHidden="1" w:unhideWhenUsed="1"/>
-    <w:lsdException w:name="Body Text First Indent 2" w:semiHidden="1" w:unhideWhenUsed="1"/>
-    <w:lsdException w:name="Note Heading" w:semiHidden="1" w:unhideWhenUsed="1"/>
-    <w:lsdException w:name="Body Text 2" w:semiHidden="1" w:unhideWhenUsed="1"/>
-    <w:lsdException w:name="Body Text 3" w:semiHidden="1" w:unhideWhenUsed="1"/>
-    <w:lsdException w:name="Body Text Indent 2" w:semiHidden="1" w:unhideWhenUsed="1"/>
-    <w:lsdException w:name="Body Text Indent 3" w:semiHidden="1" w:unhideWhenUsed="1"/>
-    <w:lsdException w:name="Block Text" w:semiHidden="1" w:unhideWhenUsed="1"/>
-    <w:lsdException w:name="Hyperlink" w:semiHidden="1" w:unhideWhenUsed="1"/>
-    <w:lsdException w:name="FollowedHyperlink" w:semiHidden="1" w:unhideWhenUsed="1"/>
-    <w:lsdException w:name="Strong" w:uiPriority="22" w:qFormat="1"/>
-    <w:lsdException w:name="Emphasis" w:uiPriority="20" w:qFormat="1"/>
-    <w:lsdException w:name="Document Map" w:semiHidden="1" w:unhideWhenUsed="1"/>
-    <w:lsdException w:name="Plain Text" w:semiHidden="1" w:uiPriority="0" w:unhideWhenUsed="1"/>
-    <w:lsdException w:name="E-mail Signature" w:semiHidden="1" w:unhideWhenUsed="1"/>
-    <w:lsdException w:name="HTML Top of Form" w:semiHidden="1" w:unhideWhenUsed="1"/>
-    <w:lsdException w:name="HTML Bottom of Form" w:semiHidden="1" w:unhideWhenUsed="1"/>
-    <w:lsdException w:name="Normal (Web)" w:semiHidden="1" w:unhideWhenUsed="1"/>
-    <w:lsdException w:name="HTML Acronym" w:semiHidden="1" w:unhideWhenUsed="1"/>
-    <w:lsdException w:name="HTML Address" w:semiHidden="1" w:unhideWhenUsed="1"/>
-    <w:lsdException w:name="HTML Cite" w:semiHidden="1" w:unhideWhenUsed="1"/>
-    <w:lsdException w:name="HTML Code" w:semiHidden="1" w:unhideWhenUsed="1"/>
-    <w:lsdException w:name="HTML Definition" w:semiHidden="1" w:unhideWhenUsed="1"/>
-    <w:lsdException w:name="HTML Keyboard" w:semiHidden="1" w:unhideWhenUsed="1"/>
-    <w:lsdException w:name="HTML Preformatted" w:semiHidden="1" w:unhideWhenUsed="1"/>
-    <w:lsdException w:name="HTML Sample" w:semiHidden="1" w:unhideWhenUsed="1"/>
-    <w:lsdException w:name="HTML Typewriter" w:semiHidden="1" w:unhideWhenUsed="1"/>
-    <w:lsdException w:name="HTML Variable" w:semiHidden="1" w:unhideWhenUsed="1"/>
-    <w:lsdException w:name="Normal Table" w:semiHidden="1" w:unhideWhenUsed="1"/>
-    <w:lsdException w:name="annotation subject" w:semiHidden="1" w:unhideWhenUsed="1"/>
-    <w:lsdException w:name="No List" w:semiHidden="1" w:unhideWhenUsed="1"/>
-    <w:lsdException w:name="Outline List 1" w:semiHidden="1" w:unhideWhenUsed="1"/>
-    <w:lsdException w:name="Outline List 2" w:semiHidden="1" w:unhideWhenUsed="1"/>
-    <w:lsdException w:name="Outline List 3" w:semiHidden="1" w:unhideWhenUsed="1"/>
-    <w:lsdException w:name="Table Simple 1" w:semiHidden="1" w:unhideWhenUsed="1"/>
-    <w:lsdException w:name="Table Simple 2" w:semiHidden="1" w:unhideWhenUsed="1"/>
-    <w:lsdException w:name="Table Simple 3" w:semiHidden="1" w:unhideWhenUsed="1"/>
-    <w:lsdException w:name="Table Classic 1" w:semiHidden="1" w:unhideWhenUsed="1"/>
-    <w:lsdException w:name="Table Classic 2" w:semiHidden="1" w:unhideWhenUsed="1"/>
-    <w:lsdException w:name="Table Classic 3" w:semiHidden="1" w:unhideWhenUsed="1"/>
-    <w:lsdException w:name="Table Classic 4" w:semiHidden="1" w:unhideWhenUsed="1"/>
-    <w:lsdException w:name="Table Colorful 1" w:semiHidden="1" w:unhideWhenUsed="1"/>
-    <w:lsdException w:name="Table Colorful 2" w:semiHidden="1" w:unhideWhenUsed="1"/>
-    <w:lsdException w:name="Table Colorful 3" w:semiHidden="1" w:unhideWhenUsed="1"/>
-    <w:lsdException w:name="Table Columns 1" w:semiHidden="1" w:unhideWhenUsed="1"/>
-    <w:lsdException w:name="Table Columns 2" w:semiHidden="1" w:unhideWhenUsed="1"/>
-    <w:lsdException w:name="Table Columns 3" w:semiHidden="1" w:unhideWhenUsed="1"/>
-    <w:lsdException w:name="Table Columns 4" w:semiHidden="1" w:unhideWhenUsed="1"/>
-    <w:lsdException w:name="Table Columns 5" w:semiHidden="1" w:unhideWhenUsed="1"/>
-    <w:lsdException w:name="Table Grid 1" w:semiHidden="1" w:unhideWhenUsed="1"/>
-    <w:lsdException w:name="Table Grid 2" w:semiHidden="1" w:unhideWhenUsed="1"/>
-    <w:lsdException w:name="Table Grid 3" w:semiHidden="1" w:unhideWhenUsed="1"/>
-    <w:lsdException w:name="Table Grid 4" w:semiHidden="1" w:unhideWhenUsed="1"/>
-    <w:lsdException w:name="Table Grid 5" w:semiHidden="1" w:unhideWhenUsed="1"/>
-    <w:lsdException w:name="Table Grid 6" w:semiHidden="1" w:unhideWhenUsed="1"/>
-    <w:lsdException w:name="Table Grid 7" w:semiHidden="1" w:unhideWhenUsed="1"/>
-    <w:lsdException w:name="Table Grid 8" w:semiHidden="1" w:unhideWhenUsed="1"/>
-    <w:lsdException w:name="Table List 1" w:semiHidden="1" w:unhideWhenUsed="1"/>
-    <w:lsdException w:name="Table List 2" w:semiHidden="1" w:unhideWhenUsed="1"/>
-    <w:lsdException w:name="Table List 3" w:semiHidden="1" w:unhideWhenUsed="1"/>
-    <w:lsdException w:name="Table List 4" w:semiHidden="1" w:unhideWhenUsed="1"/>
-    <w:lsdException w:name="Table List 5" w:semiHidden="1" w:unhideWhenUsed="1"/>
-    <w:lsdException w:name="Table List 6" w:semiHidden="1" w:unhideWhenUsed="1"/>
-    <w:lsdException w:name="Table List 7" w:semiHidden="1" w:unhideWhenUsed="1"/>
-    <w:lsdException w:name="Table List 8" w:semiHidden="1" w:unhideWhenUsed="1"/>
-    <w:lsdException w:name="Table 3D effects 1" w:semiHidden="1" w:unhideWhenUsed="1"/>
-    <w:lsdException w:name="Table 3D effects 2" w:semiHidden="1" w:unhideWhenUsed="1"/>
-    <w:lsdException w:name="Table 3D effects 3" w:semiHidden="1" w:unhideWhenUsed="1"/>
-    <w:lsdException w:name="Table Contemporary" w:semiHidden="1" w:unhideWhenUsed="1"/>
-    <w:lsdException w:name="Table Elegant" w:semiHidden="1" w:unhideWhenUsed="1"/>
-    <w:lsdException w:name="Table Professional" w:semiHidden="1" w:unhideWhenUsed="1"/>
-    <w:lsdException w:name="Table Subtle 1" w:semiHidden="1" w:unhideWhenUsed="1"/>
-    <w:lsdException w:name="Table Subtle 2" w:semiHidden="1" w:unhideWhenUsed="1"/>
-    <w:lsdException w:name="Table Web 1" w:semiHidden="1" w:unhideWhenUsed="1"/>
-    <w:lsdException w:name="Table Web 2" w:semiHidden="1" w:unhideWhenUsed="1"/>
-    <w:lsdException w:name="Table Web 3" w:semiHidden="1" w:unhideWhenUsed="1"/>
-    <w:lsdException w:name="Balloon Text" w:semiHidden="1" w:unhideWhenUsed="1"/>
-    <w:lsdException w:name="Table Grid" w:uiPriority="59"/>
-    <w:lsdException w:name="Table Theme" w:semiHidden="1" w:unhideWhenUsed="1"/>
-    <w:lsdException w:name="Placeholder Text" w:semiHidden="1"/>
-    <w:lsdException w:name="No Spacing" w:uiPriority="1" w:qFormat="1"/>
-    <w:lsdException w:name="Light Shading" w:uiPriority="60"/>
-    <w:lsdException w:name="Light List" w:uiPriority="61"/>
-    <w:lsdException w:name="Light Grid" w:uiPriority="62"/>
-    <w:lsdException w:name="Medium Shading 1" w:uiPriority="63"/>
-    <w:lsdException w:name="Medium Shading 2" w:uiPriority="64"/>
-    <w:lsdException w:name="Medium List 1" w:uiPriority="65"/>
-    <w:lsdException w:name="Medium List 2" w:uiPriority="66"/>
-    <w:lsdException w:name="Medium Grid 1" w:uiPriority="67"/>
-    <w:lsdException w:name="Medium Grid 2" w:uiPriority="68"/>
-    <w:lsdException w:name="Medium Grid 3" w:uiPriority="69"/>
-    <w:lsdException w:name="Dark List" w:uiPriority="70"/>
-    <w:lsdException w:name="Colorful Shading" w:uiPriority="71"/>
-    <w:lsdException w:name="Colorful List" w:uiPriority="72"/>
-    <w:lsdException w:name="Colorful Grid" w:uiPriority="73"/>
-    <w:lsdException w:name="Light Shading Accent 1" w:uiPriority="60"/>
-    <w:lsdException w:name="Light List Accent 1" w:uiPriority="61"/>
-    <w:lsdException w:name="Light Grid Accent 1" w:uiPriority="62"/>
-    <w:lsdException w:name="Medium Shading 1 Accent 1" w:uiPriority="63"/>
-    <w:lsdException w:name="Medium Shading 2 Accent 1" w:uiPriority="64"/>
-    <w:lsdException w:name="Medium List 1 Accent 1" w:uiPriority="65"/>
-    <w:lsdException w:name="Revision" w:semiHidden="1"/>
-    <w:lsdException w:name="List Paragraph" w:uiPriority="34" w:qFormat="1"/>
-    <w:lsdException w:name="Quote" w:uiPriority="29" w:qFormat="1"/>
-    <w:lsdException w:name="Intense Quote" w:uiPriority="30" w:qFormat="1"/>
-    <w:lsdException w:name="Medium List 2 Accent 1" w:uiPriority="66"/>
-    <w:lsdException w:name="Medium Grid 1 Accent 1" w:uiPriority="67"/>
-    <w:lsdException w:name="Medium Grid 2 Accent 1" w:uiPriority="68"/>
-    <w:lsdException w:name="Medium Grid 3 Accent 1" w:uiPriority="69"/>
-    <w:lsdException w:name="Dark List Accent 1" w:uiPriority="70"/>
-    <w:lsdException w:name="Colorful Shading Accent 1" w:uiPriority="71"/>
-    <w:lsdException w:name="Colorful List Accent 1" w:uiPriority="72"/>
-    <w:lsdException w:name="Colorful Grid Accent 1" w:uiPriority="73"/>
-    <w:lsdException w:name="Light Shading Accent 2" w:uiPriority="60"/>
-    <w:lsdException w:name="Light List Accent 2" w:uiPriority="61"/>
-    <w:lsdException w:name="Light Grid Accent 2" w:uiPriority="62"/>
-    <w:lsdException w:name="Medium Shading 1 Accent 2" w:uiPriority="63"/>
-    <w:lsdException w:name="Medium Shading 2 Accent 2" w:uiPriority="64"/>
-    <w:lsdException w:name="Medium List 1 Accent 2" w:uiPriority="65"/>
-    <w:lsdException w:name="Medium List 2 Accent 2" w:uiPriority="66"/>
-    <w:lsdException w:name="Medium Grid 1 Accent 2" w:uiPriority="67"/>
-    <w:lsdException w:name="Medium Grid 2 Accent 2" w:uiPriority="68"/>
-    <w:lsdException w:name="Medium Grid 3 Accent 2" w:uiPriority="69"/>
-    <w:lsdException w:name="Dark List Accent 2" w:uiPriority="70"/>
-    <w:lsdException w:name="Colorful Shading Accent 2" w:uiPriority="71"/>
-    <w:lsdException w:name="Colorful List Accent 2" w:uiPriority="72"/>
-    <w:lsdException w:name="Colorful Grid Accent 2" w:uiPriority="73"/>
-    <w:lsdException w:name="Light Shading Accent 3" w:uiPriority="60"/>
-    <w:lsdException w:name="Light List Accent 3" w:uiPriority="61"/>
-    <w:lsdException w:name="Light Grid Accent 3" w:uiPriority="62"/>
-    <w:lsdException w:name="Medium Shading 1 Accent 3" w:uiPriority="63"/>
-    <w:lsdException w:name="Medium Shading 2 Accent 3" w:uiPriority="64"/>
-    <w:lsdException w:name="Medium List 1 Accent 3" w:uiPriority="65"/>
-    <w:lsdException w:name="Medium List 2 Accent 3" w:uiPriority="66"/>
-    <w:lsdException w:name="Medium Grid 1 Accent 3" w:uiPriority="67"/>
-    <w:lsdException w:name="Medium Grid 2 Accent 3" w:uiPriority="68"/>
-    <w:lsdException w:name="Medium Grid 3 Accent 3" w:uiPriority="69"/>
-    <w:lsdException w:name="Dark List Accent 3" w:uiPriority="70"/>
-    <w:lsdException w:name="Colorful Shading Accent 3" w:uiPriority="71"/>
-    <w:lsdException w:name="Colorful List Accent 3" w:uiPriority="72"/>
-    <w:lsdException w:name="Colorful Grid Accent 3" w:uiPriority="73"/>
-    <w:lsdException w:name="Light Shading Accent 4" w:uiPriority="60"/>
-    <w:lsdException w:name="Light List Accent 4" w:uiPriority="61"/>
-    <w:lsdException w:name="Light Grid Accent 4" w:uiPriority="62"/>
-    <w:lsdException w:name="Medium Shading 1 Accent 4" w:uiPriority="63"/>
-    <w:lsdException w:name="Medium Shading 2 Accent 4" w:uiPriority="64"/>
-    <w:lsdException w:name="Medium List 1 Accent 4" w:uiPriority="65"/>
-    <w:lsdException w:name="Medium List 2 Accent 4" w:uiPriority="66"/>
-    <w:lsdException w:name="Medium Grid 1 Accent 4" w:uiPriority="67"/>
-    <w:lsdException w:name="Medium Grid 2 Accent 4" w:uiPriority="68"/>
-    <w:lsdException w:name="Medium Grid 3 Accent 4" w:uiPriority="69"/>
-    <w:lsdException w:name="Dark List Accent 4" w:uiPriority="70"/>
-    <w:lsdException w:name="Colorful Shading Accent 4" w:uiPriority="71"/>
-    <w:lsdException w:name="Colorful List Accent 4" w:uiPriority="72"/>
-    <w:lsdException w:name="Colorful Grid Accent 4" w:uiPriority="73"/>
-    <w:lsdException w:name="Light Shading Accent 5" w:uiPriority="60"/>
-    <w:lsdException w:name="Light List Accent 5" w:uiPriority="61"/>
-    <w:lsdException w:name="Light Grid Accent 5" w:uiPriority="62"/>
-    <w:lsdException w:name="Medium Shading 1 Accent 5" w:uiPriority="63"/>
-    <w:lsdException w:name="Medium Shading 2 Accent 5" w:uiPriority="64"/>
-    <w:lsdException w:name="Medium List 1 Accent 5" w:uiPriority="65"/>
-    <w:lsdException w:name="Medium List 2 Accent 5" w:uiPriority="66"/>
-    <w:lsdException w:name="Medium Grid 1 Accent 5" w:uiPriority="67"/>
-    <w:lsdException w:name="Medium Grid 2 Accent 5" w:uiPriority="68"/>
-    <w:lsdException w:name="Medium Grid 3 Accent 5" w:uiPriority="69"/>
-    <w:lsdException w:name="Dark List Accent 5" w:uiPriority="70"/>
-    <w:lsdException w:name="Colorful Shading Accent 5" w:uiPriority="71"/>
-    <w:lsdException w:name="Colorful List Accent 5" w:uiPriority="72"/>
-    <w:lsdException w:name="Colorful Grid Accent 5" w:uiPriority="73"/>
-    <w:lsdException w:name="Light Shading Accent 6" w:uiPriority="60"/>
-    <w:lsdException w:name="Light List Accent 6" w:uiPriority="61"/>
-    <w:lsdException w:name="Light Grid Accent 6" w:uiPriority="62"/>
-    <w:lsdException w:name="Medium Shading 1 Accent 6" w:uiPriority="63"/>
-    <w:lsdException w:name="Medium Shading 2 Accent 6" w:uiPriority="64"/>
-    <w:lsdException w:name="Medium List 1 Accent 6" w:uiPriority="65"/>
-    <w:lsdException w:name="Medium List 2 Accent 6" w:uiPriority="66"/>
-    <w:lsdException w:name="Medium Grid 1 Accent 6" w:uiPriority="67"/>
-    <w:lsdException w:name="Medium Grid 2 Accent 6" w:uiPriority="68"/>
-    <w:lsdException w:name="Medium Grid 3 Accent 6" w:uiPriority="69"/>
-    <w:lsdException w:name="Dark List Accent 6" w:uiPriority="70"/>
-    <w:lsdException w:name="Colorful Shading Accent 6" w:uiPriority="71"/>
-    <w:lsdException w:name="Colorful List Accent 6" w:uiPriority="72"/>
-    <w:lsdException w:name="Colorful Grid Accent 6" w:uiPriority="73"/>
-    <w:lsdException w:name="Subtle Emphasis" w:uiPriority="19" w:qFormat="1"/>
-    <w:lsdException w:name="Intense Emphasis" w:uiPriority="21" w:qFormat="1"/>
-    <w:lsdException w:name="Subtle Reference" w:uiPriority="31" w:qFormat="1"/>
-    <w:lsdException w:name="Intense Reference" w:uiPriority="32" w:qFormat="1"/>
-    <w:lsdException w:name="Book Title" w:uiPriority="33" w:qFormat="1"/>
-    <w:lsdException w:name="Bibliography" w:semiHidden="1" w:uiPriority="37" w:unhideWhenUsed="1"/>
-    <w:lsdException w:name="TOC Heading" w:semiHidden="1" w:uiPriority="39" w:unhideWhenUsed="1" w:qFormat="1"/>
-    <w:lsdException w:name="Plain Table 1" w:uiPriority="41"/>
-    <w:lsdException w:name="Plain Table 2" w:uiPriority="42"/>
-    <w:lsdException w:name="Plain Table 3" w:uiPriority="43"/>
-    <w:lsdException w:name="Plain Table 4" w:uiPriority="44"/>
-    <w:lsdException w:name="Plain Table 5" w:uiPriority="45"/>
-    <w:lsdException w:name="Grid Table Light" w:uiPriority="40"/>
-    <w:lsdException w:name="Grid Table 1 Light" w:uiPriority="46"/>
-    <w:lsdException w:name="Grid Table 2" w:uiPriority="47"/>
-    <w:lsdException w:name="Grid Table 3" w:uiPriority="48"/>
-    <w:lsdException w:name="Grid Table 4" w:uiPriority="49"/>
-    <w:lsdException w:name="Grid Table 5 Dark" w:uiPriority="50"/>
-    <w:lsdException w:name="Grid Table 6 Colorful" w:uiPriority="51"/>
-    <w:lsdException w:name="Grid Table 7 Colorful" w:uiPriority="52"/>
-    <w:lsdException w:name="Grid Table 1 Light Accent 1" w:uiPriority="46"/>
-    <w:lsdException w:name="Grid Table 2 Accent 1" w:uiPriority="47"/>
-    <w:lsdException w:name="Grid Table 3 Accent 1" w:uiPriority="48"/>
-    <w:lsdException w:name="Grid Table 4 Accent 1" w:uiPriority="49"/>
-    <w:lsdException w:name="Grid Table 5 Dark Accent 1" w:uiPriority="50"/>
-    <w:lsdException w:name="Grid Table 6 Colorful Accent 1" w:uiPriority="51"/>
-    <w:lsdException w:name="Grid Table 7 Colorful Accent 1" w:uiPriority="52"/>
-    <w:lsdException w:name="Grid Table 1 Light Accent 2" w:uiPriority="46"/>
-    <w:lsdException w:name="Grid Table 2 Accent 2" w:uiPriority="47"/>
-    <w:lsdException w:name="Grid Table 3 Accent 2" w:uiPriority="48"/>
-    <w:lsdException w:name="Grid Table 4 Accent 2" w:uiPriority="49"/>
-    <w:lsdException w:name="Grid Table 5 Dark Accent 2" w:uiPriority="50"/>
-    <w:lsdException w:name="Grid Table 6 Colorful Accent 2" w:uiPriority="51"/>
-    <w:lsdException w:name="Grid Table 7 Colorful Accent 2" w:uiPriority="52"/>
-    <w:lsdException w:name="Grid Table 1 Light Accent 3" w:uiPriority="46"/>
-    <w:lsdException w:name="Grid Table 2 Accent 3" w:uiPriority="47"/>
-    <w:lsdException w:name="Grid Table 3 Accent 3" w:uiPriority="48"/>
-    <w:lsdException w:name="Grid Table 4 Accent 3" w:uiPriority="49"/>
-    <w:lsdException w:name="Grid Table 5 Dark Accent 3" w:uiPriority="50"/>
-    <w:lsdException w:name="Grid Table 6 Colorful Accent 3" w:uiPriority="51"/>
-    <w:lsdException w:name="Grid Table 7 Colorful Accent 3" w:uiPriority="52"/>
-    <w:lsdException w:name="Grid Table 1 Light Accent 4" w:uiPriority="46"/>
-    <w:lsdException w:name="Grid Table 2 Accent 4" w:uiPriority="47"/>
-    <w:lsdException w:name="Grid Table 3 Accent 4" w:uiPriority="48"/>
-    <w:lsdException w:name="Grid Table 4 Accent 4" w:uiPriority="49"/>
-    <w:lsdException w:name="Grid Table 5 Dark Accent 4" w:uiPriority="50"/>
-    <w:lsdException w:name="Grid Table 6 Colorful Accent 4" w:uiPriority="51"/>
-    <w:lsdException w:name="Grid Table 7 Colorful Accent 4" w:uiPriority="52"/>
-    <w:lsdException w:name="Grid Table 1 Light Accent 5" w:uiPriority="46"/>
-    <w:lsdException w:name="Grid Table 2 Accent 5" w:uiPriority="47"/>
-    <w:lsdException w:name="Grid Table 3 Accent 5" w:uiPriority="48"/>
-    <w:lsdException w:name="Grid Table 4 Accent 5" w:uiPriority="49"/>
-    <w:lsdException w:name="Grid Table 5 Dark Accent 5" w:uiPriority="50"/>
-    <w:lsdException w:name="Grid Table 6 Colorful Accent 5" w:uiPriority="51"/>
-    <w:lsdException w:name="Grid Table 7 Colorful Accent 5" w:uiPriority="52"/>
-    <w:lsdException w:name="Grid Table 1 Light Accent 6" w:uiPriority="46"/>
-    <w:lsdException w:name="Grid Table 2 Accent 6" w:uiPriority="47"/>
-    <w:lsdException w:name="Grid Table 3 Accent 6" w:uiPriority="48"/>
-    <w:lsdException w:name="Grid Table 4 Accent 6" w:uiPriority="49"/>
-    <w:lsdException w:name="Grid Table 5 Dark Accent 6" w:uiPriority="50"/>
-    <w:lsdException w:name="Grid Table 6 Colorful Accent 6" w:uiPriority="51"/>
-    <w:lsdException w:name="Grid Table 7 Colorful Accent 6" w:uiPriority="52"/>
-    <w:lsdException w:name="List Table 1 Light" w:uiPriority="46"/>
-    <w:lsdException w:name="List Table 2" w:uiPriority="47"/>
-    <w:lsdException w:name="List Table 3" w:uiPriority="48"/>
-    <w:lsdException w:name="List Table 4" w:uiPriority="49"/>
-    <w:lsdException w:name="List Table 5 Dark" w:uiPriority="50"/>
-    <w:lsdException w:name="List Table 6 Colorful" w:uiPriority="51"/>
-    <w:lsdException w:name="List Table 7 Colorful" w:uiPriority="52"/>
-    <w:lsdException w:name="List Table 1 Light Accent 1" w:uiPriority="46"/>
-    <w:lsdException w:name="List Table 2 Accent 1" w:uiPriority="47"/>
-    <w:lsdException w:name="List Table 3 Accent 1" w:uiPriority="48"/>
-    <w:lsdException w:name="List Table 4 Accent 1" w:uiPriority="49"/>
-    <w:lsdException w:name="List Table 5 Dark Accent 1" w:uiPriority="50"/>
-    <w:lsdException w:name="List Table 6 Colorful Accent 1" w:uiPriority="51"/>
-    <w:lsdException w:name="List Table 7 Colorful Accent 1" w:uiPriority="52"/>
-    <w:lsdException w:name="List Table 1 Light Accent 2" w:uiPriority="46"/>
-    <w:lsdException w:name="List Table 2 Accent 2" w:uiPriority="47"/>
-    <w:lsdException w:name="List Table 3 Accent 2" w:uiPriority="48"/>
-    <w:lsdException w:name="List Table 4 Accent 2" w:uiPriority="49"/>
-    <w:lsdException w:name="List Table 5 Dark Accent 2" w:uiPriority="50"/>
-    <w:lsdException w:name="List Table 6 Colorful Accent 2" w:uiPriority="51"/>
-    <w:lsdException w:name="List Table 7 Colorful Accent 2" w:uiPriority="52"/>
-    <w:lsdException w:name="List Table 1 Light Accent 3" w:uiPriority="46"/>
-    <w:lsdException w:name="List Table 2 Accent 3" w:uiPriority="47"/>
-    <w:lsdException w:name="List Table 3 Accent 3" w:uiPriority="48"/>
-    <w:lsdException w:name="List Table 4 Accent 3" w:uiPriority="49"/>
-    <w:lsdException w:name="List Table 5 Dark Accent 3" w:uiPriority="50"/>
-    <w:lsdException w:name="List Table 6 Colorful Accent 3" w:uiPriority="51"/>
-    <w:lsdException w:name="List Table 7 Colorful Accent 3" w:uiPriority="52"/>
-    <w:lsdException w:name="List Table 1 Light Accent 4" w:uiPriority="46"/>
-    <w:lsdException w:name="List Table 2 Accent 4" w:uiPriority="47"/>
-    <w:lsdException w:name="List Table 3 Accent 4" w:uiPriority="48"/>
-    <w:lsdException w:name="List Table 4 Accent 4" w:uiPriority="49"/>
-    <w:lsdException w:name="List Table 5 Dark Accent 4" w:uiPriority="50"/>
-    <w:lsdException w:name="List Table 6 Colorful Accent 4" w:uiPriority="51"/>
-    <w:lsdException w:name="List Table 7 Colorful Accent 4" w:uiPriority="52"/>
-    <w:lsdException w:name="List Table 1 Light Accent 5" w:uiPriority="46"/>
-    <w:lsdException w:name="List Table 2 Accent 5" w:uiPriority="47"/>
-    <w:lsdException w:name="List Table 3 Accent 5" w:uiPriority="48"/>
-    <w:lsdException w:name="List Table 4 Accent 5" w:uiPriority="49"/>
-    <w:lsdException w:name="List Table 5 Dark Accent 5" w:uiPriority="50"/>
-    <w:lsdException w:name="List Table 6 Colorful Accent 5" w:uiPriority="51"/>
-    <w:lsdException w:name="List Table 7 Colorful Accent 5" w:uiPriority="52"/>
-    <w:lsdException w:name="List Table 1 Light Accent 6" w:uiPriority="46"/>
-    <w:lsdException w:name="List Table 2 Accent 6" w:uiPriority="47"/>
-    <w:lsdException w:name="List Table 3 Accent 6" w:uiPriority="48"/>
-    <w:lsdException w:name="List Table 4 Accent 6" w:uiPriority="49"/>
-    <w:lsdException w:name="List Table 5 Dark Accent 6" w:uiPriority="50"/>
-    <w:lsdException w:name="List Table 6 Colorful Accent 6" w:uiPriority="51"/>
-    <w:lsdException w:name="List Table 7 Colorful Accent 6" w:uiPriority="52"/>
+  <w:latentStyles w:defLockedState="0" w:defUIPriority="99" w:defSemiHidden="1" w:defUnhideWhenUsed="1" w:defQFormat="0" w:count="267">
+    <w:lsdException w:name="Normal" w:semiHidden="0" w:uiPriority="0" w:unhideWhenUsed="0" w:qFormat="1"/>
+    <w:lsdException w:name="heading 1" w:semiHidden="0" w:uiPriority="9" w:unhideWhenUsed="0" w:qFormat="1"/>
+    <w:lsdException w:name="heading 2" w:uiPriority="9" w:qFormat="1"/>
+    <w:lsdException w:name="heading 3" w:uiPriority="9" w:qFormat="1"/>
+    <w:lsdException w:name="heading 4" w:uiPriority="9" w:qFormat="1"/>
+    <w:lsdException w:name="heading 5" w:uiPriority="9" w:qFormat="1"/>
+    <w:lsdException w:name="heading 6" w:uiPriority="9" w:qFormat="1"/>
+    <w:lsdException w:name="heading 7" w:uiPriority="9" w:qFormat="1"/>
+    <w:lsdException w:name="heading 8" w:uiPriority="9" w:qFormat="1"/>
+    <w:lsdException w:name="heading 9" w:uiPriority="9" w:qFormat="1"/>
+    <w:lsdException w:name="toc 1" w:uiPriority="39"/>
+    <w:lsdException w:name="toc 2" w:uiPriority="39"/>
+    <w:lsdException w:name="toc 3" w:uiPriority="39"/>
+    <w:lsdException w:name="toc 4" w:uiPriority="39"/>
+    <w:lsdException w:name="toc 5" w:uiPriority="39"/>
+    <w:lsdException w:name="toc 6" w:uiPriority="39"/>
+    <w:lsdException w:name="toc 7" w:uiPriority="39"/>
+    <w:lsdException w:name="toc 8" w:uiPriority="39"/>
+    <w:lsdException w:name="toc 9" w:uiPriority="39"/>
+    <w:lsdException w:name="caption" w:uiPriority="35" w:qFormat="1"/>
+    <w:lsdException w:name="Title" w:semiHidden="0" w:uiPriority="10" w:unhideWhenUsed="0" w:qFormat="1"/>
+    <w:lsdException w:name="Default Paragraph Font" w:uiPriority="1"/>
+    <w:lsdException w:name="Subtitle" w:semiHidden="0" w:uiPriority="11" w:unhideWhenUsed="0" w:qFormat="1"/>
+    <w:lsdException w:name="Strong" w:semiHidden="0" w:uiPriority="22" w:unhideWhenUsed="0" w:qFormat="1"/>
+    <w:lsdException w:name="Emphasis" w:semiHidden="0" w:uiPriority="20" w:unhideWhenUsed="0" w:qFormat="1"/>
+    <w:lsdException w:name="Plain Text" w:uiPriority="0"/>
+    <w:lsdException w:name="Table Grid" w:semiHidden="0" w:uiPriority="59" w:unhideWhenUsed="0"/>
+    <w:lsdException w:name="Placeholder Text" w:unhideWhenUsed="0"/>
+    <w:lsdException w:name="No Spacing" w:semiHidden="0" w:uiPriority="1" w:unhideWhenUsed="0" w:qFormat="1"/>
+    <w:lsdException w:name="Light Shading" w:semiHidden="0" w:uiPriority="60" w:unhideWhenUsed="0"/>
+    <w:lsdException w:name="Light List" w:semiHidden="0" w:uiPriority="61" w:unhideWhenUsed="0"/>
+    <w:lsdException w:name="Light Grid" w:semiHidden="0" w:uiPriority="62" w:unhideWhenUsed="0"/>
+    <w:lsdException w:name="Medium Shading 1" w:semiHidden="0" w:uiPriority="63" w:unhideWhenUsed="0"/>
+    <w:lsdException w:name="Medium Shading 2" w:semiHidden="0" w:uiPriority="64" w:unhideWhenUsed="0"/>
+    <w:lsdException w:name="Medium List 1" w:semiHidden="0" w:uiPriority="65" w:unhideWhenUsed="0"/>
+    <w:lsdException w:name="Medium List 2" w:semiHidden="0" w:uiPriority="66" w:unhideWhenUsed="0"/>
+    <w:lsdException w:name="Medium Grid 1" w:semiHidden="0" w:uiPriority="67" w:unhideWhenUsed="0"/>
+    <w:lsdException w:name="Medium Grid 2" w:semiHidden="0" w:uiPriority="68" w:unhideWhenUsed="0"/>
+    <w:lsdException w:name="Medium Grid 3" w:semiHidden="0" w:uiPriority="69" w:unhideWhenUsed="0"/>
+    <w:lsdException w:name="Dark List" w:semiHidden="0" w:uiPriority="70" w:unhideWhenUsed="0"/>
+    <w:lsdException w:name="Colorful Shading" w:semiHidden="0" w:uiPriority="71" w:unhideWhenUsed="0"/>
+    <w:lsdException w:name="Colorful List" w:semiHidden="0" w:uiPriority="72" w:unhideWhenUsed="0"/>
+    <w:lsdException w:name="Colorful Grid" w:semiHidden="0" w:uiPriority="73" w:unhideWhenUsed="0"/>
+    <w:lsdException w:name="Light Shading Accent 1" w:semiHidden="0" w:uiPriority="60" w:unhideWhenUsed="0"/>
+    <w:lsdException w:name="Light List Accent 1" w:semiHidden="0" w:uiPriority="61" w:unhideWhenUsed="0"/>
+    <w:lsdException w:name="Light Grid Accent 1" w:semiHidden="0" w:uiPriority="62" w:unhideWhenUsed="0"/>
+    <w:lsdException w:name="Medium Shading 1 Accent 1" w:semiHidden="0" w:uiPriority="63" w:unhideWhenUsed="0"/>
+    <w:lsdException w:name="Medium Shading 2 Accent 1" w:semiHidden="0" w:uiPriority="64" w:unhideWhenUsed="0"/>
+    <w:lsdException w:name="Medium List 1 Accent 1" w:semiHidden="0" w:uiPriority="65" w:unhideWhenUsed="0"/>
+    <w:lsdException w:name="Revision" w:unhideWhenUsed="0"/>
+    <w:lsdException w:name="List Paragraph" w:semiHidden="0" w:uiPriority="34" w:unhideWhenUsed="0" w:qFormat="1"/>
+    <w:lsdException w:name="Quote" w:semiHidden="0" w:uiPriority="29" w:unhideWhenUsed="0" w:qFormat="1"/>
+    <w:lsdException w:name="Intense Quote" w:semiHidden="0" w:uiPriority="30" w:unhideWhenUsed="0" w:qFormat="1"/>
+    <w:lsdException w:name="Medium List 2 Accent 1" w:semiHidden="0" w:uiPriority="66" w:unhideWhenUsed="0"/>
+    <w:lsdException w:name="Medium Grid 1 Accent 1" w:semiHidden="0" w:uiPriority="67" w:unhideWhenUsed="0"/>
+    <w:lsdException w:name="Medium Grid 2 Accent 1" w:semiHidden="0" w:uiPriority="68" w:unhideWhenUsed="0"/>
+    <w:lsdException w:name="Medium Grid 3 Accent 1" w:semiHidden="0" w:uiPriority="69" w:unhideWhenUsed="0"/>
+    <w:lsdException w:name="Dark List Accent 1" w:semiHidden="0" w:uiPriority="70" w:unhideWhenUsed="0"/>
+    <w:lsdException w:name="Colorful Shading Accent 1" w:semiHidden="0" w:uiPriority="71" w:unhideWhenUsed="0"/>
+    <w:lsdException w:name="Colorful List Accent 1" w:semiHidden="0" w:uiPriority="72" w:unhideWhenUsed="0"/>
+    <w:lsdException w:name="Colorful Grid Accent 1" w:semiHidden="0" w:uiPriority="73" w:unhideWhenUsed="0"/>
+    <w:lsdException w:name="Light Shading Accent 2" w:semiHidden="0" w:uiPriority="60" w:unhideWhenUsed="0"/>
+    <w:lsdException w:name="Light List Accent 2" w:semiHidden="0" w:uiPriority="61" w:unhideWhenUsed="0"/>
+    <w:lsdException w:name="Light Grid Accent 2" w:semiHidden="0" w:uiPriority="62" w:unhideWhenUsed="0"/>
+    <w:lsdException w:name="Medium Shading 1 Accent 2" w:semiHidden="0" w:uiPriority="63" w:unhideWhenUsed="0"/>
+    <w:lsdException w:name="Medium Shading 2 Accent 2" w:semiHidden="0" w:uiPriority="64" w:unhideWhenUsed="0"/>
+    <w:lsdException w:name="Medium List 1 Accent 2" w:semiHidden="0" w:uiPriority="65" w:unhideWhenUsed="0"/>
+    <w:lsdException w:name="Medium List 2 Accent 2" w:semiHidden="0" w:uiPriority="66" w:unhideWhenUsed="0"/>
+    <w:lsdException w:name="Medium Grid 1 Accent 2" w:semiHidden="0" w:uiPriority="67" w:unhideWhenUsed="0"/>
+    <w:lsdException w:name="Medium Grid 2 Accent 2" w:semiHidden="0" w:uiPriority="68" w:unhideWhenUsed="0"/>
+    <w:lsdException w:name="Medium Grid 3 Accent 2" w:semiHidden="0" w:uiPriority="69" w:unhideWhenUsed="0"/>
+    <w:lsdException w:name="Dark List Accent 2" w:semiHidden="0" w:uiPriority="70" w:unhideWhenUsed="0"/>
+    <w:lsdException w:name="Colorful Shading Accent 2" w:semiHidden="0" w:uiPriority="71" w:unhideWhenUsed="0"/>
+    <w:lsdException w:name="Colorful List Accent 2" w:semiHidden="0" w:uiPriority="72" w:unhideWhenUsed="0"/>
+    <w:lsdException w:name="Colorful Grid Accent 2" w:semiHidden="0" w:uiPriority="73" w:unhideWhenUsed="0"/>
+    <w:lsdException w:name="Light Shading Accent 3" w:semiHidden="0" w:uiPriority="60" w:unhideWhenUsed="0"/>
+    <w:lsdException w:name="Light List Accent 3" w:semiHidden="0" w:uiPriority="61" w:unhideWhenUsed="0"/>
+    <w:lsdException w:name="Light Grid Accent 3" w:semiHidden="0" w:uiPriority="62" w:unhideWhenUsed="0"/>
+    <w:lsdException w:name="Medium Shading 1 Accent 3" w:semiHidden="0" w:uiPriority="63" w:unhideWhenUsed="0"/>
+    <w:lsdException w:name="Medium Shading 2 Accent 3" w:semiHidden="0" w:uiPriority="64" w:unhideWhenUsed="0"/>
+    <w:lsdException w:name="Medium List 1 Accent 3" w:semiHidden="0" w:uiPriority="65" w:unhideWhenUsed="0"/>
+    <w:lsdException w:name="Medium List 2 Accent 3" w:semiHidden="0" w:uiPriority="66" w:unhideWhenUsed="0"/>
+    <w:lsdException w:name="Medium Grid 1 Accent 3" w:semiHidden="0" w:uiPriority="67" w:unhideWhenUsed="0"/>
+    <w:lsdException w:name="Medium Grid 2 Accent 3" w:semiHidden="0" w:uiPriority="68" w:unhideWhenUsed="0"/>
+    <w:lsdException w:name="Medium Grid 3 Accent 3" w:semiHidden="0" w:uiPriority="69" w:unhideWhenUsed="0"/>
+    <w:lsdException w:name="Dark List Accent 3" w:semiHidden="0" w:uiPriority="70" w:unhideWhenUsed="0"/>
+    <w:lsdException w:name="Colorful Shading Accent 3" w:semiHidden="0" w:uiPriority="71" w:unhideWhenUsed="0"/>
+    <w:lsdException w:name="Colorful List Accent 3" w:semiHidden="0" w:uiPriority="72" w:unhideWhenUsed="0"/>
+    <w:lsdException w:name="Colorful Grid Accent 3" w:semiHidden="0" w:uiPriority="73" w:unhideWhenUsed="0"/>
+    <w:lsdException w:name="Light Shading Accent 4" w:semiHidden="0" w:uiPriority="60" w:unhideWhenUsed="0"/>
+    <w:lsdException w:name="Light List Accent 4" w:semiHidden="0" w:uiPriority="61" w:unhideWhenUsed="0"/>
+    <w:lsdException w:name="Light Grid Accent 4" w:semiHidden="0" w:uiPriority="62" w:unhideWhenUsed="0"/>
+    <w:lsdException w:name="Medium Shading 1 Accent 4" w:semiHidden="0" w:uiPriority="63" w:unhideWhenUsed="0"/>
+    <w:lsdException w:name="Medium Shading 2 Accent 4" w:semiHidden="0" w:uiPriority="64" w:unhideWhenUsed="0"/>
+    <w:lsdException w:name="Medium List 1 Accent 4" w:semiHidden="0" w:uiPriority="65" w:unhideWhenUsed="0"/>
+    <w:lsdException w:name="Medium List 2 Accent 4" w:semiHidden="0" w:uiPriority="66" w:unhideWhenUsed="0"/>
+    <w:lsdException w:name="Medium Grid 1 Accent 4" w:semiHidden="0" w:uiPriority="67" w:unhideWhenUsed="0"/>
+    <w:lsdException w:name="Medium Grid 2 Accent 4" w:semiHidden="0" w:uiPriority="68" w:unhideWhenUsed="0"/>
+    <w:lsdException w:name="Medium Grid 3 Accent 4" w:semiHidden="0" w:uiPriority="69" w:unhideWhenUsed="0"/>
+    <w:lsdException w:name="Dark List Accent 4" w:semiHidden="0" w:uiPriority="70" w:unhideWhenUsed="0"/>
+    <w:lsdException w:name="Colorful Shading Accent 4" w:semiHidden="0" w:uiPriority="71" w:unhideWhenUsed="0"/>
+    <w:lsdException w:name="Colorful List Accent 4" w:semiHidden="0" w:uiPriority="72" w:unhideWhenUsed="0"/>
+    <w:lsdException w:name="Colorful Grid Accent 4" w:semiHidden="0" w:uiPriority="73" w:unhideWhenUsed="0"/>
+    <w:lsdException w:name="Light Shading Accent 5" w:semiHidden="0" w:uiPriority="60" w:unhideWhenUsed="0"/>
+    <w:lsdException w:name="Light List Accent 5" w:semiHidden="0" w:uiPriority="61" w:unhideWhenUsed="0"/>
+    <w:lsdException w:name="Light Grid Accent 5" w:semiHidden="0" w:uiPriority="62" w:unhideWhenUsed="0"/>
+    <w:lsdException w:name="Medium Shading 1 Accent 5" w:semiHidden="0" w:uiPriority="63" w:unhideWhenUsed="0"/>
+    <w:lsdException w:name="Medium Shading 2 Accent 5" w:semiHidden="0" w:uiPriority="64" w:unhideWhenUsed="0"/>
+    <w:lsdException w:name="Medium List 1 Accent 5" w:semiHidden="0" w:uiPriority="65" w:unhideWhenUsed="0"/>
+    <w:lsdException w:name="Medium List 2 Accent 5" w:semiHidden="0" w:uiPriority="66" w:unhideWhenUsed="0"/>
+    <w:lsdException w:name="Medium Grid 1 Accent 5" w:semiHidden="0" w:uiPriority="67" w:unhideWhenUsed="0"/>
+    <w:lsdException w:name="Medium Grid 2 Accent 5" w:semiHidden="0" w:uiPriority="68" w:unhideWhenUsed="0"/>
+    <w:lsdException w:name="Medium Grid 3 Accent 5" w:semiHidden="0" w:uiPriority="69" w:unhideWhenUsed="0"/>
+    <w:lsdException w:name="Dark List Accent 5" w:semiHidden="0" w:uiPriority="70" w:unhideWhenUsed="0"/>
+    <w:lsdException w:name="Colorful Shading Accent 5" w:semiHidden="0" w:uiPriority="71" w:unhideWhenUsed="0"/>
+    <w:lsdException w:name="Colorful List Accent 5" w:semiHidden="0" w:uiPriority="72" w:unhideWhenUsed="0"/>
+    <w:lsdException w:name="Colorful Grid Accent 5" w:semiHidden="0" w:uiPriority="73" w:unhideWhenUsed="0"/>
+    <w:lsdException w:name="Light Shading Accent 6" w:semiHidden="0" w:uiPriority="60" w:unhideWhenUsed="0"/>
+    <w:lsdException w:name="Light List Accent 6" w:semiHidden="0" w:uiPriority="61" w:unhideWhenUsed="0"/>
+    <w:lsdException w:name="Light Grid Accent 6" w:semiHidden="0" w:uiPriority="62" w:unhideWhenUsed="0"/>
+    <w:lsdException w:name="Medium Shading 1 Accent 6" w:semiHidden="0" w:uiPriority="63" w:unhideWhenUsed="0"/>
+    <w:lsdException w:name="Medium Shading 2 Accent 6" w:semiHidden="0" w:uiPriority="64" w:unhideWhenUsed="0"/>
+    <w:lsdException w:name="Medium List 1 Accent 6" w:semiHidden="0" w:uiPriority="65" w:unhideWhenUsed="0"/>
+    <w:lsdException w:name="Medium List 2 Accent 6" w:semiHidden="0" w:uiPriority="66" w:unhideWhenUsed="0"/>
+    <w:lsdException w:name="Medium Grid 1 Accent 6" w:semiHidden="0" w:uiPriority="67" w:unhideWhenUsed="0"/>
+    <w:lsdException w:name="Medium Grid 2 Accent 6" w:semiHidden="0" w:uiPriority="68" w:unhideWhenUsed="0"/>
+    <w:lsdException w:name="Medium Grid 3 Accent 6" w:semiHidden="0" w:uiPriority="69" w:unhideWhenUsed="0"/>
+    <w:lsdException w:name="Dark List Accent 6" w:semiHidden="0" w:uiPriority="70" w:unhideWhenUsed="0"/>
+    <w:lsdException w:name="Colorful Shading Accent 6" w:semiHidden="0" w:uiPriority="71" w:unhideWhenUsed="0"/>
+    <w:lsdException w:name="Colorful List Accent 6" w:semiHidden="0" w:uiPriority="72" w:unhideWhenUsed="0"/>
+    <w:lsdException w:name="Colorful Grid Accent 6" w:semiHidden="0" w:uiPriority="73" w:unhideWhenUsed="0"/>
+    <w:lsdException w:name="Subtle Emphasis" w:semiHidden="0" w:uiPriority="19" w:unhideWhenUsed="0" w:qFormat="1"/>
+    <w:lsdException w:name="Intense Emphasis" w:semiHidden="0" w:uiPriority="21" w:unhideWhenUsed="0" w:qFormat="1"/>
+    <w:lsdException w:name="Subtle Reference" w:semiHidden="0" w:uiPriority="31" w:unhideWhenUsed="0" w:qFormat="1"/>
+    <w:lsdException w:name="Intense Reference" w:semiHidden="0" w:uiPriority="32" w:unhideWhenUsed="0" w:qFormat="1"/>
+    <w:lsdException w:name="Book Title" w:semiHidden="0" w:uiPriority="33" w:unhideWhenUsed="0" w:qFormat="1"/>
+    <w:lsdException w:name="Bibliography" w:uiPriority="37"/>
+    <w:lsdException w:name="TOC Heading" w:uiPriority="39" w:qFormat="1"/>
+  </w:latentStyles>
+  <w:style w:type="paragraph" w:default="1" w:styleId="a">
+    <w:name w:val="Normal"/>
+    <w:qFormat/>
+  </w:style>
+  <w:style w:type="character" w:default="1" w:styleId="a0">
+    <w:name w:val="Default Paragraph Font"/>
+    <w:uiPriority w:val="1"/>
+    <w:semiHidden/>
+    <w:unhideWhenUsed/>
+  </w:style>
+  <w:style w:type="table" w:default="1" w:styleId="a1">
+    <w:name w:val="Normal Table"/>
+    <w:uiPriority w:val="99"/>
+    <w:semiHidden/>
+    <w:unhideWhenUsed/>
+    <w:tblPr>
+      <w:tblInd w:w="0" w:type="dxa"/>
+      <w:tblCellMar>
+        <w:top w:w="0" w:type="dxa"/>
+        <w:left w:w="108" w:type="dxa"/>
+        <w:bottom w:w="0" w:type="dxa"/>
+        <w:right w:w="108" w:type="dxa"/>
+      </w:tblCellMar>
+    </w:tblPr>
+  </w:style>
+  <w:style w:type="numbering" w:default="1" w:styleId="a2">
+    <w:name w:val="No List"/>
+    <w:uiPriority w:val="99"/>
+    <w:semiHidden/>
+    <w:unhideWhenUsed/>
+  </w:style>
+  <w:style w:type="character" w:styleId="a3">
+    <w:name w:val="Placeholder Text"/>
+    <w:basedOn w:val="a0"/>
+    <w:uiPriority w:val="99"/>
+    <w:semiHidden/>
+    <w:rsid w:val="00671C84"/>
+    <w:rPr>
+      <w:color w:val="808080"/>
+    </w:rPr>
+  </w:style>
+  <w:style w:type="paragraph" w:styleId="a4">
+    <w:name w:val="Balloon Text"/>
+    <w:basedOn w:val="a"/>
+    <w:link w:val="a5"/>
+    <w:uiPriority w:val="99"/>
+    <w:semiHidden/>
+    <w:unhideWhenUsed/>
+    <w:rsid w:val="00671C84"/>
+    <w:pPr>
+      <w:spacing w:after="0" w:line="240" w:lineRule="auto"/>
+    </w:pPr>
+    <w:rPr>
+      <w:rFonts w:ascii="Tahoma" w:hAnsi="Tahoma" w:cs="Tahoma"/>
+      <w:sz w:val="16"/>
+      <w:szCs w:val="16"/>
+    </w:rPr>
+  </w:style>
+  <w:style w:type="character" w:customStyle="1" w:styleId="a5">
+    <w:name w:val="Текст выноски Знак"/>
+    <w:basedOn w:val="a0"/>
+    <w:link w:val="a4"/>
+    <w:uiPriority w:val="99"/>
+    <w:semiHidden/>
+    <w:rsid w:val="00671C84"/>
+    <w:rPr>
+      <w:rFonts w:ascii="Tahoma" w:hAnsi="Tahoma" w:cs="Tahoma"/>
+      <w:sz w:val="16"/>
+      <w:szCs w:val="16"/>
+    </w:rPr>
+  </w:style>
+  <w:style w:type="paragraph" w:styleId="a6">
+    <w:name w:val="Plain Text"/>
+    <w:basedOn w:val="a"/>
+    <w:link w:val="a7"/>
+    <w:rsid w:val="005216A8"/>
+    <w:pPr>
+      <w:spacing w:after="0" w:line="240" w:lineRule="auto"/>
+    </w:pPr>
+    <w:rPr>
+      <w:rFonts w:ascii="Courier New" w:eastAsia="Times New Roman" w:hAnsi="Courier New" w:cs="Courier New"/>
+      <w:sz w:val="20"/>
+      <w:szCs w:val="20"/>
+      <w:lang w:eastAsia="ru-RU"/>
+    </w:rPr>
+  </w:style>
+  <w:style w:type="character" w:customStyle="1" w:styleId="a7">
+    <w:name w:val="Текст Знак"/>
+    <w:basedOn w:val="a0"/>
+    <w:link w:val="a6"/>
+    <w:rsid w:val="005216A8"/>
+    <w:rPr>
+      <w:rFonts w:ascii="Courier New" w:eastAsia="Times New Roman" w:hAnsi="Courier New" w:cs="Courier New"/>
+      <w:sz w:val="20"/>
+      <w:szCs w:val="20"/>
+      <w:lang w:eastAsia="ru-RU"/>
+    </w:rPr>
+  </w:style>
+  <w:style w:type="paragraph" w:styleId="a8">
+    <w:name w:val="List Paragraph"/>
+    <w:basedOn w:val="a"/>
+    <w:uiPriority w:val="34"/>
+    <w:qFormat/>
+    <w:rsid w:val="00555B21"/>
+    <w:pPr>
+      <w:ind w:left="720"/>
+      <w:contextualSpacing/>
+    </w:pPr>
+  </w:style>
+  <w:style w:type="table" w:styleId="a9">
+    <w:name w:val="Table Grid"/>
+    <w:basedOn w:val="a1"/>
+    <w:uiPriority w:val="59"/>
+    <w:rsid w:val="00D13BB7"/>
+    <w:pPr>
+      <w:spacing w:after="0" w:line="240" w:lineRule="auto"/>
+    </w:pPr>
+    <w:tblPr>
+      <w:tblBorders>
+        <w:top w:val="single" w:sz="4" w:space="0" w:color="auto"/>
+        <w:left w:val="single" w:sz="4" w:space="0" w:color="auto"/>
+        <w:bottom w:val="single" w:sz="4" w:space="0" w:color="auto"/>
+        <w:right w:val="single" w:sz="4" w:space="0" w:color="auto"/>
+        <w:insideH w:val="single" w:sz="4" w:space="0" w:color="auto"/>
+        <w:insideV w:val="single" w:sz="4" w:space="0" w:color="auto"/>
+      </w:tblBorders>
+    </w:tblPr>
+  </w:style>
+</w:styles>
+</file>
+
+<file path=word/stylesWithEffects.xml><?xml version="1.0" encoding="utf-8"?>
+<w:styles xmlns:wpc="http://schemas.microsoft.com/office/word/2010/wordprocessingCanvas" xmlns:mc="http://schemas.openxmlformats.org/markup-compatibility/2006" xmlns:o="urn:schemas-microsoft-com:office:office" xmlns:r="http://schemas.openxmlformats.org/officeDocument/2006/relationships" xmlns:m="http://schemas.openxmlformats.org/officeDocument/2006/math" xmlns:v="urn:schemas-microsoft-com:vml" xmlns:wp14="http://schemas.microsoft.com/office/word/2010/wordprocessingDrawing" xmlns:wp="http://schemas.openxmlformats.org/drawingml/2006/wordprocessingDrawing" xmlns:w10="urn:schemas-microsoft-com:office:word" xmlns:w="http://schemas.openxmlformats.org/wordprocessingml/2006/main" xmlns:w14="http://schemas.microsoft.com/office/word/2010/wordml" xmlns:wpg="http://schemas.microsoft.com/office/word/2010/wordprocessingGroup" xmlns:wpi="http://schemas.microsoft.com/office/word/2010/wordprocessingInk" xmlns:wne="http://schemas.microsoft.com/office/word/2006/wordml" xmlns:wps="http://schemas.microsoft.com/office/word/2010/wordprocessingShape" mc:Ignorable="w14 wp14">
+  <w:docDefaults>
+    <w:rPrDefault>
+      <w:rPr>
+        <w:rFonts w:asciiTheme="minorHAnsi" w:eastAsiaTheme="minorHAnsi" w:hAnsiTheme="minorHAnsi" w:cstheme="minorBidi"/>
+        <w:sz w:val="22"/>
+        <w:szCs w:val="22"/>
+        <w:lang w:val="ru-RU" w:eastAsia="en-US" w:bidi="ar-SA"/>
+      </w:rPr>
+    </w:rPrDefault>
+    <w:pPrDefault>
+      <w:pPr>
+        <w:spacing w:after="200" w:line="276" w:lineRule="auto"/>
+      </w:pPr>
+    </w:pPrDefault>
+  </w:docDefaults>
+  <w:latentStyles w:defLockedState="0" w:defUIPriority="99" w:defSemiHidden="1" w:defUnhideWhenUsed="1" w:defQFormat="0" w:count="267">
+    <w:lsdException w:name="Normal" w:semiHidden="0" w:uiPriority="0" w:unhideWhenUsed="0" w:qFormat="1"/>
+    <w:lsdException w:name="heading 1" w:semiHidden="0" w:uiPriority="9" w:unhideWhenUsed="0" w:qFormat="1"/>
+    <w:lsdException w:name="heading 2" w:uiPriority="9" w:qFormat="1"/>
+    <w:lsdException w:name="heading 3" w:uiPriority="9" w:qFormat="1"/>
+    <w:lsdException w:name="heading 4" w:uiPriority="9" w:qFormat="1"/>
+    <w:lsdException w:name="heading 5" w:uiPriority="9" w:qFormat="1"/>
+    <w:lsdException w:name="heading 6" w:uiPriority="9" w:qFormat="1"/>
+    <w:lsdException w:name="heading 7" w:uiPriority="9" w:qFormat="1"/>
+    <w:lsdException w:name="heading 8" w:uiPriority="9" w:qFormat="1"/>
+    <w:lsdException w:name="heading 9" w:uiPriority="9" w:qFormat="1"/>
+    <w:lsdException w:name="toc 1" w:uiPriority="39"/>
+    <w:lsdException w:name="toc 2" w:uiPriority="39"/>
+    <w:lsdException w:name="toc 3" w:uiPriority="39"/>
+    <w:lsdException w:name="toc 4" w:uiPriority="39"/>
+    <w:lsdException w:name="toc 5" w:uiPriority="39"/>
+    <w:lsdException w:name="toc 6" w:uiPriority="39"/>
+    <w:lsdException w:name="toc 7" w:uiPriority="39"/>
+    <w:lsdException w:name="toc 8" w:uiPriority="39"/>
+    <w:lsdException w:name="toc 9" w:uiPriority="39"/>
+    <w:lsdException w:name="caption" w:uiPriority="35" w:qFormat="1"/>
+    <w:lsdException w:name="Title" w:semiHidden="0" w:uiPriority="10" w:unhideWhenUsed="0" w:qFormat="1"/>
+    <w:lsdException w:name="Default Paragraph Font" w:uiPriority="1"/>
+    <w:lsdException w:name="Subtitle" w:semiHidden="0" w:uiPriority="11" w:unhideWhenUsed="0" w:qFormat="1"/>
+    <w:lsdException w:name="Strong" w:semiHidden="0" w:uiPriority="22" w:unhideWhenUsed="0" w:qFormat="1"/>
+    <w:lsdException w:name="Emphasis" w:semiHidden="0" w:uiPriority="20" w:unhideWhenUsed="0" w:qFormat="1"/>
+    <w:lsdException w:name="Plain Text" w:uiPriority="0"/>
+    <w:lsdException w:name="Table Grid" w:semiHidden="0" w:uiPriority="59" w:unhideWhenUsed="0"/>
+    <w:lsdException w:name="Placeholder Text" w:unhideWhenUsed="0"/>
+    <w:lsdException w:name="No Spacing" w:semiHidden="0" w:uiPriority="1" w:unhideWhenUsed="0" w:qFormat="1"/>
+    <w:lsdException w:name="Light Shading" w:semiHidden="0" w:uiPriority="60" w:unhideWhenUsed="0"/>
+    <w:lsdException w:name="Light List" w:semiHidden="0" w:uiPriority="61" w:unhideWhenUsed="0"/>
+    <w:lsdException w:name="Light Grid" w:semiHidden="0" w:uiPriority="62" w:unhideWhenUsed="0"/>
+    <w:lsdException w:name="Medium Shading 1" w:semiHidden="0" w:uiPriority="63" w:unhideWhenUsed="0"/>
+    <w:lsdException w:name="Medium Shading 2" w:semiHidden="0" w:uiPriority="64" w:unhideWhenUsed="0"/>
+    <w:lsdException w:name="Medium List 1" w:semiHidden="0" w:uiPriority="65" w:unhideWhenUsed="0"/>
+    <w:lsdException w:name="Medium List 2" w:semiHidden="0" w:uiPriority="66" w:unhideWhenUsed="0"/>
+    <w:lsdException w:name="Medium Grid 1" w:semiHidden="0" w:uiPriority="67" w:unhideWhenUsed="0"/>
+    <w:lsdException w:name="Medium Grid 2" w:semiHidden="0" w:uiPriority="68" w:unhideWhenUsed="0"/>
+    <w:lsdException w:name="Medium Grid 3" w:semiHidden="0" w:uiPriority="69" w:unhideWhenUsed="0"/>
+    <w:lsdException w:name="Dark List" w:semiHidden="0" w:uiPriority="70" w:unhideWhenUsed="0"/>
+    <w:lsdException w:name="Colorful Shading" w:semiHidden="0" w:uiPriority="71" w:unhideWhenUsed="0"/>
+    <w:lsdException w:name="Colorful List" w:semiHidden="0" w:uiPriority="72" w:unhideWhenUsed="0"/>
+    <w:lsdException w:name="Colorful Grid" w:semiHidden="0" w:uiPriority="73" w:unhideWhenUsed="0"/>
+    <w:lsdException w:name="Light Shading Accent 1" w:semiHidden="0" w:uiPriority="60" w:unhideWhenUsed="0"/>
+    <w:lsdException w:name="Light List Accent 1" w:semiHidden="0" w:uiPriority="61" w:unhideWhenUsed="0"/>
+    <w:lsdException w:name="Light Grid Accent 1" w:semiHidden="0" w:uiPriority="62" w:unhideWhenUsed="0"/>
+    <w:lsdException w:name="Medium Shading 1 Accent 1" w:semiHidden="0" w:uiPriority="63" w:unhideWhenUsed="0"/>
+    <w:lsdException w:name="Medium Shading 2 Accent 1" w:semiHidden="0" w:uiPriority="64" w:unhideWhenUsed="0"/>
+    <w:lsdException w:name="Medium List 1 Accent 1" w:semiHidden="0" w:uiPriority="65" w:unhideWhenUsed="0"/>
+    <w:lsdException w:name="Revision" w:unhideWhenUsed="0"/>
+    <w:lsdException w:name="List Paragraph" w:semiHidden="0" w:uiPriority="34" w:unhideWhenUsed="0" w:qFormat="1"/>
+    <w:lsdException w:name="Quote" w:semiHidden="0" w:uiPriority="29" w:unhideWhenUsed="0" w:qFormat="1"/>
+    <w:lsdException w:name="Intense Quote" w:semiHidden="0" w:uiPriority="30" w:unhideWhenUsed="0" w:qFormat="1"/>
+    <w:lsdException w:name="Medium List 2 Accent 1" w:semiHidden="0" w:uiPriority="66" w:unhideWhenUsed="0"/>
+    <w:lsdException w:name="Medium Grid 1 Accent 1" w:semiHidden="0" w:uiPriority="67" w:unhideWhenUsed="0"/>
+    <w:lsdException w:name="Medium Grid 2 Accent 1" w:semiHidden="0" w:uiPriority="68" w:unhideWhenUsed="0"/>
+    <w:lsdException w:name="Medium Grid 3 Accent 1" w:semiHidden="0" w:uiPriority="69" w:unhideWhenUsed="0"/>
+    <w:lsdException w:name="Dark List Accent 1" w:semiHidden="0" w:uiPriority="70" w:unhideWhenUsed="0"/>
+    <w:lsdException w:name="Colorful Shading Accent 1" w:semiHidden="0" w:uiPriority="71" w:unhideWhenUsed="0"/>
+    <w:lsdException w:name="Colorful List Accent 1" w:semiHidden="0" w:uiPriority="72" w:unhideWhenUsed="0"/>
+    <w:lsdException w:name="Colorful Grid Accent 1" w:semiHidden="0" w:uiPriority="73" w:unhideWhenUsed="0"/>
+    <w:lsdException w:name="Light Shading Accent 2" w:semiHidden="0" w:uiPriority="60" w:unhideWhenUsed="0"/>
+    <w:lsdException w:name="Light List Accent 2" w:semiHidden="0" w:uiPriority="61" w:unhideWhenUsed="0"/>
+    <w:lsdException w:name="Light Grid Accent 2" w:semiHidden="0" w:uiPriority="62" w:unhideWhenUsed="0"/>
+    <w:lsdException w:name="Medium Shading 1 Accent 2" w:semiHidden="0" w:uiPriority="63" w:unhideWhenUsed="0"/>
+    <w:lsdException w:name="Medium Shading 2 Accent 2" w:semiHidden="0" w:uiPriority="64" w:unhideWhenUsed="0"/>
+    <w:lsdException w:name="Medium List 1 Accent 2" w:semiHidden="0" w:uiPriority="65" w:unhideWhenUsed="0"/>
+    <w:lsdException w:name="Medium List 2 Accent 2" w:semiHidden="0" w:uiPriority="66" w:unhideWhenUsed="0"/>
+    <w:lsdException w:name="Medium Grid 1 Accent 2" w:semiHidden="0" w:uiPriority="67" w:unhideWhenUsed="0"/>
+    <w:lsdException w:name="Medium Grid 2 Accent 2" w:semiHidden="0" w:uiPriority="68" w:unhideWhenUsed="0"/>
+    <w:lsdException w:name="Medium Grid 3 Accent 2" w:semiHidden="0" w:uiPriority="69" w:unhideWhenUsed="0"/>
+    <w:lsdException w:name="Dark List Accent 2" w:semiHidden="0" w:uiPriority="70" w:unhideWhenUsed="0"/>
+    <w:lsdException w:name="Colorful Shading Accent 2" w:semiHidden="0" w:uiPriority="71" w:unhideWhenUsed="0"/>
+    <w:lsdException w:name="Colorful List Accent 2" w:semiHidden="0" w:uiPriority="72" w:unhideWhenUsed="0"/>
+    <w:lsdException w:name="Colorful Grid Accent 2" w:semiHidden="0" w:uiPriority="73" w:unhideWhenUsed="0"/>
+    <w:lsdException w:name="Light Shading Accent 3" w:semiHidden="0" w:uiPriority="60" w:unhideWhenUsed="0"/>
+    <w:lsdException w:name="Light List Accent 3" w:semiHidden="0" w:uiPriority="61" w:unhideWhenUsed="0"/>
+    <w:lsdException w:name="Light Grid Accent 3" w:semiHidden="0" w:uiPriority="62" w:unhideWhenUsed="0"/>
+    <w:lsdException w:name="Medium Shading 1 Accent 3" w:semiHidden="0" w:uiPriority="63" w:unhideWhenUsed="0"/>
+    <w:lsdException w:name="Medium Shading 2 Accent 3" w:semiHidden="0" w:uiPriority="64" w:unhideWhenUsed="0"/>
+    <w:lsdException w:name="Medium List 1 Accent 3" w:semiHidden="0" w:uiPriority="65" w:unhideWhenUsed="0"/>
+    <w:lsdException w:name="Medium List 2 Accent 3" w:semiHidden="0" w:uiPriority="66" w:unhideWhenUsed="0"/>
+    <w:lsdException w:name="Medium Grid 1 Accent 3" w:semiHidden="0" w:uiPriority="67" w:unhideWhenUsed="0"/>
+    <w:lsdException w:name="Medium Grid 2 Accent 3" w:semiHidden="0" w:uiPriority="68" w:unhideWhenUsed="0"/>
+    <w:lsdException w:name="Medium Grid 3 Accent 3" w:semiHidden="0" w:uiPriority="69" w:unhideWhenUsed="0"/>
+    <w:lsdException w:name="Dark List Accent 3" w:semiHidden="0" w:uiPriority="70" w:unhideWhenUsed="0"/>
+    <w:lsdException w:name="Colorful Shading Accent 3" w:semiHidden="0" w:uiPriority="71" w:unhideWhenUsed="0"/>
+    <w:lsdException w:name="Colorful List Accent 3" w:semiHidden="0" w:uiPriority="72" w:unhideWhenUsed="0"/>
+    <w:lsdException w:name="Colorful Grid Accent 3" w:semiHidden="0" w:uiPriority="73" w:unhideWhenUsed="0"/>
+    <w:lsdException w:name="Light Shading Accent 4" w:semiHidden="0" w:uiPriority="60" w:unhideWhenUsed="0"/>
+    <w:lsdException w:name="Light List Accent 4" w:semiHidden="0" w:uiPriority="61" w:unhideWhenUsed="0"/>
+    <w:lsdException w:name="Light Grid Accent 4" w:semiHidden="0" w:uiPriority="62" w:unhideWhenUsed="0"/>
+    <w:lsdException w:name="Medium Shading 1 Accent 4" w:semiHidden="0" w:uiPriority="63" w:unhideWhenUsed="0"/>
+    <w:lsdException w:name="Medium Shading 2 Accent 4" w:semiHidden="0" w:uiPriority="64" w:unhideWhenUsed="0"/>
+    <w:lsdException w:name="Medium List 1 Accent 4" w:semiHidden="0" w:uiPriority="65" w:unhideWhenUsed="0"/>
+    <w:lsdException w:name="Medium List 2 Accent 4" w:semiHidden="0" w:uiPriority="66" w:unhideWhenUsed="0"/>
+    <w:lsdException w:name="Medium Grid 1 Accent 4" w:semiHidden="0" w:uiPriority="67" w:unhideWhenUsed="0"/>
+    <w:lsdException w:name="Medium Grid 2 Accent 4" w:semiHidden="0" w:uiPriority="68" w:unhideWhenUsed="0"/>
+    <w:lsdException w:name="Medium Grid 3 Accent 4" w:semiHidden="0" w:uiPriority="69" w:unhideWhenUsed="0"/>
+    <w:lsdException w:name="Dark List Accent 4" w:semiHidden="0" w:uiPriority="70" w:unhideWhenUsed="0"/>
+    <w:lsdException w:name="Colorful Shading Accent 4" w:semiHidden="0" w:uiPriority="71" w:unhideWhenUsed="0"/>
+    <w:lsdException w:name="Colorful List Accent 4" w:semiHidden="0" w:uiPriority="72" w:unhideWhenUsed="0"/>
+    <w:lsdException w:name="Colorful Grid Accent 4" w:semiHidden="0" w:uiPriority="73" w:unhideWhenUsed="0"/>
+    <w:lsdException w:name="Light Shading Accent 5" w:semiHidden="0" w:uiPriority="60" w:unhideWhenUsed="0"/>
+    <w:lsdException w:name="Light List Accent 5" w:semiHidden="0" w:uiPriority="61" w:unhideWhenUsed="0"/>
+    <w:lsdException w:name="Light Grid Accent 5" w:semiHidden="0" w:uiPriority="62" w:unhideWhenUsed="0"/>
+    <w:lsdException w:name="Medium Shading 1 Accent 5" w:semiHidden="0" w:uiPriority="63" w:unhideWhenUsed="0"/>
+    <w:lsdException w:name="Medium Shading 2 Accent 5" w:semiHidden="0" w:uiPriority="64" w:unhideWhenUsed="0"/>
+    <w:lsdException w:name="Medium List 1 Accent 5" w:semiHidden="0" w:uiPriority="65" w:unhideWhenUsed="0"/>
+    <w:lsdException w:name="Medium List 2 Accent 5" w:semiHidden="0" w:uiPriority="66" w:unhideWhenUsed="0"/>
+    <w:lsdException w:name="Medium Grid 1 Accent 5" w:semiHidden="0" w:uiPriority="67" w:unhideWhenUsed="0"/>
+    <w:lsdException w:name="Medium Grid 2 Accent 5" w:semiHidden="0" w:uiPriority="68" w:unhideWhenUsed="0"/>
+    <w:lsdException w:name="Medium Grid 3 Accent 5" w:semiHidden="0" w:uiPriority="69" w:unhideWhenUsed="0"/>
+    <w:lsdException w:name="Dark List Accent 5" w:semiHidden="0" w:uiPriority="70" w:unhideWhenUsed="0"/>
+    <w:lsdException w:name="Colorful Shading Accent 5" w:semiHidden="0" w:uiPriority="71" w:unhideWhenUsed="0"/>
+    <w:lsdException w:name="Colorful List Accent 5" w:semiHidden="0" w:uiPriority="72" w:unhideWhenUsed="0"/>
+    <w:lsdException w:name="Colorful Grid Accent 5" w:semiHidden="0" w:uiPriority="73" w:unhideWhenUsed="0"/>
+    <w:lsdException w:name="Light Shading Accent 6" w:semiHidden="0" w:uiPriority="60" w:unhideWhenUsed="0"/>
+    <w:lsdException w:name="Light List Accent 6" w:semiHidden="0" w:uiPriority="61" w:unhideWhenUsed="0"/>
+    <w:lsdException w:name="Light Grid Accent 6" w:semiHidden="0" w:uiPriority="62" w:unhideWhenUsed="0"/>
+    <w:lsdException w:name="Medium Shading 1 Accent 6" w:semiHidden="0" w:uiPriority="63" w:unhideWhenUsed="0"/>
+    <w:lsdException w:name="Medium Shading 2 Accent 6" w:semiHidden="0" w:uiPriority="64" w:unhideWhenUsed="0"/>
+    <w:lsdException w:name="Medium List 1 Accent 6" w:semiHidden="0" w:uiPriority="65" w:unhideWhenUsed="0"/>
+    <w:lsdException w:name="Medium List 2 Accent 6" w:semiHidden="0" w:uiPriority="66" w:unhideWhenUsed="0"/>
+    <w:lsdException w:name="Medium Grid 1 Accent 6" w:semiHidden="0" w:uiPriority="67" w:unhideWhenUsed="0"/>
+    <w:lsdException w:name="Medium Grid 2 Accent 6" w:semiHidden="0" w:uiPriority="68" w:unhideWhenUsed="0"/>
+    <w:lsdException w:name="Medium Grid 3 Accent 6" w:semiHidden="0" w:uiPriority="69" w:unhideWhenUsed="0"/>
+    <w:lsdException w:name="Dark List Accent 6" w:semiHidden="0" w:uiPriority="70" w:unhideWhenUsed="0"/>
+    <w:lsdException w:name="Colorful Shading Accent 6" w:semiHidden="0" w:uiPriority="71" w:unhideWhenUsed="0"/>
+    <w:lsdException w:name="Colorful List Accent 6" w:semiHidden="0" w:uiPriority="72" w:unhideWhenUsed="0"/>
+    <w:lsdException w:name="Colorful Grid Accent 6" w:semiHidden="0" w:uiPriority="73" w:unhideWhenUsed="0"/>
+    <w:lsdException w:name="Subtle Emphasis" w:semiHidden="0" w:uiPriority="19" w:unhideWhenUsed="0" w:qFormat="1"/>
+    <w:lsdException w:name="Intense Emphasis" w:semiHidden="0" w:uiPriority="21" w:unhideWhenUsed="0" w:qFormat="1"/>
+    <w:lsdException w:name="Subtle Reference" w:semiHidden="0" w:uiPriority="31" w:unhideWhenUsed="0" w:qFormat="1"/>
+    <w:lsdException w:name="Intense Reference" w:semiHidden="0" w:uiPriority="32" w:unhideWhenUsed="0" w:qFormat="1"/>
+    <w:lsdException w:name="Book Title" w:semiHidden="0" w:uiPriority="33" w:unhideWhenUsed="0" w:qFormat="1"/>
+    <w:lsdException w:name="Bibliography" w:uiPriority="37"/>
+    <w:lsdException w:name="TOC Heading" w:uiPriority="39" w:qFormat="1"/>
   </w:latentStyles>
   <w:style w:type="paragraph" w:default="1" w:styleId="a">
     <w:name w:val="Normal"/>
@@ -9059,7 +9885,7 @@
 </file>
 
 <file path=customXml/itemProps1.xml><?xml version="1.0" encoding="utf-8"?>
-<ds:datastoreItem xmlns:ds="http://schemas.openxmlformats.org/officeDocument/2006/customXml" ds:itemID="{7DFECDCF-5904-4DF8-80CC-336DB94D2CFF}">
+<ds:datastoreItem xmlns:ds="http://schemas.openxmlformats.org/officeDocument/2006/customXml" ds:itemID="{E072C967-E518-4D57-BB34-446262FBC2D0}">
   <ds:schemaRefs>
     <ds:schemaRef ds:uri="http://schemas.openxmlformats.org/officeDocument/2006/bibliography"/>
   </ds:schemaRefs>

--- a/Документы/Экономическая часть.docx
+++ b/Документы/Экономическая часть.docx
@@ -1,6 +1,6 @@
 
 <file path=word/document.xml><?xml version="1.0" encoding="utf-8"?>
-<w:document xmlns:wpc="http://schemas.microsoft.com/office/word/2010/wordprocessingCanvas" xmlns:mc="http://schemas.openxmlformats.org/markup-compatibility/2006" xmlns:o="urn:schemas-microsoft-com:office:office" xmlns:r="http://schemas.openxmlformats.org/officeDocument/2006/relationships" xmlns:m="http://schemas.openxmlformats.org/officeDocument/2006/math" xmlns:v="urn:schemas-microsoft-com:vml" xmlns:wp14="http://schemas.microsoft.com/office/word/2010/wordprocessingDrawing" xmlns:wp="http://schemas.openxmlformats.org/drawingml/2006/wordprocessingDrawing" xmlns:w10="urn:schemas-microsoft-com:office:word" xmlns:w="http://schemas.openxmlformats.org/wordprocessingml/2006/main" xmlns:w14="http://schemas.microsoft.com/office/word/2010/wordml" xmlns:wpg="http://schemas.microsoft.com/office/word/2010/wordprocessingGroup" xmlns:wpi="http://schemas.microsoft.com/office/word/2010/wordprocessingInk" xmlns:wne="http://schemas.microsoft.com/office/word/2006/wordml" xmlns:wps="http://schemas.microsoft.com/office/word/2010/wordprocessingShape" mc:Ignorable="w14 wp14">
+<w:document xmlns:wpc="http://schemas.microsoft.com/office/word/2010/wordprocessingCanvas" xmlns:cx="http://schemas.microsoft.com/office/drawing/2014/chartex" xmlns:mc="http://schemas.openxmlformats.org/markup-compatibility/2006" xmlns:o="urn:schemas-microsoft-com:office:office" xmlns:r="http://schemas.openxmlformats.org/officeDocument/2006/relationships" xmlns:m="http://schemas.openxmlformats.org/officeDocument/2006/math" xmlns:v="urn:schemas-microsoft-com:vml" xmlns:wp14="http://schemas.microsoft.com/office/word/2010/wordprocessingDrawing" xmlns:wp="http://schemas.openxmlformats.org/drawingml/2006/wordprocessingDrawing" xmlns:w10="urn:schemas-microsoft-com:office:word" xmlns:w="http://schemas.openxmlformats.org/wordprocessingml/2006/main" xmlns:w14="http://schemas.microsoft.com/office/word/2010/wordml" xmlns:w15="http://schemas.microsoft.com/office/word/2012/wordml" xmlns:w16se="http://schemas.microsoft.com/office/word/2015/wordml/symex" xmlns:wpg="http://schemas.microsoft.com/office/word/2010/wordprocessingGroup" xmlns:wpi="http://schemas.microsoft.com/office/word/2010/wordprocessingInk" xmlns:wne="http://schemas.microsoft.com/office/word/2006/wordml" xmlns:wps="http://schemas.microsoft.com/office/word/2010/wordprocessingShape" mc:Ignorable="w14 w15 w16se wp14">
   <w:body>
     <w:p>
       <w:pPr>
@@ -1400,17 +1400,7 @@
           <w:sz w:val="28"/>
           <w:szCs w:val="28"/>
         </w:rPr>
-        <w:t xml:space="preserve"> </w:t>
-      </w:r>
-      <w:bookmarkStart w:id="0" w:name="_GoBack"/>
-      <w:bookmarkEnd w:id="0"/>
-      <w:r>
-        <w:rPr>
-          <w:rFonts w:ascii="Times New Roman" w:hAnsi="Times New Roman" w:cs="Times New Roman"/>
-          <w:sz w:val="28"/>
-          <w:szCs w:val="28"/>
-        </w:rPr>
-        <w:t xml:space="preserve">165 часов в месяц, </w:t>
+        <w:t xml:space="preserve"> 165 часов в месяц, </w:t>
       </w:r>
       <w:r>
         <w:rPr>
@@ -1720,7 +1710,6 @@
               <w:jc w:val="center"/>
               <w:rPr>
                 <w:rFonts w:ascii="Times New Roman" w:hAnsi="Times New Roman" w:cs="Times New Roman"/>
-                <w:color w:val="000000"/>
                 <w:sz w:val="28"/>
                 <w:szCs w:val="28"/>
               </w:rPr>
@@ -1741,39 +1730,10 @@
                 <w:sz w:val="28"/>
                 <w:szCs w:val="28"/>
               </w:rPr>
-              <w:t>Ведущи</w:t>
-            </w:r>
-            <w:proofErr w:type="gramStart"/>
-            <w:r>
-              <w:rPr>
-                <w:rFonts w:ascii="Times New Roman" w:hAnsi="Times New Roman" w:cs="Times New Roman"/>
-                <w:color w:val="000000"/>
-                <w:sz w:val="28"/>
-                <w:szCs w:val="28"/>
-              </w:rPr>
-              <w:t>й-</w:t>
-            </w:r>
-            <w:proofErr w:type="gramEnd"/>
-            <w:r>
-              <w:rPr>
-                <w:rFonts w:ascii="Times New Roman" w:hAnsi="Times New Roman" w:cs="Times New Roman"/>
-                <w:color w:val="000000"/>
-                <w:sz w:val="28"/>
-                <w:szCs w:val="28"/>
-              </w:rPr>
-              <w:t xml:space="preserve"> разработчик</w:t>
-            </w:r>
-          </w:p>
-          <w:p>
-            <w:pPr>
-              <w:ind w:firstLine="709"/>
-              <w:jc w:val="center"/>
-              <w:rPr>
-                <w:rFonts w:ascii="Times New Roman" w:hAnsi="Times New Roman" w:cs="Times New Roman"/>
-                <w:sz w:val="28"/>
-                <w:szCs w:val="28"/>
-              </w:rPr>
-            </w:pPr>
+              <w:t>Ведущий- разработчик</w:t>
+            </w:r>
+            <w:bookmarkStart w:id="0" w:name="_GoBack"/>
+            <w:bookmarkEnd w:id="0"/>
           </w:p>
         </w:tc>
         <w:tc>
@@ -2585,23 +2545,7 @@
             <w:sz w:val="28"/>
             <w:szCs w:val="28"/>
           </w:rPr>
-          <m:t>∙</m:t>
-        </m:r>
-        <m:r>
-          <w:rPr>
-            <w:rFonts w:ascii="Cambria Math" w:hAnsi="Cambria Math" w:cstheme="minorHAnsi"/>
-            <w:sz w:val="28"/>
-            <w:szCs w:val="28"/>
-          </w:rPr>
-          <m:t>20</m:t>
-        </m:r>
-        <m:r>
-          <w:rPr>
-            <w:rFonts w:ascii="Cambria Math" w:hAnsi="Cambria Math" w:cstheme="minorHAnsi"/>
-            <w:sz w:val="28"/>
-            <w:szCs w:val="28"/>
-          </w:rPr>
-          <m:t>/100</m:t>
+          <m:t>∙20/100</m:t>
         </m:r>
       </m:oMath>
       <w:r>
@@ -3519,7 +3463,6 @@
             </m:ctrlPr>
           </m:sSubPr>
           <m:e>
-            <w:proofErr w:type="gramStart"/>
             <m:r>
               <w:rPr>
                 <w:rFonts w:ascii="Cambria Math" w:eastAsiaTheme="minorEastAsia" w:hAnsi="Cambria Math" w:cs="Times New Roman"/>
@@ -3528,7 +3471,6 @@
               </w:rPr>
               <m:t>Ц</m:t>
             </m:r>
-            <w:proofErr w:type="gramEnd"/>
           </m:e>
           <m:sub>
             <m:r>
@@ -3749,15 +3691,7 @@
               <w:sz w:val="28"/>
               <w:szCs w:val="28"/>
             </w:rPr>
-            <m:t>=2</m:t>
-          </m:r>
-          <m:r>
-            <w:rPr>
-              <w:rFonts w:ascii="Cambria Math" w:eastAsiaTheme="minorEastAsia" w:hAnsi="Cambria Math" w:cs="Times New Roman"/>
-              <w:sz w:val="28"/>
-              <w:szCs w:val="28"/>
-            </w:rPr>
-            <m:t>,5</m:t>
+            <m:t>=2,5</m:t>
           </m:r>
           <m:r>
             <w:rPr>
@@ -3795,15 +3729,7 @@
               <w:sz w:val="28"/>
               <w:szCs w:val="28"/>
             </w:rPr>
-            <m:t>=1025</m:t>
-          </m:r>
-          <m:r>
-            <w:rPr>
-              <w:rFonts w:ascii="Cambria Math" w:eastAsiaTheme="minorEastAsia" w:hAnsi="Cambria Math" w:cs="Times New Roman"/>
-              <w:sz w:val="28"/>
-              <w:szCs w:val="28"/>
-            </w:rPr>
-            <m:t xml:space="preserve"> руб.</m:t>
+            <m:t>=1025 руб.</m:t>
           </m:r>
         </m:oMath>
       </m:oMathPara>
@@ -6705,25 +6631,7 @@
           <w:sz w:val="28"/>
           <w:szCs w:val="28"/>
         </w:rPr>
-        <w:t xml:space="preserve">% </w:t>
-      </w:r>
-      <w:proofErr w:type="gramStart"/>
-      <w:r>
-        <w:rPr>
-          <w:rFonts w:ascii="Times New Roman" w:eastAsiaTheme="minorEastAsia" w:hAnsi="Times New Roman" w:cs="Times New Roman"/>
-          <w:sz w:val="28"/>
-          <w:szCs w:val="28"/>
-        </w:rPr>
-        <w:t>от</w:t>
-      </w:r>
-      <w:proofErr w:type="gramEnd"/>
-      <w:r>
-        <w:rPr>
-          <w:rFonts w:ascii="Times New Roman" w:eastAsiaTheme="minorEastAsia" w:hAnsi="Times New Roman" w:cs="Times New Roman"/>
-          <w:sz w:val="28"/>
-          <w:szCs w:val="28"/>
-        </w:rPr>
-        <w:t xml:space="preserve"> годового.</w:t>
+        <w:t>% от годового.</w:t>
       </w:r>
     </w:p>
     <w:p>
@@ -6754,7 +6662,23 @@
           <w:sz w:val="28"/>
           <w:szCs w:val="28"/>
         </w:rPr>
-        <w:t>Таблица 7.2 – Расчет показателей эффективности инвестиций</w:t>
+        <w:t xml:space="preserve">Таблица 7.2 – </w:t>
+      </w:r>
+      <w:r>
+        <w:rPr>
+          <w:rFonts w:ascii="Times New Roman" w:eastAsiaTheme="minorEastAsia" w:hAnsi="Times New Roman" w:cs="Times New Roman"/>
+          <w:sz w:val="28"/>
+          <w:szCs w:val="28"/>
+        </w:rPr>
+        <w:t>Оценка экономической</w:t>
+      </w:r>
+      <w:r>
+        <w:rPr>
+          <w:rFonts w:ascii="Times New Roman" w:eastAsiaTheme="minorEastAsia" w:hAnsi="Times New Roman" w:cs="Times New Roman"/>
+          <w:sz w:val="28"/>
+          <w:szCs w:val="28"/>
+        </w:rPr>
+        <w:t xml:space="preserve"> эффективности инвестиций</w:t>
       </w:r>
     </w:p>
     <w:tbl>
@@ -6762,7 +6686,6 @@
         <w:tblStyle w:val="a9"/>
         <w:tblW w:w="0" w:type="auto"/>
         <w:jc w:val="center"/>
-        <w:tblInd w:w="251" w:type="dxa"/>
         <w:tblLayout w:type="fixed"/>
         <w:tblLook w:val="04A0" w:firstRow="1" w:lastRow="0" w:firstColumn="1" w:lastColumn="0" w:noHBand="0" w:noVBand="1"/>
       </w:tblPr>
@@ -7125,15 +7048,7 @@
                 <w:sz w:val="28"/>
                 <w:szCs w:val="28"/>
               </w:rPr>
-              <w:t>4441,6</w:t>
-            </w:r>
-            <w:r>
-              <w:rPr>
-                <w:rFonts w:ascii="Times New Roman" w:eastAsiaTheme="minorEastAsia" w:hAnsi="Times New Roman" w:cs="Times New Roman"/>
-                <w:sz w:val="28"/>
-                <w:szCs w:val="28"/>
-              </w:rPr>
-              <w:t>7</w:t>
+              <w:t>4441,67</w:t>
             </w:r>
           </w:p>
           <w:p>
@@ -7168,15 +7083,7 @@
                 <w:sz w:val="28"/>
                 <w:szCs w:val="28"/>
               </w:rPr>
-              <w:t>4441,6</w:t>
-            </w:r>
-            <w:r>
-              <w:rPr>
-                <w:rFonts w:ascii="Times New Roman" w:eastAsiaTheme="minorEastAsia" w:hAnsi="Times New Roman" w:cs="Times New Roman"/>
-                <w:sz w:val="28"/>
-                <w:szCs w:val="28"/>
-              </w:rPr>
-              <w:t>7</w:t>
+              <w:t>4441,67</w:t>
             </w:r>
           </w:p>
           <w:p>
@@ -7286,15 +7193,7 @@
                 <w:sz w:val="28"/>
                 <w:szCs w:val="28"/>
               </w:rPr>
-              <w:t>-7</w:t>
-            </w:r>
-            <w:r>
-              <w:rPr>
-                <w:rFonts w:ascii="Times New Roman" w:eastAsiaTheme="minorEastAsia" w:hAnsi="Times New Roman" w:cs="Times New Roman"/>
-                <w:sz w:val="28"/>
-                <w:szCs w:val="28"/>
-              </w:rPr>
-              <w:t>579,78</w:t>
+              <w:t>-7579,78</w:t>
             </w:r>
           </w:p>
           <w:p>
@@ -7459,15 +7358,7 @@
                 <w:sz w:val="28"/>
                 <w:szCs w:val="28"/>
               </w:rPr>
-              <w:t>-6</w:t>
-            </w:r>
-            <w:r>
-              <w:rPr>
-                <w:rFonts w:ascii="Times New Roman" w:eastAsiaTheme="minorEastAsia" w:hAnsi="Times New Roman" w:cs="Times New Roman"/>
-                <w:sz w:val="28"/>
-                <w:szCs w:val="28"/>
-              </w:rPr>
-              <w:t>469,36</w:t>
+              <w:t>-6469,36</w:t>
             </w:r>
           </w:p>
           <w:p>
@@ -7502,15 +7393,7 @@
                 <w:sz w:val="28"/>
                 <w:szCs w:val="28"/>
               </w:rPr>
-              <w:t>4</w:t>
-            </w:r>
-            <w:r>
-              <w:rPr>
-                <w:rFonts w:ascii="Times New Roman" w:eastAsiaTheme="minorEastAsia" w:hAnsi="Times New Roman" w:cs="Times New Roman"/>
-                <w:sz w:val="28"/>
-                <w:szCs w:val="28"/>
-              </w:rPr>
-              <w:t>441,67</w:t>
+              <w:t>4441,67</w:t>
             </w:r>
           </w:p>
           <w:p>
@@ -7545,15 +7428,7 @@
                 <w:sz w:val="28"/>
                 <w:szCs w:val="28"/>
               </w:rPr>
-              <w:t>4</w:t>
-            </w:r>
-            <w:r>
-              <w:rPr>
-                <w:rFonts w:ascii="Times New Roman" w:eastAsiaTheme="minorEastAsia" w:hAnsi="Times New Roman" w:cs="Times New Roman"/>
-                <w:sz w:val="28"/>
-                <w:szCs w:val="28"/>
-              </w:rPr>
-              <w:t>441,67</w:t>
+              <w:t>4441,67</w:t>
             </w:r>
           </w:p>
           <w:p>
@@ -7589,15 +7464,7 @@
                 <w:sz w:val="28"/>
                 <w:szCs w:val="28"/>
               </w:rPr>
-              <w:t>4</w:t>
-            </w:r>
-            <w:r>
-              <w:rPr>
-                <w:rFonts w:ascii="Times New Roman" w:eastAsiaTheme="minorEastAsia" w:hAnsi="Times New Roman" w:cs="Times New Roman"/>
-                <w:sz w:val="28"/>
-                <w:szCs w:val="28"/>
-              </w:rPr>
-              <w:t>441,67</w:t>
+              <w:t>4441,67</w:t>
             </w:r>
           </w:p>
         </w:tc>
@@ -7627,7 +7494,6 @@
               </w:rPr>
               <w:t>5</w:t>
             </w:r>
-            <w:proofErr w:type="gramStart"/>
             <w:r>
               <w:rPr>
                 <w:rFonts w:ascii="Times New Roman" w:eastAsiaTheme="minorEastAsia" w:hAnsi="Times New Roman" w:cs="Times New Roman"/>
@@ -7636,7 +7502,6 @@
               </w:rPr>
               <w:t xml:space="preserve"> Т</w:t>
             </w:r>
-            <w:proofErr w:type="gramEnd"/>
             <w:r>
               <w:rPr>
                 <w:rFonts w:ascii="Times New Roman" w:eastAsiaTheme="minorEastAsia" w:hAnsi="Times New Roman" w:cs="Times New Roman"/>
@@ -8718,8 +8583,8 @@
 </file>
 
 <file path=word/numbering.xml><?xml version="1.0" encoding="utf-8"?>
-<w:numbering xmlns:wpc="http://schemas.microsoft.com/office/word/2010/wordprocessingCanvas" xmlns:mc="http://schemas.openxmlformats.org/markup-compatibility/2006" xmlns:o="urn:schemas-microsoft-com:office:office" xmlns:r="http://schemas.openxmlformats.org/officeDocument/2006/relationships" xmlns:m="http://schemas.openxmlformats.org/officeDocument/2006/math" xmlns:v="urn:schemas-microsoft-com:vml" xmlns:wp14="http://schemas.microsoft.com/office/word/2010/wordprocessingDrawing" xmlns:wp="http://schemas.openxmlformats.org/drawingml/2006/wordprocessingDrawing" xmlns:w10="urn:schemas-microsoft-com:office:word" xmlns:w="http://schemas.openxmlformats.org/wordprocessingml/2006/main" xmlns:w14="http://schemas.microsoft.com/office/word/2010/wordml" xmlns:wpg="http://schemas.microsoft.com/office/word/2010/wordprocessingGroup" xmlns:wpi="http://schemas.microsoft.com/office/word/2010/wordprocessingInk" xmlns:wne="http://schemas.microsoft.com/office/word/2006/wordml" xmlns:wps="http://schemas.microsoft.com/office/word/2010/wordprocessingShape" mc:Ignorable="w14 wp14">
-  <w:abstractNum w:abstractNumId="0">
+<w:numbering xmlns:wpc="http://schemas.microsoft.com/office/word/2010/wordprocessingCanvas" xmlns:cx="http://schemas.microsoft.com/office/drawing/2014/chartex" xmlns:mc="http://schemas.openxmlformats.org/markup-compatibility/2006" xmlns:o="urn:schemas-microsoft-com:office:office" xmlns:r="http://schemas.openxmlformats.org/officeDocument/2006/relationships" xmlns:m="http://schemas.openxmlformats.org/officeDocument/2006/math" xmlns:v="urn:schemas-microsoft-com:vml" xmlns:wp14="http://schemas.microsoft.com/office/word/2010/wordprocessingDrawing" xmlns:wp="http://schemas.openxmlformats.org/drawingml/2006/wordprocessingDrawing" xmlns:w10="urn:schemas-microsoft-com:office:word" xmlns:w="http://schemas.openxmlformats.org/wordprocessingml/2006/main" xmlns:w14="http://schemas.microsoft.com/office/word/2010/wordml" xmlns:w15="http://schemas.microsoft.com/office/word/2012/wordml" xmlns:w16se="http://schemas.microsoft.com/office/word/2015/wordml/symex" xmlns:wpg="http://schemas.microsoft.com/office/word/2010/wordprocessingGroup" xmlns:wpi="http://schemas.microsoft.com/office/word/2010/wordprocessingInk" xmlns:wne="http://schemas.microsoft.com/office/word/2006/wordml" xmlns:wps="http://schemas.microsoft.com/office/word/2010/wordprocessingShape" mc:Ignorable="w14 w15 w16se wp14">
+  <w:abstractNum w:abstractNumId="0" w15:restartNumberingAfterBreak="0">
     <w:nsid w:val="06AA4DA7"/>
     <w:multiLevelType w:val="hybridMultilevel"/>
     <w:tmpl w:val="4172334C"/>
@@ -8808,7 +8673,7 @@
       </w:pPr>
     </w:lvl>
   </w:abstractNum>
-  <w:abstractNum w:abstractNumId="1">
+  <w:abstractNum w:abstractNumId="1" w15:restartNumberingAfterBreak="0">
     <w:nsid w:val="2AA77C6B"/>
     <w:multiLevelType w:val="hybridMultilevel"/>
     <w:tmpl w:val="ABB6E328"/>
@@ -8921,7 +8786,7 @@
       </w:rPr>
     </w:lvl>
   </w:abstractNum>
-  <w:abstractNum w:abstractNumId="2">
+  <w:abstractNum w:abstractNumId="2" w15:restartNumberingAfterBreak="0">
     <w:nsid w:val="5FE47AA7"/>
     <w:multiLevelType w:val="hybridMultilevel"/>
     <w:tmpl w:val="37227E36"/>
@@ -9020,7 +8885,7 @@
 </file>
 
 <file path=word/styles.xml><?xml version="1.0" encoding="utf-8"?>
-<w:styles xmlns:mc="http://schemas.openxmlformats.org/markup-compatibility/2006" xmlns:r="http://schemas.openxmlformats.org/officeDocument/2006/relationships" xmlns:w="http://schemas.openxmlformats.org/wordprocessingml/2006/main" xmlns:w14="http://schemas.microsoft.com/office/word/2010/wordml" mc:Ignorable="w14">
+<w:styles xmlns:mc="http://schemas.openxmlformats.org/markup-compatibility/2006" xmlns:r="http://schemas.openxmlformats.org/officeDocument/2006/relationships" xmlns:w="http://schemas.openxmlformats.org/wordprocessingml/2006/main" xmlns:w14="http://schemas.microsoft.com/office/word/2010/wordml" xmlns:w15="http://schemas.microsoft.com/office/word/2012/wordml" xmlns:w16se="http://schemas.microsoft.com/office/word/2015/wordml/symex" mc:Ignorable="w14 w15 w16se">
   <w:docDefaults>
     <w:rPrDefault>
       <w:rPr>
@@ -9036,433 +8901,378 @@
       </w:pPr>
     </w:pPrDefault>
   </w:docDefaults>
-  <w:latentStyles w:defLockedState="0" w:defUIPriority="99" w:defSemiHidden="1" w:defUnhideWhenUsed="1" w:defQFormat="0" w:count="267">
-    <w:lsdException w:name="Normal" w:semiHidden="0" w:uiPriority="0" w:unhideWhenUsed="0" w:qFormat="1"/>
-    <w:lsdException w:name="heading 1" w:semiHidden="0" w:uiPriority="9" w:unhideWhenUsed="0" w:qFormat="1"/>
-    <w:lsdException w:name="heading 2" w:uiPriority="9" w:qFormat="1"/>
-    <w:lsdException w:name="heading 3" w:uiPriority="9" w:qFormat="1"/>
-    <w:lsdException w:name="heading 4" w:uiPriority="9" w:qFormat="1"/>
-    <w:lsdException w:name="heading 5" w:uiPriority="9" w:qFormat="1"/>
-    <w:lsdException w:name="heading 6" w:uiPriority="9" w:qFormat="1"/>
-    <w:lsdException w:name="heading 7" w:uiPriority="9" w:qFormat="1"/>
-    <w:lsdException w:name="heading 8" w:uiPriority="9" w:qFormat="1"/>
-    <w:lsdException w:name="heading 9" w:uiPriority="9" w:qFormat="1"/>
-    <w:lsdException w:name="toc 1" w:uiPriority="39"/>
-    <w:lsdException w:name="toc 2" w:uiPriority="39"/>
-    <w:lsdException w:name="toc 3" w:uiPriority="39"/>
-    <w:lsdException w:name="toc 4" w:uiPriority="39"/>
-    <w:lsdException w:name="toc 5" w:uiPriority="39"/>
-    <w:lsdException w:name="toc 6" w:uiPriority="39"/>
-    <w:lsdException w:name="toc 7" w:uiPriority="39"/>
-    <w:lsdException w:name="toc 8" w:uiPriority="39"/>
-    <w:lsdException w:name="toc 9" w:uiPriority="39"/>
-    <w:lsdException w:name="caption" w:uiPriority="35" w:qFormat="1"/>
-    <w:lsdException w:name="Title" w:semiHidden="0" w:uiPriority="10" w:unhideWhenUsed="0" w:qFormat="1"/>
-    <w:lsdException w:name="Default Paragraph Font" w:uiPriority="1"/>
-    <w:lsdException w:name="Subtitle" w:semiHidden="0" w:uiPriority="11" w:unhideWhenUsed="0" w:qFormat="1"/>
-    <w:lsdException w:name="Strong" w:semiHidden="0" w:uiPriority="22" w:unhideWhenUsed="0" w:qFormat="1"/>
-    <w:lsdException w:name="Emphasis" w:semiHidden="0" w:uiPriority="20" w:unhideWhenUsed="0" w:qFormat="1"/>
-    <w:lsdException w:name="Plain Text" w:uiPriority="0"/>
-    <w:lsdException w:name="Table Grid" w:semiHidden="0" w:uiPriority="59" w:unhideWhenUsed="0"/>
-    <w:lsdException w:name="Placeholder Text" w:unhideWhenUsed="0"/>
-    <w:lsdException w:name="No Spacing" w:semiHidden="0" w:uiPriority="1" w:unhideWhenUsed="0" w:qFormat="1"/>
-    <w:lsdException w:name="Light Shading" w:semiHidden="0" w:uiPriority="60" w:unhideWhenUsed="0"/>
-    <w:lsdException w:name="Light List" w:semiHidden="0" w:uiPriority="61" w:unhideWhenUsed="0"/>
-    <w:lsdException w:name="Light Grid" w:semiHidden="0" w:uiPriority="62" w:unhideWhenUsed="0"/>
-    <w:lsdException w:name="Medium Shading 1" w:semiHidden="0" w:uiPriority="63" w:unhideWhenUsed="0"/>
-    <w:lsdException w:name="Medium Shading 2" w:semiHidden="0" w:uiPriority="64" w:unhideWhenUsed="0"/>
-    <w:lsdException w:name="Medium List 1" w:semiHidden="0" w:uiPriority="65" w:unhideWhenUsed="0"/>
-    <w:lsdException w:name="Medium List 2" w:semiHidden="0" w:uiPriority="66" w:unhideWhenUsed="0"/>
-    <w:lsdException w:name="Medium Grid 1" w:semiHidden="0" w:uiPriority="67" w:unhideWhenUsed="0"/>
-    <w:lsdException w:name="Medium Grid 2" w:semiHidden="0" w:uiPriority="68" w:unhideWhenUsed="0"/>
-    <w:lsdException w:name="Medium Grid 3" w:semiHidden="0" w:uiPriority="69" w:unhideWhenUsed="0"/>
-    <w:lsdException w:name="Dark List" w:semiHidden="0" w:uiPriority="70" w:unhideWhenUsed="0"/>
-    <w:lsdException w:name="Colorful Shading" w:semiHidden="0" w:uiPriority="71" w:unhideWhenUsed="0"/>
-    <w:lsdException w:name="Colorful List" w:semiHidden="0" w:uiPriority="72" w:unhideWhenUsed="0"/>
-    <w:lsdException w:name="Colorful Grid" w:semiHidden="0" w:uiPriority="73" w:unhideWhenUsed="0"/>
-    <w:lsdException w:name="Light Shading Accent 1" w:semiHidden="0" w:uiPriority="60" w:unhideWhenUsed="0"/>
-    <w:lsdException w:name="Light List Accent 1" w:semiHidden="0" w:uiPriority="61" w:unhideWhenUsed="0"/>
-    <w:lsdException w:name="Light Grid Accent 1" w:semiHidden="0" w:uiPriority="62" w:unhideWhenUsed="0"/>
-    <w:lsdException w:name="Medium Shading 1 Accent 1" w:semiHidden="0" w:uiPriority="63" w:unhideWhenUsed="0"/>
-    <w:lsdException w:name="Medium Shading 2 Accent 1" w:semiHidden="0" w:uiPriority="64" w:unhideWhenUsed="0"/>
-    <w:lsdException w:name="Medium List 1 Accent 1" w:semiHidden="0" w:uiPriority="65" w:unhideWhenUsed="0"/>
-    <w:lsdException w:name="Revision" w:unhideWhenUsed="0"/>
-    <w:lsdException w:name="List Paragraph" w:semiHidden="0" w:uiPriority="34" w:unhideWhenUsed="0" w:qFormat="1"/>
-    <w:lsdException w:name="Quote" w:semiHidden="0" w:uiPriority="29" w:unhideWhenUsed="0" w:qFormat="1"/>
-    <w:lsdException w:name="Intense Quote" w:semiHidden="0" w:uiPriority="30" w:unhideWhenUsed="0" w:qFormat="1"/>
-    <w:lsdException w:name="Medium List 2 Accent 1" w:semiHidden="0" w:uiPriority="66" w:unhideWhenUsed="0"/>
-    <w:lsdException w:name="Medium Grid 1 Accent 1" w:semiHidden="0" w:uiPriority="67" w:unhideWhenUsed="0"/>
-    <w:lsdException w:name="Medium Grid 2 Accent 1" w:semiHidden="0" w:uiPriority="68" w:unhideWhenUsed="0"/>
-    <w:lsdException w:name="Medium Grid 3 Accent 1" w:semiHidden="0" w:uiPriority="69" w:unhideWhenUsed="0"/>
-    <w:lsdException w:name="Dark List Accent 1" w:semiHidden="0" w:uiPriority="70" w:unhideWhenUsed="0"/>
-    <w:lsdException w:name="Colorful Shading Accent 1" w:semiHidden="0" w:uiPriority="71" w:unhideWhenUsed="0"/>
-    <w:lsdException w:name="Colorful List Accent 1" w:semiHidden="0" w:uiPriority="72" w:unhideWhenUsed="0"/>
-    <w:lsdException w:name="Colorful Grid Accent 1" w:semiHidden="0" w:uiPriority="73" w:unhideWhenUsed="0"/>
-    <w:lsdException w:name="Light Shading Accent 2" w:semiHidden="0" w:uiPriority="60" w:unhideWhenUsed="0"/>
-    <w:lsdException w:name="Light List Accent 2" w:semiHidden="0" w:uiPriority="61" w:unhideWhenUsed="0"/>
-    <w:lsdException w:name="Light Grid Accent 2" w:semiHidden="0" w:uiPriority="62" w:unhideWhenUsed="0"/>
-    <w:lsdException w:name="Medium Shading 1 Accent 2" w:semiHidden="0" w:uiPriority="63" w:unhideWhenUsed="0"/>
-    <w:lsdException w:name="Medium Shading 2 Accent 2" w:semiHidden="0" w:uiPriority="64" w:unhideWhenUsed="0"/>
-    <w:lsdException w:name="Medium List 1 Accent 2" w:semiHidden="0" w:uiPriority="65" w:unhideWhenUsed="0"/>
-    <w:lsdException w:name="Medium List 2 Accent 2" w:semiHidden="0" w:uiPriority="66" w:unhideWhenUsed="0"/>
-    <w:lsdException w:name="Medium Grid 1 Accent 2" w:semiHidden="0" w:uiPriority="67" w:unhideWhenUsed="0"/>
-    <w:lsdException w:name="Medium Grid 2 Accent 2" w:semiHidden="0" w:uiPriority="68" w:unhideWhenUsed="0"/>
-    <w:lsdException w:name="Medium Grid 3 Accent 2" w:semiHidden="0" w:uiPriority="69" w:unhideWhenUsed="0"/>
-    <w:lsdException w:name="Dark List Accent 2" w:semiHidden="0" w:uiPriority="70" w:unhideWhenUsed="0"/>
-    <w:lsdException w:name="Colorful Shading Accent 2" w:semiHidden="0" w:uiPriority="71" w:unhideWhenUsed="0"/>
-    <w:lsdException w:name="Colorful List Accent 2" w:semiHidden="0" w:uiPriority="72" w:unhideWhenUsed="0"/>
-    <w:lsdException w:name="Colorful Grid Accent 2" w:semiHidden="0" w:uiPriority="73" w:unhideWhenUsed="0"/>
-    <w:lsdException w:name="Light Shading Accent 3" w:semiHidden="0" w:uiPriority="60" w:unhideWhenUsed="0"/>
-    <w:lsdException w:name="Light List Accent 3" w:semiHidden="0" w:uiPriority="61" w:unhideWhenUsed="0"/>
-    <w:lsdException w:name="Light Grid Accent 3" w:semiHidden="0" w:uiPriority="62" w:unhideWhenUsed="0"/>
-    <w:lsdException w:name="Medium Shading 1 Accent 3" w:semiHidden="0" w:uiPriority="63" w:unhideWhenUsed="0"/>
-    <w:lsdException w:name="Medium Shading 2 Accent 3" w:semiHidden="0" w:uiPriority="64" w:unhideWhenUsed="0"/>
-    <w:lsdException w:name="Medium List 1 Accent 3" w:semiHidden="0" w:uiPriority="65" w:unhideWhenUsed="0"/>
-    <w:lsdException w:name="Medium List 2 Accent 3" w:semiHidden="0" w:uiPriority="66" w:unhideWhenUsed="0"/>
-    <w:lsdException w:name="Medium Grid 1 Accent 3" w:semiHidden="0" w:uiPriority="67" w:unhideWhenUsed="0"/>
-    <w:lsdException w:name="Medium Grid 2 Accent 3" w:semiHidden="0" w:uiPriority="68" w:unhideWhenUsed="0"/>
-    <w:lsdException w:name="Medium Grid 3 Accent 3" w:semiHidden="0" w:uiPriority="69" w:unhideWhenUsed="0"/>
-    <w:lsdException w:name="Dark List Accent 3" w:semiHidden="0" w:uiPriority="70" w:unhideWhenUsed="0"/>
-    <w:lsdException w:name="Colorful Shading Accent 3" w:semiHidden="0" w:uiPriority="71" w:unhideWhenUsed="0"/>
-    <w:lsdException w:name="Colorful List Accent 3" w:semiHidden="0" w:uiPriority="72" w:unhideWhenUsed="0"/>
-    <w:lsdException w:name="Colorful Grid Accent 3" w:semiHidden="0" w:uiPriority="73" w:unhideWhenUsed="0"/>
-    <w:lsdException w:name="Light Shading Accent 4" w:semiHidden="0" w:uiPriority="60" w:unhideWhenUsed="0"/>
-    <w:lsdException w:name="Light List Accent 4" w:semiHidden="0" w:uiPriority="61" w:unhideWhenUsed="0"/>
-    <w:lsdException w:name="Light Grid Accent 4" w:semiHidden="0" w:uiPriority="62" w:unhideWhenUsed="0"/>
-    <w:lsdException w:name="Medium Shading 1 Accent 4" w:semiHidden="0" w:uiPriority="63" w:unhideWhenUsed="0"/>
-    <w:lsdException w:name="Medium Shading 2 Accent 4" w:semiHidden="0" w:uiPriority="64" w:unhideWhenUsed="0"/>
-    <w:lsdException w:name="Medium List 1 Accent 4" w:semiHidden="0" w:uiPriority="65" w:unhideWhenUsed="0"/>
-    <w:lsdException w:name="Medium List 2 Accent 4" w:semiHidden="0" w:uiPriority="66" w:unhideWhenUsed="0"/>
-    <w:lsdException w:name="Medium Grid 1 Accent 4" w:semiHidden="0" w:uiPriority="67" w:unhideWhenUsed="0"/>
-    <w:lsdException w:name="Medium Grid 2 Accent 4" w:semiHidden="0" w:uiPriority="68" w:unhideWhenUsed="0"/>
-    <w:lsdException w:name="Medium Grid 3 Accent 4" w:semiHidden="0" w:uiPriority="69" w:unhideWhenUsed="0"/>
-    <w:lsdException w:name="Dark List Accent 4" w:semiHidden="0" w:uiPriority="70" w:unhideWhenUsed="0"/>
-    <w:lsdException w:name="Colorful Shading Accent 4" w:semiHidden="0" w:uiPriority="71" w:unhideWhenUsed="0"/>
-    <w:lsdException w:name="Colorful List Accent 4" w:semiHidden="0" w:uiPriority="72" w:unhideWhenUsed="0"/>
-    <w:lsdException w:name="Colorful Grid Accent 4" w:semiHidden="0" w:uiPriority="73" w:unhideWhenUsed="0"/>
-    <w:lsdException w:name="Light Shading Accent 5" w:semiHidden="0" w:uiPriority="60" w:unhideWhenUsed="0"/>
-    <w:lsdException w:name="Light List Accent 5" w:semiHidden="0" w:uiPriority="61" w:unhideWhenUsed="0"/>
-    <w:lsdException w:name="Light Grid Accent 5" w:semiHidden="0" w:uiPriority="62" w:unhideWhenUsed="0"/>
-    <w:lsdException w:name="Medium Shading 1 Accent 5" w:semiHidden="0" w:uiPriority="63" w:unhideWhenUsed="0"/>
-    <w:lsdException w:name="Medium Shading 2 Accent 5" w:semiHidden="0" w:uiPriority="64" w:unhideWhenUsed="0"/>
-    <w:lsdException w:name="Medium List 1 Accent 5" w:semiHidden="0" w:uiPriority="65" w:unhideWhenUsed="0"/>
-    <w:lsdException w:name="Medium List 2 Accent 5" w:semiHidden="0" w:uiPriority="66" w:unhideWhenUsed="0"/>
-    <w:lsdException w:name="Medium Grid 1 Accent 5" w:semiHidden="0" w:uiPriority="67" w:unhideWhenUsed="0"/>
-    <w:lsdException w:name="Medium Grid 2 Accent 5" w:semiHidden="0" w:uiPriority="68" w:unhideWhenUsed="0"/>
-    <w:lsdException w:name="Medium Grid 3 Accent 5" w:semiHidden="0" w:uiPriority="69" w:unhideWhenUsed="0"/>
-    <w:lsdException w:name="Dark List Accent 5" w:semiHidden="0" w:uiPriority="70" w:unhideWhenUsed="0"/>
-    <w:lsdException w:name="Colorful Shading Accent 5" w:semiHidden="0" w:uiPriority="71" w:unhideWhenUsed="0"/>
-    <w:lsdException w:name="Colorful List Accent 5" w:semiHidden="0" w:uiPriority="72" w:unhideWhenUsed="0"/>
-    <w:lsdException w:name="Colorful Grid Accent 5" w:semiHidden="0" w:uiPriority="73" w:unhideWhenUsed="0"/>
-    <w:lsdException w:name="Light Shading Accent 6" w:semiHidden="0" w:uiPriority="60" w:unhideWhenUsed="0"/>
-    <w:lsdException w:name="Light List Accent 6" w:semiHidden="0" w:uiPriority="61" w:unhideWhenUsed="0"/>
-    <w:lsdException w:name="Light Grid Accent 6" w:semiHidden="0" w:uiPriority="62" w:unhideWhenUsed="0"/>
-    <w:lsdException w:name="Medium Shading 1 Accent 6" w:semiHidden="0" w:uiPriority="63" w:unhideWhenUsed="0"/>
-    <w:lsdException w:name="Medium Shading 2 Accent 6" w:semiHidden="0" w:uiPriority="64" w:unhideWhenUsed="0"/>
-    <w:lsdException w:name="Medium List 1 Accent 6" w:semiHidden="0" w:uiPriority="65" w:unhideWhenUsed="0"/>
-    <w:lsdException w:name="Medium List 2 Accent 6" w:semiHidden="0" w:uiPriority="66" w:unhideWhenUsed="0"/>
-    <w:lsdException w:name="Medium Grid 1 Accent 6" w:semiHidden="0" w:uiPriority="67" w:unhideWhenUsed="0"/>
-    <w:lsdException w:name="Medium Grid 2 Accent 6" w:semiHidden="0" w:uiPriority="68" w:unhideWhenUsed="0"/>
-    <w:lsdException w:name="Medium Grid 3 Accent 6" w:semiHidden="0" w:uiPriority="69" w:unhideWhenUsed="0"/>
-    <w:lsdException w:name="Dark List Accent 6" w:semiHidden="0" w:uiPriority="70" w:unhideWhenUsed="0"/>
-    <w:lsdException w:name="Colorful Shading Accent 6" w:semiHidden="0" w:uiPriority="71" w:unhideWhenUsed="0"/>
-    <w:lsdException w:name="Colorful List Accent 6" w:semiHidden="0" w:uiPriority="72" w:unhideWhenUsed="0"/>
-    <w:lsdException w:name="Colorful Grid Accent 6" w:semiHidden="0" w:uiPriority="73" w:unhideWhenUsed="0"/>
-    <w:lsdException w:name="Subtle Emphasis" w:semiHidden="0" w:uiPriority="19" w:unhideWhenUsed="0" w:qFormat="1"/>
-    <w:lsdException w:name="Intense Emphasis" w:semiHidden="0" w:uiPriority="21" w:unhideWhenUsed="0" w:qFormat="1"/>
-    <w:lsdException w:name="Subtle Reference" w:semiHidden="0" w:uiPriority="31" w:unhideWhenUsed="0" w:qFormat="1"/>
-    <w:lsdException w:name="Intense Reference" w:semiHidden="0" w:uiPriority="32" w:unhideWhenUsed="0" w:qFormat="1"/>
-    <w:lsdException w:name="Book Title" w:semiHidden="0" w:uiPriority="33" w:unhideWhenUsed="0" w:qFormat="1"/>
-    <w:lsdException w:name="Bibliography" w:uiPriority="37"/>
-    <w:lsdException w:name="TOC Heading" w:uiPriority="39" w:qFormat="1"/>
-  </w:latentStyles>
-  <w:style w:type="paragraph" w:default="1" w:styleId="a">
-    <w:name w:val="Normal"/>
-    <w:qFormat/>
-  </w:style>
-  <w:style w:type="character" w:default="1" w:styleId="a0">
-    <w:name w:val="Default Paragraph Font"/>
-    <w:uiPriority w:val="1"/>
-    <w:semiHidden/>
-    <w:unhideWhenUsed/>
-  </w:style>
-  <w:style w:type="table" w:default="1" w:styleId="a1">
-    <w:name w:val="Normal Table"/>
-    <w:uiPriority w:val="99"/>
-    <w:semiHidden/>
-    <w:unhideWhenUsed/>
-    <w:tblPr>
-      <w:tblInd w:w="0" w:type="dxa"/>
-      <w:tblCellMar>
-        <w:top w:w="0" w:type="dxa"/>
-        <w:left w:w="108" w:type="dxa"/>
-        <w:bottom w:w="0" w:type="dxa"/>
-        <w:right w:w="108" w:type="dxa"/>
-      </w:tblCellMar>
-    </w:tblPr>
-  </w:style>
-  <w:style w:type="numbering" w:default="1" w:styleId="a2">
-    <w:name w:val="No List"/>
-    <w:uiPriority w:val="99"/>
-    <w:semiHidden/>
-    <w:unhideWhenUsed/>
-  </w:style>
-  <w:style w:type="character" w:styleId="a3">
-    <w:name w:val="Placeholder Text"/>
-    <w:basedOn w:val="a0"/>
-    <w:uiPriority w:val="99"/>
-    <w:semiHidden/>
-    <w:rsid w:val="00671C84"/>
-    <w:rPr>
-      <w:color w:val="808080"/>
-    </w:rPr>
-  </w:style>
-  <w:style w:type="paragraph" w:styleId="a4">
-    <w:name w:val="Balloon Text"/>
-    <w:basedOn w:val="a"/>
-    <w:link w:val="a5"/>
-    <w:uiPriority w:val="99"/>
-    <w:semiHidden/>
-    <w:unhideWhenUsed/>
-    <w:rsid w:val="00671C84"/>
-    <w:pPr>
-      <w:spacing w:after="0" w:line="240" w:lineRule="auto"/>
-    </w:pPr>
-    <w:rPr>
-      <w:rFonts w:ascii="Tahoma" w:hAnsi="Tahoma" w:cs="Tahoma"/>
-      <w:sz w:val="16"/>
-      <w:szCs w:val="16"/>
-    </w:rPr>
-  </w:style>
-  <w:style w:type="character" w:customStyle="1" w:styleId="a5">
-    <w:name w:val="Текст выноски Знак"/>
-    <w:basedOn w:val="a0"/>
-    <w:link w:val="a4"/>
-    <w:uiPriority w:val="99"/>
-    <w:semiHidden/>
-    <w:rsid w:val="00671C84"/>
-    <w:rPr>
-      <w:rFonts w:ascii="Tahoma" w:hAnsi="Tahoma" w:cs="Tahoma"/>
-      <w:sz w:val="16"/>
-      <w:szCs w:val="16"/>
-    </w:rPr>
-  </w:style>
-  <w:style w:type="paragraph" w:styleId="a6">
-    <w:name w:val="Plain Text"/>
-    <w:basedOn w:val="a"/>
-    <w:link w:val="a7"/>
-    <w:rsid w:val="005216A8"/>
-    <w:pPr>
-      <w:spacing w:after="0" w:line="240" w:lineRule="auto"/>
-    </w:pPr>
-    <w:rPr>
-      <w:rFonts w:ascii="Courier New" w:eastAsia="Times New Roman" w:hAnsi="Courier New" w:cs="Courier New"/>
-      <w:sz w:val="20"/>
-      <w:szCs w:val="20"/>
-      <w:lang w:eastAsia="ru-RU"/>
-    </w:rPr>
-  </w:style>
-  <w:style w:type="character" w:customStyle="1" w:styleId="a7">
-    <w:name w:val="Текст Знак"/>
-    <w:basedOn w:val="a0"/>
-    <w:link w:val="a6"/>
-    <w:rsid w:val="005216A8"/>
-    <w:rPr>
-      <w:rFonts w:ascii="Courier New" w:eastAsia="Times New Roman" w:hAnsi="Courier New" w:cs="Courier New"/>
-      <w:sz w:val="20"/>
-      <w:szCs w:val="20"/>
-      <w:lang w:eastAsia="ru-RU"/>
-    </w:rPr>
-  </w:style>
-  <w:style w:type="paragraph" w:styleId="a8">
-    <w:name w:val="List Paragraph"/>
-    <w:basedOn w:val="a"/>
-    <w:uiPriority w:val="34"/>
-    <w:qFormat/>
-    <w:rsid w:val="00555B21"/>
-    <w:pPr>
-      <w:ind w:left="720"/>
-      <w:contextualSpacing/>
-    </w:pPr>
-  </w:style>
-  <w:style w:type="table" w:styleId="a9">
-    <w:name w:val="Table Grid"/>
-    <w:basedOn w:val="a1"/>
-    <w:uiPriority w:val="59"/>
-    <w:rsid w:val="00D13BB7"/>
-    <w:pPr>
-      <w:spacing w:after="0" w:line="240" w:lineRule="auto"/>
-    </w:pPr>
-    <w:tblPr>
-      <w:tblBorders>
-        <w:top w:val="single" w:sz="4" w:space="0" w:color="auto"/>
-        <w:left w:val="single" w:sz="4" w:space="0" w:color="auto"/>
-        <w:bottom w:val="single" w:sz="4" w:space="0" w:color="auto"/>
-        <w:right w:val="single" w:sz="4" w:space="0" w:color="auto"/>
-        <w:insideH w:val="single" w:sz="4" w:space="0" w:color="auto"/>
-        <w:insideV w:val="single" w:sz="4" w:space="0" w:color="auto"/>
-      </w:tblBorders>
-    </w:tblPr>
-  </w:style>
-</w:styles>
-</file>
-
-<file path=word/stylesWithEffects.xml><?xml version="1.0" encoding="utf-8"?>
-<w:styles xmlns:wpc="http://schemas.microsoft.com/office/word/2010/wordprocessingCanvas" xmlns:mc="http://schemas.openxmlformats.org/markup-compatibility/2006" xmlns:o="urn:schemas-microsoft-com:office:office" xmlns:r="http://schemas.openxmlformats.org/officeDocument/2006/relationships" xmlns:m="http://schemas.openxmlformats.org/officeDocument/2006/math" xmlns:v="urn:schemas-microsoft-com:vml" xmlns:wp14="http://schemas.microsoft.com/office/word/2010/wordprocessingDrawing" xmlns:wp="http://schemas.openxmlformats.org/drawingml/2006/wordprocessingDrawing" xmlns:w10="urn:schemas-microsoft-com:office:word" xmlns:w="http://schemas.openxmlformats.org/wordprocessingml/2006/main" xmlns:w14="http://schemas.microsoft.com/office/word/2010/wordml" xmlns:wpg="http://schemas.microsoft.com/office/word/2010/wordprocessingGroup" xmlns:wpi="http://schemas.microsoft.com/office/word/2010/wordprocessingInk" xmlns:wne="http://schemas.microsoft.com/office/word/2006/wordml" xmlns:wps="http://schemas.microsoft.com/office/word/2010/wordprocessingShape" mc:Ignorable="w14 wp14">
-  <w:docDefaults>
-    <w:rPrDefault>
-      <w:rPr>
-        <w:rFonts w:asciiTheme="minorHAnsi" w:eastAsiaTheme="minorHAnsi" w:hAnsiTheme="minorHAnsi" w:cstheme="minorBidi"/>
-        <w:sz w:val="22"/>
-        <w:szCs w:val="22"/>
-        <w:lang w:val="ru-RU" w:eastAsia="en-US" w:bidi="ar-SA"/>
-      </w:rPr>
-    </w:rPrDefault>
-    <w:pPrDefault>
-      <w:pPr>
-        <w:spacing w:after="200" w:line="276" w:lineRule="auto"/>
-      </w:pPr>
-    </w:pPrDefault>
-  </w:docDefaults>
-  <w:latentStyles w:defLockedState="0" w:defUIPriority="99" w:defSemiHidden="1" w:defUnhideWhenUsed="1" w:defQFormat="0" w:count="267">
-    <w:lsdException w:name="Normal" w:semiHidden="0" w:uiPriority="0" w:unhideWhenUsed="0" w:qFormat="1"/>
-    <w:lsdException w:name="heading 1" w:semiHidden="0" w:uiPriority="9" w:unhideWhenUsed="0" w:qFormat="1"/>
-    <w:lsdException w:name="heading 2" w:uiPriority="9" w:qFormat="1"/>
-    <w:lsdException w:name="heading 3" w:uiPriority="9" w:qFormat="1"/>
-    <w:lsdException w:name="heading 4" w:uiPriority="9" w:qFormat="1"/>
-    <w:lsdException w:name="heading 5" w:uiPriority="9" w:qFormat="1"/>
-    <w:lsdException w:name="heading 6" w:uiPriority="9" w:qFormat="1"/>
-    <w:lsdException w:name="heading 7" w:uiPriority="9" w:qFormat="1"/>
-    <w:lsdException w:name="heading 8" w:uiPriority="9" w:qFormat="1"/>
-    <w:lsdException w:name="heading 9" w:uiPriority="9" w:qFormat="1"/>
-    <w:lsdException w:name="toc 1" w:uiPriority="39"/>
-    <w:lsdException w:name="toc 2" w:uiPriority="39"/>
-    <w:lsdException w:name="toc 3" w:uiPriority="39"/>
-    <w:lsdException w:name="toc 4" w:uiPriority="39"/>
-    <w:lsdException w:name="toc 5" w:uiPriority="39"/>
-    <w:lsdException w:name="toc 6" w:uiPriority="39"/>
-    <w:lsdException w:name="toc 7" w:uiPriority="39"/>
-    <w:lsdException w:name="toc 8" w:uiPriority="39"/>
-    <w:lsdException w:name="toc 9" w:uiPriority="39"/>
-    <w:lsdException w:name="caption" w:uiPriority="35" w:qFormat="1"/>
-    <w:lsdException w:name="Title" w:semiHidden="0" w:uiPriority="10" w:unhideWhenUsed="0" w:qFormat="1"/>
-    <w:lsdException w:name="Default Paragraph Font" w:uiPriority="1"/>
-    <w:lsdException w:name="Subtitle" w:semiHidden="0" w:uiPriority="11" w:unhideWhenUsed="0" w:qFormat="1"/>
-    <w:lsdException w:name="Strong" w:semiHidden="0" w:uiPriority="22" w:unhideWhenUsed="0" w:qFormat="1"/>
-    <w:lsdException w:name="Emphasis" w:semiHidden="0" w:uiPriority="20" w:unhideWhenUsed="0" w:qFormat="1"/>
-    <w:lsdException w:name="Plain Text" w:uiPriority="0"/>
-    <w:lsdException w:name="Table Grid" w:semiHidden="0" w:uiPriority="59" w:unhideWhenUsed="0"/>
-    <w:lsdException w:name="Placeholder Text" w:unhideWhenUsed="0"/>
-    <w:lsdException w:name="No Spacing" w:semiHidden="0" w:uiPriority="1" w:unhideWhenUsed="0" w:qFormat="1"/>
-    <w:lsdException w:name="Light Shading" w:semiHidden="0" w:uiPriority="60" w:unhideWhenUsed="0"/>
-    <w:lsdException w:name="Light List" w:semiHidden="0" w:uiPriority="61" w:unhideWhenUsed="0"/>
-    <w:lsdException w:name="Light Grid" w:semiHidden="0" w:uiPriority="62" w:unhideWhenUsed="0"/>
-    <w:lsdException w:name="Medium Shading 1" w:semiHidden="0" w:uiPriority="63" w:unhideWhenUsed="0"/>
-    <w:lsdException w:name="Medium Shading 2" w:semiHidden="0" w:uiPriority="64" w:unhideWhenUsed="0"/>
-    <w:lsdException w:name="Medium List 1" w:semiHidden="0" w:uiPriority="65" w:unhideWhenUsed="0"/>
-    <w:lsdException w:name="Medium List 2" w:semiHidden="0" w:uiPriority="66" w:unhideWhenUsed="0"/>
-    <w:lsdException w:name="Medium Grid 1" w:semiHidden="0" w:uiPriority="67" w:unhideWhenUsed="0"/>
-    <w:lsdException w:name="Medium Grid 2" w:semiHidden="0" w:uiPriority="68" w:unhideWhenUsed="0"/>
-    <w:lsdException w:name="Medium Grid 3" w:semiHidden="0" w:uiPriority="69" w:unhideWhenUsed="0"/>
-    <w:lsdException w:name="Dark List" w:semiHidden="0" w:uiPriority="70" w:unhideWhenUsed="0"/>
-    <w:lsdException w:name="Colorful Shading" w:semiHidden="0" w:uiPriority="71" w:unhideWhenUsed="0"/>
-    <w:lsdException w:name="Colorful List" w:semiHidden="0" w:uiPriority="72" w:unhideWhenUsed="0"/>
-    <w:lsdException w:name="Colorful Grid" w:semiHidden="0" w:uiPriority="73" w:unhideWhenUsed="0"/>
-    <w:lsdException w:name="Light Shading Accent 1" w:semiHidden="0" w:uiPriority="60" w:unhideWhenUsed="0"/>
-    <w:lsdException w:name="Light List Accent 1" w:semiHidden="0" w:uiPriority="61" w:unhideWhenUsed="0"/>
-    <w:lsdException w:name="Light Grid Accent 1" w:semiHidden="0" w:uiPriority="62" w:unhideWhenUsed="0"/>
-    <w:lsdException w:name="Medium Shading 1 Accent 1" w:semiHidden="0" w:uiPriority="63" w:unhideWhenUsed="0"/>
-    <w:lsdException w:name="Medium Shading 2 Accent 1" w:semiHidden="0" w:uiPriority="64" w:unhideWhenUsed="0"/>
-    <w:lsdException w:name="Medium List 1 Accent 1" w:semiHidden="0" w:uiPriority="65" w:unhideWhenUsed="0"/>
-    <w:lsdException w:name="Revision" w:unhideWhenUsed="0"/>
-    <w:lsdException w:name="List Paragraph" w:semiHidden="0" w:uiPriority="34" w:unhideWhenUsed="0" w:qFormat="1"/>
-    <w:lsdException w:name="Quote" w:semiHidden="0" w:uiPriority="29" w:unhideWhenUsed="0" w:qFormat="1"/>
-    <w:lsdException w:name="Intense Quote" w:semiHidden="0" w:uiPriority="30" w:unhideWhenUsed="0" w:qFormat="1"/>
-    <w:lsdException w:name="Medium List 2 Accent 1" w:semiHidden="0" w:uiPriority="66" w:unhideWhenUsed="0"/>
-    <w:lsdException w:name="Medium Grid 1 Accent 1" w:semiHidden="0" w:uiPriority="67" w:unhideWhenUsed="0"/>
-    <w:lsdException w:name="Medium Grid 2 Accent 1" w:semiHidden="0" w:uiPriority="68" w:unhideWhenUsed="0"/>
-    <w:lsdException w:name="Medium Grid 3 Accent 1" w:semiHidden="0" w:uiPriority="69" w:unhideWhenUsed="0"/>
-    <w:lsdException w:name="Dark List Accent 1" w:semiHidden="0" w:uiPriority="70" w:unhideWhenUsed="0"/>
-    <w:lsdException w:name="Colorful Shading Accent 1" w:semiHidden="0" w:uiPriority="71" w:unhideWhenUsed="0"/>
-    <w:lsdException w:name="Colorful List Accent 1" w:semiHidden="0" w:uiPriority="72" w:unhideWhenUsed="0"/>
-    <w:lsdException w:name="Colorful Grid Accent 1" w:semiHidden="0" w:uiPriority="73" w:unhideWhenUsed="0"/>
-    <w:lsdException w:name="Light Shading Accent 2" w:semiHidden="0" w:uiPriority="60" w:unhideWhenUsed="0"/>
-    <w:lsdException w:name="Light List Accent 2" w:semiHidden="0" w:uiPriority="61" w:unhideWhenUsed="0"/>
-    <w:lsdException w:name="Light Grid Accent 2" w:semiHidden="0" w:uiPriority="62" w:unhideWhenUsed="0"/>
-    <w:lsdException w:name="Medium Shading 1 Accent 2" w:semiHidden="0" w:uiPriority="63" w:unhideWhenUsed="0"/>
-    <w:lsdException w:name="Medium Shading 2 Accent 2" w:semiHidden="0" w:uiPriority="64" w:unhideWhenUsed="0"/>
-    <w:lsdException w:name="Medium List 1 Accent 2" w:semiHidden="0" w:uiPriority="65" w:unhideWhenUsed="0"/>
-    <w:lsdException w:name="Medium List 2 Accent 2" w:semiHidden="0" w:uiPriority="66" w:unhideWhenUsed="0"/>
-    <w:lsdException w:name="Medium Grid 1 Accent 2" w:semiHidden="0" w:uiPriority="67" w:unhideWhenUsed="0"/>
-    <w:lsdException w:name="Medium Grid 2 Accent 2" w:semiHidden="0" w:uiPriority="68" w:unhideWhenUsed="0"/>
-    <w:lsdException w:name="Medium Grid 3 Accent 2" w:semiHidden="0" w:uiPriority="69" w:unhideWhenUsed="0"/>
-    <w:lsdException w:name="Dark List Accent 2" w:semiHidden="0" w:uiPriority="70" w:unhideWhenUsed="0"/>
-    <w:lsdException w:name="Colorful Shading Accent 2" w:semiHidden="0" w:uiPriority="71" w:unhideWhenUsed="0"/>
-    <w:lsdException w:name="Colorful List Accent 2" w:semiHidden="0" w:uiPriority="72" w:unhideWhenUsed="0"/>
-    <w:lsdException w:name="Colorful Grid Accent 2" w:semiHidden="0" w:uiPriority="73" w:unhideWhenUsed="0"/>
-    <w:lsdException w:name="Light Shading Accent 3" w:semiHidden="0" w:uiPriority="60" w:unhideWhenUsed="0"/>
-    <w:lsdException w:name="Light List Accent 3" w:semiHidden="0" w:uiPriority="61" w:unhideWhenUsed="0"/>
-    <w:lsdException w:name="Light Grid Accent 3" w:semiHidden="0" w:uiPriority="62" w:unhideWhenUsed="0"/>
-    <w:lsdException w:name="Medium Shading 1 Accent 3" w:semiHidden="0" w:uiPriority="63" w:unhideWhenUsed="0"/>
-    <w:lsdException w:name="Medium Shading 2 Accent 3" w:semiHidden="0" w:uiPriority="64" w:unhideWhenUsed="0"/>
-    <w:lsdException w:name="Medium List 1 Accent 3" w:semiHidden="0" w:uiPriority="65" w:unhideWhenUsed="0"/>
-    <w:lsdException w:name="Medium List 2 Accent 3" w:semiHidden="0" w:uiPriority="66" w:unhideWhenUsed="0"/>
-    <w:lsdException w:name="Medium Grid 1 Accent 3" w:semiHidden="0" w:uiPriority="67" w:unhideWhenUsed="0"/>
-    <w:lsdException w:name="Medium Grid 2 Accent 3" w:semiHidden="0" w:uiPriority="68" w:unhideWhenUsed="0"/>
-    <w:lsdException w:name="Medium Grid 3 Accent 3" w:semiHidden="0" w:uiPriority="69" w:unhideWhenUsed="0"/>
-    <w:lsdException w:name="Dark List Accent 3" w:semiHidden="0" w:uiPriority="70" w:unhideWhenUsed="0"/>
-    <w:lsdException w:name="Colorful Shading Accent 3" w:semiHidden="0" w:uiPriority="71" w:unhideWhenUsed="0"/>
-    <w:lsdException w:name="Colorful List Accent 3" w:semiHidden="0" w:uiPriority="72" w:unhideWhenUsed="0"/>
-    <w:lsdException w:name="Colorful Grid Accent 3" w:semiHidden="0" w:uiPriority="73" w:unhideWhenUsed="0"/>
-    <w:lsdException w:name="Light Shading Accent 4" w:semiHidden="0" w:uiPriority="60" w:unhideWhenUsed="0"/>
-    <w:lsdException w:name="Light List Accent 4" w:semiHidden="0" w:uiPriority="61" w:unhideWhenUsed="0"/>
-    <w:lsdException w:name="Light Grid Accent 4" w:semiHidden="0" w:uiPriority="62" w:unhideWhenUsed="0"/>
-    <w:lsdException w:name="Medium Shading 1 Accent 4" w:semiHidden="0" w:uiPriority="63" w:unhideWhenUsed="0"/>
-    <w:lsdException w:name="Medium Shading 2 Accent 4" w:semiHidden="0" w:uiPriority="64" w:unhideWhenUsed="0"/>
-    <w:lsdException w:name="Medium List 1 Accent 4" w:semiHidden="0" w:uiPriority="65" w:unhideWhenUsed="0"/>
-    <w:lsdException w:name="Medium List 2 Accent 4" w:semiHidden="0" w:uiPriority="66" w:unhideWhenUsed="0"/>
-    <w:lsdException w:name="Medium Grid 1 Accent 4" w:semiHidden="0" w:uiPriority="67" w:unhideWhenUsed="0"/>
-    <w:lsdException w:name="Medium Grid 2 Accent 4" w:semiHidden="0" w:uiPriority="68" w:unhideWhenUsed="0"/>
-    <w:lsdException w:name="Medium Grid 3 Accent 4" w:semiHidden="0" w:uiPriority="69" w:unhideWhenUsed="0"/>
-    <w:lsdException w:name="Dark List Accent 4" w:semiHidden="0" w:uiPriority="70" w:unhideWhenUsed="0"/>
-    <w:lsdException w:name="Colorful Shading Accent 4" w:semiHidden="0" w:uiPriority="71" w:unhideWhenUsed="0"/>
-    <w:lsdException w:name="Colorful List Accent 4" w:semiHidden="0" w:uiPriority="72" w:unhideWhenUsed="0"/>
-    <w:lsdException w:name="Colorful Grid Accent 4" w:semiHidden="0" w:uiPriority="73" w:unhideWhenUsed="0"/>
-    <w:lsdException w:name="Light Shading Accent 5" w:semiHidden="0" w:uiPriority="60" w:unhideWhenUsed="0"/>
-    <w:lsdException w:name="Light List Accent 5" w:semiHidden="0" w:uiPriority="61" w:unhideWhenUsed="0"/>
-    <w:lsdException w:name="Light Grid Accent 5" w:semiHidden="0" w:uiPriority="62" w:unhideWhenUsed="0"/>
-    <w:lsdException w:name="Medium Shading 1 Accent 5" w:semiHidden="0" w:uiPriority="63" w:unhideWhenUsed="0"/>
-    <w:lsdException w:name="Medium Shading 2 Accent 5" w:semiHidden="0" w:uiPriority="64" w:unhideWhenUsed="0"/>
-    <w:lsdException w:name="Medium List 1 Accent 5" w:semiHidden="0" w:uiPriority="65" w:unhideWhenUsed="0"/>
-    <w:lsdException w:name="Medium List 2 Accent 5" w:semiHidden="0" w:uiPriority="66" w:unhideWhenUsed="0"/>
-    <w:lsdException w:name="Medium Grid 1 Accent 5" w:semiHidden="0" w:uiPriority="67" w:unhideWhenUsed="0"/>
-    <w:lsdException w:name="Medium Grid 2 Accent 5" w:semiHidden="0" w:uiPriority="68" w:unhideWhenUsed="0"/>
-    <w:lsdException w:name="Medium Grid 3 Accent 5" w:semiHidden="0" w:uiPriority="69" w:unhideWhenUsed="0"/>
-    <w:lsdException w:name="Dark List Accent 5" w:semiHidden="0" w:uiPriority="70" w:unhideWhenUsed="0"/>
-    <w:lsdException w:name="Colorful Shading Accent 5" w:semiHidden="0" w:uiPriority="71" w:unhideWhenUsed="0"/>
-    <w:lsdException w:name="Colorful List Accent 5" w:semiHidden="0" w:uiPriority="72" w:unhideWhenUsed="0"/>
-    <w:lsdException w:name="Colorful Grid Accent 5" w:semiHidden="0" w:uiPriority="73" w:unhideWhenUsed="0"/>
-    <w:lsdException w:name="Light Shading Accent 6" w:semiHidden="0" w:uiPriority="60" w:unhideWhenUsed="0"/>
-    <w:lsdException w:name="Light List Accent 6" w:semiHidden="0" w:uiPriority="61" w:unhideWhenUsed="0"/>
-    <w:lsdException w:name="Light Grid Accent 6" w:semiHidden="0" w:uiPriority="62" w:unhideWhenUsed="0"/>
-    <w:lsdException w:name="Medium Shading 1 Accent 6" w:semiHidden="0" w:uiPriority="63" w:unhideWhenUsed="0"/>
-    <w:lsdException w:name="Medium Shading 2 Accent 6" w:semiHidden="0" w:uiPriority="64" w:unhideWhenUsed="0"/>
-    <w:lsdException w:name="Medium List 1 Accent 6" w:semiHidden="0" w:uiPriority="65" w:unhideWhenUsed="0"/>
-    <w:lsdException w:name="Medium List 2 Accent 6" w:semiHidden="0" w:uiPriority="66" w:unhideWhenUsed="0"/>
-    <w:lsdException w:name="Medium Grid 1 Accent 6" w:semiHidden="0" w:uiPriority="67" w:unhideWhenUsed="0"/>
-    <w:lsdException w:name="Medium Grid 2 Accent 6" w:semiHidden="0" w:uiPriority="68" w:unhideWhenUsed="0"/>
-    <w:lsdException w:name="Medium Grid 3 Accent 6" w:semiHidden="0" w:uiPriority="69" w:unhideWhenUsed="0"/>
-    <w:lsdException w:name="Dark List Accent 6" w:semiHidden="0" w:uiPriority="70" w:unhideWhenUsed="0"/>
-    <w:lsdException w:name="Colorful Shading Accent 6" w:semiHidden="0" w:uiPriority="71" w:unhideWhenUsed="0"/>
-    <w:lsdException w:name="Colorful List Accent 6" w:semiHidden="0" w:uiPriority="72" w:unhideWhenUsed="0"/>
-    <w:lsdException w:name="Colorful Grid Accent 6" w:semiHidden="0" w:uiPriority="73" w:unhideWhenUsed="0"/>
-    <w:lsdException w:name="Subtle Emphasis" w:semiHidden="0" w:uiPriority="19" w:unhideWhenUsed="0" w:qFormat="1"/>
-    <w:lsdException w:name="Intense Emphasis" w:semiHidden="0" w:uiPriority="21" w:unhideWhenUsed="0" w:qFormat="1"/>
-    <w:lsdException w:name="Subtle Reference" w:semiHidden="0" w:uiPriority="31" w:unhideWhenUsed="0" w:qFormat="1"/>
-    <w:lsdException w:name="Intense Reference" w:semiHidden="0" w:uiPriority="32" w:unhideWhenUsed="0" w:qFormat="1"/>
-    <w:lsdException w:name="Book Title" w:semiHidden="0" w:uiPriority="33" w:unhideWhenUsed="0" w:qFormat="1"/>
-    <w:lsdException w:name="Bibliography" w:uiPriority="37"/>
-    <w:lsdException w:name="TOC Heading" w:uiPriority="39" w:qFormat="1"/>
+  <w:latentStyles w:defLockedState="0" w:defUIPriority="99" w:defSemiHidden="0" w:defUnhideWhenUsed="0" w:defQFormat="0" w:count="371">
+    <w:lsdException w:name="Normal" w:uiPriority="0" w:qFormat="1"/>
+    <w:lsdException w:name="heading 1" w:uiPriority="9" w:qFormat="1"/>
+    <w:lsdException w:name="heading 2" w:semiHidden="1" w:uiPriority="9" w:unhideWhenUsed="1" w:qFormat="1"/>
+    <w:lsdException w:name="heading 3" w:semiHidden="1" w:uiPriority="9" w:unhideWhenUsed="1" w:qFormat="1"/>
+    <w:lsdException w:name="heading 4" w:semiHidden="1" w:uiPriority="9" w:unhideWhenUsed="1" w:qFormat="1"/>
+    <w:lsdException w:name="heading 5" w:semiHidden="1" w:uiPriority="9" w:unhideWhenUsed="1" w:qFormat="1"/>
+    <w:lsdException w:name="heading 6" w:semiHidden="1" w:uiPriority="9" w:unhideWhenUsed="1" w:qFormat="1"/>
+    <w:lsdException w:name="heading 7" w:semiHidden="1" w:uiPriority="9" w:unhideWhenUsed="1" w:qFormat="1"/>
+    <w:lsdException w:name="heading 8" w:semiHidden="1" w:uiPriority="9" w:unhideWhenUsed="1" w:qFormat="1"/>
+    <w:lsdException w:name="heading 9" w:semiHidden="1" w:uiPriority="9" w:unhideWhenUsed="1" w:qFormat="1"/>
+    <w:lsdException w:name="index 1" w:semiHidden="1" w:unhideWhenUsed="1"/>
+    <w:lsdException w:name="index 2" w:semiHidden="1" w:unhideWhenUsed="1"/>
+    <w:lsdException w:name="index 3" w:semiHidden="1" w:unhideWhenUsed="1"/>
+    <w:lsdException w:name="index 4" w:semiHidden="1" w:unhideWhenUsed="1"/>
+    <w:lsdException w:name="index 5" w:semiHidden="1" w:unhideWhenUsed="1"/>
+    <w:lsdException w:name="index 6" w:semiHidden="1" w:unhideWhenUsed="1"/>
+    <w:lsdException w:name="index 7" w:semiHidden="1" w:unhideWhenUsed="1"/>
+    <w:lsdException w:name="index 8" w:semiHidden="1" w:unhideWhenUsed="1"/>
+    <w:lsdException w:name="index 9" w:semiHidden="1" w:unhideWhenUsed="1"/>
+    <w:lsdException w:name="toc 1" w:semiHidden="1" w:uiPriority="39" w:unhideWhenUsed="1"/>
+    <w:lsdException w:name="toc 2" w:semiHidden="1" w:uiPriority="39" w:unhideWhenUsed="1"/>
+    <w:lsdException w:name="toc 3" w:semiHidden="1" w:uiPriority="39" w:unhideWhenUsed="1"/>
+    <w:lsdException w:name="toc 4" w:semiHidden="1" w:uiPriority="39" w:unhideWhenUsed="1"/>
+    <w:lsdException w:name="toc 5" w:semiHidden="1" w:uiPriority="39" w:unhideWhenUsed="1"/>
+    <w:lsdException w:name="toc 6" w:semiHidden="1" w:uiPriority="39" w:unhideWhenUsed="1"/>
+    <w:lsdException w:name="toc 7" w:semiHidden="1" w:uiPriority="39" w:unhideWhenUsed="1"/>
+    <w:lsdException w:name="toc 8" w:semiHidden="1" w:uiPriority="39" w:unhideWhenUsed="1"/>
+    <w:lsdException w:name="toc 9" w:semiHidden="1" w:uiPriority="39" w:unhideWhenUsed="1"/>
+    <w:lsdException w:name="Normal Indent" w:semiHidden="1" w:unhideWhenUsed="1"/>
+    <w:lsdException w:name="footnote text" w:semiHidden="1" w:unhideWhenUsed="1"/>
+    <w:lsdException w:name="annotation text" w:semiHidden="1" w:unhideWhenUsed="1"/>
+    <w:lsdException w:name="header" w:semiHidden="1" w:unhideWhenUsed="1"/>
+    <w:lsdException w:name="footer" w:semiHidden="1" w:unhideWhenUsed="1"/>
+    <w:lsdException w:name="index heading" w:semiHidden="1" w:unhideWhenUsed="1"/>
+    <w:lsdException w:name="caption" w:semiHidden="1" w:uiPriority="35" w:unhideWhenUsed="1" w:qFormat="1"/>
+    <w:lsdException w:name="table of figures" w:semiHidden="1" w:unhideWhenUsed="1"/>
+    <w:lsdException w:name="envelope address" w:semiHidden="1" w:unhideWhenUsed="1"/>
+    <w:lsdException w:name="envelope return" w:semiHidden="1" w:unhideWhenUsed="1"/>
+    <w:lsdException w:name="footnote reference" w:semiHidden="1" w:unhideWhenUsed="1"/>
+    <w:lsdException w:name="annotation reference" w:semiHidden="1" w:unhideWhenUsed="1"/>
+    <w:lsdException w:name="line number" w:semiHidden="1" w:unhideWhenUsed="1"/>
+    <w:lsdException w:name="page number" w:semiHidden="1" w:unhideWhenUsed="1"/>
+    <w:lsdException w:name="endnote reference" w:semiHidden="1" w:unhideWhenUsed="1"/>
+    <w:lsdException w:name="endnote text" w:semiHidden="1" w:unhideWhenUsed="1"/>
+    <w:lsdException w:name="table of authorities" w:semiHidden="1" w:unhideWhenUsed="1"/>
+    <w:lsdException w:name="macro" w:semiHidden="1" w:unhideWhenUsed="1"/>
+    <w:lsdException w:name="toa heading" w:semiHidden="1" w:unhideWhenUsed="1"/>
+    <w:lsdException w:name="List" w:semiHidden="1" w:unhideWhenUsed="1"/>
+    <w:lsdException w:name="List Bullet" w:semiHidden="1" w:unhideWhenUsed="1"/>
+    <w:lsdException w:name="List Number" w:semiHidden="1" w:unhideWhenUsed="1"/>
+    <w:lsdException w:name="List 2" w:semiHidden="1" w:unhideWhenUsed="1"/>
+    <w:lsdException w:name="List 3" w:semiHidden="1" w:unhideWhenUsed="1"/>
+    <w:lsdException w:name="List 4" w:semiHidden="1" w:unhideWhenUsed="1"/>
+    <w:lsdException w:name="List 5" w:semiHidden="1" w:unhideWhenUsed="1"/>
+    <w:lsdException w:name="List Bullet 2" w:semiHidden="1" w:unhideWhenUsed="1"/>
+    <w:lsdException w:name="List Bullet 3" w:semiHidden="1" w:unhideWhenUsed="1"/>
+    <w:lsdException w:name="List Bullet 4" w:semiHidden="1" w:unhideWhenUsed="1"/>
+    <w:lsdException w:name="List Bullet 5" w:semiHidden="1" w:unhideWhenUsed="1"/>
+    <w:lsdException w:name="List Number 2" w:semiHidden="1" w:unhideWhenUsed="1"/>
+    <w:lsdException w:name="List Number 3" w:semiHidden="1" w:unhideWhenUsed="1"/>
+    <w:lsdException w:name="List Number 4" w:semiHidden="1" w:unhideWhenUsed="1"/>
+    <w:lsdException w:name="List Number 5" w:semiHidden="1" w:unhideWhenUsed="1"/>
+    <w:lsdException w:name="Title" w:uiPriority="10" w:qFormat="1"/>
+    <w:lsdException w:name="Closing" w:semiHidden="1" w:unhideWhenUsed="1"/>
+    <w:lsdException w:name="Signature" w:semiHidden="1" w:unhideWhenUsed="1"/>
+    <w:lsdException w:name="Default Paragraph Font" w:semiHidden="1" w:uiPriority="1" w:unhideWhenUsed="1"/>
+    <w:lsdException w:name="Body Text" w:semiHidden="1" w:unhideWhenUsed="1"/>
+    <w:lsdException w:name="Body Text Indent" w:semiHidden="1" w:unhideWhenUsed="1"/>
+    <w:lsdException w:name="List Continue" w:semiHidden="1" w:unhideWhenUsed="1"/>
+    <w:lsdException w:name="List Continue 2" w:semiHidden="1" w:unhideWhenUsed="1"/>
+    <w:lsdException w:name="List Continue 3" w:semiHidden="1" w:unhideWhenUsed="1"/>
+    <w:lsdException w:name="List Continue 4" w:semiHidden="1" w:unhideWhenUsed="1"/>
+    <w:lsdException w:name="List Continue 5" w:semiHidden="1" w:unhideWhenUsed="1"/>
+    <w:lsdException w:name="Message Header" w:semiHidden="1" w:unhideWhenUsed="1"/>
+    <w:lsdException w:name="Subtitle" w:uiPriority="11" w:qFormat="1"/>
+    <w:lsdException w:name="Salutation" w:semiHidden="1" w:unhideWhenUsed="1"/>
+    <w:lsdException w:name="Date" w:semiHidden="1" w:unhideWhenUsed="1"/>
+    <w:lsdException w:name="Body Text First Indent" w:semiHidden="1" w:unhideWhenUsed="1"/>
+    <w:lsdException w:name="Body Text First Indent 2" w:semiHidden="1" w:unhideWhenUsed="1"/>
+    <w:lsdException w:name="Note Heading" w:semiHidden="1" w:unhideWhenUsed="1"/>
+    <w:lsdException w:name="Body Text 2" w:semiHidden="1" w:unhideWhenUsed="1"/>
+    <w:lsdException w:name="Body Text 3" w:semiHidden="1" w:unhideWhenUsed="1"/>
+    <w:lsdException w:name="Body Text Indent 2" w:semiHidden="1" w:unhideWhenUsed="1"/>
+    <w:lsdException w:name="Body Text Indent 3" w:semiHidden="1" w:unhideWhenUsed="1"/>
+    <w:lsdException w:name="Block Text" w:semiHidden="1" w:unhideWhenUsed="1"/>
+    <w:lsdException w:name="Hyperlink" w:semiHidden="1" w:unhideWhenUsed="1"/>
+    <w:lsdException w:name="FollowedHyperlink" w:semiHidden="1" w:unhideWhenUsed="1"/>
+    <w:lsdException w:name="Strong" w:uiPriority="22" w:qFormat="1"/>
+    <w:lsdException w:name="Emphasis" w:uiPriority="20" w:qFormat="1"/>
+    <w:lsdException w:name="Document Map" w:semiHidden="1" w:unhideWhenUsed="1"/>
+    <w:lsdException w:name="Plain Text" w:semiHidden="1" w:uiPriority="0" w:unhideWhenUsed="1"/>
+    <w:lsdException w:name="E-mail Signature" w:semiHidden="1" w:unhideWhenUsed="1"/>
+    <w:lsdException w:name="HTML Top of Form" w:semiHidden="1" w:unhideWhenUsed="1"/>
+    <w:lsdException w:name="HTML Bottom of Form" w:semiHidden="1" w:unhideWhenUsed="1"/>
+    <w:lsdException w:name="Normal (Web)" w:semiHidden="1" w:unhideWhenUsed="1"/>
+    <w:lsdException w:name="HTML Acronym" w:semiHidden="1" w:unhideWhenUsed="1"/>
+    <w:lsdException w:name="HTML Address" w:semiHidden="1" w:unhideWhenUsed="1"/>
+    <w:lsdException w:name="HTML Cite" w:semiHidden="1" w:unhideWhenUsed="1"/>
+    <w:lsdException w:name="HTML Code" w:semiHidden="1" w:unhideWhenUsed="1"/>
+    <w:lsdException w:name="HTML Definition" w:semiHidden="1" w:unhideWhenUsed="1"/>
+    <w:lsdException w:name="HTML Keyboard" w:semiHidden="1" w:unhideWhenUsed="1"/>
+    <w:lsdException w:name="HTML Preformatted" w:semiHidden="1" w:unhideWhenUsed="1"/>
+    <w:lsdException w:name="HTML Sample" w:semiHidden="1" w:unhideWhenUsed="1"/>
+    <w:lsdException w:name="HTML Typewriter" w:semiHidden="1" w:unhideWhenUsed="1"/>
+    <w:lsdException w:name="HTML Variable" w:semiHidden="1" w:unhideWhenUsed="1"/>
+    <w:lsdException w:name="Normal Table" w:semiHidden="1" w:unhideWhenUsed="1"/>
+    <w:lsdException w:name="annotation subject" w:semiHidden="1" w:unhideWhenUsed="1"/>
+    <w:lsdException w:name="No List" w:semiHidden="1" w:unhideWhenUsed="1"/>
+    <w:lsdException w:name="Outline List 1" w:semiHidden="1" w:unhideWhenUsed="1"/>
+    <w:lsdException w:name="Outline List 2" w:semiHidden="1" w:unhideWhenUsed="1"/>
+    <w:lsdException w:name="Outline List 3" w:semiHidden="1" w:unhideWhenUsed="1"/>
+    <w:lsdException w:name="Table Simple 1" w:semiHidden="1" w:unhideWhenUsed="1"/>
+    <w:lsdException w:name="Table Simple 2" w:semiHidden="1" w:unhideWhenUsed="1"/>
+    <w:lsdException w:name="Table Simple 3" w:semiHidden="1" w:unhideWhenUsed="1"/>
+    <w:lsdException w:name="Table Classic 1" w:semiHidden="1" w:unhideWhenUsed="1"/>
+    <w:lsdException w:name="Table Classic 2" w:semiHidden="1" w:unhideWhenUsed="1"/>
+    <w:lsdException w:name="Table Classic 3" w:semiHidden="1" w:unhideWhenUsed="1"/>
+    <w:lsdException w:name="Table Classic 4" w:semiHidden="1" w:unhideWhenUsed="1"/>
+    <w:lsdException w:name="Table Colorful 1" w:semiHidden="1" w:unhideWhenUsed="1"/>
+    <w:lsdException w:name="Table Colorful 2" w:semiHidden="1" w:unhideWhenUsed="1"/>
+    <w:lsdException w:name="Table Colorful 3" w:semiHidden="1" w:unhideWhenUsed="1"/>
+    <w:lsdException w:name="Table Columns 1" w:semiHidden="1" w:unhideWhenUsed="1"/>
+    <w:lsdException w:name="Table Columns 2" w:semiHidden="1" w:unhideWhenUsed="1"/>
+    <w:lsdException w:name="Table Columns 3" w:semiHidden="1" w:unhideWhenUsed="1"/>
+    <w:lsdException w:name="Table Columns 4" w:semiHidden="1" w:unhideWhenUsed="1"/>
+    <w:lsdException w:name="Table Columns 5" w:semiHidden="1" w:unhideWhenUsed="1"/>
+    <w:lsdException w:name="Table Grid 1" w:semiHidden="1" w:unhideWhenUsed="1"/>
+    <w:lsdException w:name="Table Grid 2" w:semiHidden="1" w:unhideWhenUsed="1"/>
+    <w:lsdException w:name="Table Grid 3" w:semiHidden="1" w:unhideWhenUsed="1"/>
+    <w:lsdException w:name="Table Grid 4" w:semiHidden="1" w:unhideWhenUsed="1"/>
+    <w:lsdException w:name="Table Grid 5" w:semiHidden="1" w:unhideWhenUsed="1"/>
+    <w:lsdException w:name="Table Grid 6" w:semiHidden="1" w:unhideWhenUsed="1"/>
+    <w:lsdException w:name="Table Grid 7" w:semiHidden="1" w:unhideWhenUsed="1"/>
+    <w:lsdException w:name="Table Grid 8" w:semiHidden="1" w:unhideWhenUsed="1"/>
+    <w:lsdException w:name="Table List 1" w:semiHidden="1" w:unhideWhenUsed="1"/>
+    <w:lsdException w:name="Table List 2" w:semiHidden="1" w:unhideWhenUsed="1"/>
+    <w:lsdException w:name="Table List 3" w:semiHidden="1" w:unhideWhenUsed="1"/>
+    <w:lsdException w:name="Table List 4" w:semiHidden="1" w:unhideWhenUsed="1"/>
+    <w:lsdException w:name="Table List 5" w:semiHidden="1" w:unhideWhenUsed="1"/>
+    <w:lsdException w:name="Table List 6" w:semiHidden="1" w:unhideWhenUsed="1"/>
+    <w:lsdException w:name="Table List 7" w:semiHidden="1" w:unhideWhenUsed="1"/>
+    <w:lsdException w:name="Table List 8" w:semiHidden="1" w:unhideWhenUsed="1"/>
+    <w:lsdException w:name="Table 3D effects 1" w:semiHidden="1" w:unhideWhenUsed="1"/>
+    <w:lsdException w:name="Table 3D effects 2" w:semiHidden="1" w:unhideWhenUsed="1"/>
+    <w:lsdException w:name="Table 3D effects 3" w:semiHidden="1" w:unhideWhenUsed="1"/>
+    <w:lsdException w:name="Table Contemporary" w:semiHidden="1" w:unhideWhenUsed="1"/>
+    <w:lsdException w:name="Table Elegant" w:semiHidden="1" w:unhideWhenUsed="1"/>
+    <w:lsdException w:name="Table Professional" w:semiHidden="1" w:unhideWhenUsed="1"/>
+    <w:lsdException w:name="Table Subtle 1" w:semiHidden="1" w:unhideWhenUsed="1"/>
+    <w:lsdException w:name="Table Subtle 2" w:semiHidden="1" w:unhideWhenUsed="1"/>
+    <w:lsdException w:name="Table Web 1" w:semiHidden="1" w:unhideWhenUsed="1"/>
+    <w:lsdException w:name="Table Web 2" w:semiHidden="1" w:unhideWhenUsed="1"/>
+    <w:lsdException w:name="Table Web 3" w:semiHidden="1" w:unhideWhenUsed="1"/>
+    <w:lsdException w:name="Balloon Text" w:semiHidden="1" w:unhideWhenUsed="1"/>
+    <w:lsdException w:name="Table Grid" w:uiPriority="59"/>
+    <w:lsdException w:name="Table Theme" w:semiHidden="1" w:unhideWhenUsed="1"/>
+    <w:lsdException w:name="Placeholder Text" w:semiHidden="1"/>
+    <w:lsdException w:name="No Spacing" w:uiPriority="1" w:qFormat="1"/>
+    <w:lsdException w:name="Light Shading" w:uiPriority="60"/>
+    <w:lsdException w:name="Light List" w:uiPriority="61"/>
+    <w:lsdException w:name="Light Grid" w:uiPriority="62"/>
+    <w:lsdException w:name="Medium Shading 1" w:uiPriority="63"/>
+    <w:lsdException w:name="Medium Shading 2" w:uiPriority="64"/>
+    <w:lsdException w:name="Medium List 1" w:uiPriority="65"/>
+    <w:lsdException w:name="Medium List 2" w:uiPriority="66"/>
+    <w:lsdException w:name="Medium Grid 1" w:uiPriority="67"/>
+    <w:lsdException w:name="Medium Grid 2" w:uiPriority="68"/>
+    <w:lsdException w:name="Medium Grid 3" w:uiPriority="69"/>
+    <w:lsdException w:name="Dark List" w:uiPriority="70"/>
+    <w:lsdException w:name="Colorful Shading" w:uiPriority="71"/>
+    <w:lsdException w:name="Colorful List" w:uiPriority="72"/>
+    <w:lsdException w:name="Colorful Grid" w:uiPriority="73"/>
+    <w:lsdException w:name="Light Shading Accent 1" w:uiPriority="60"/>
+    <w:lsdException w:name="Light List Accent 1" w:uiPriority="61"/>
+    <w:lsdException w:name="Light Grid Accent 1" w:uiPriority="62"/>
+    <w:lsdException w:name="Medium Shading 1 Accent 1" w:uiPriority="63"/>
+    <w:lsdException w:name="Medium Shading 2 Accent 1" w:uiPriority="64"/>
+    <w:lsdException w:name="Medium List 1 Accent 1" w:uiPriority="65"/>
+    <w:lsdException w:name="Revision" w:semiHidden="1"/>
+    <w:lsdException w:name="List Paragraph" w:uiPriority="34" w:qFormat="1"/>
+    <w:lsdException w:name="Quote" w:uiPriority="29" w:qFormat="1"/>
+    <w:lsdException w:name="Intense Quote" w:uiPriority="30" w:qFormat="1"/>
+    <w:lsdException w:name="Medium List 2 Accent 1" w:uiPriority="66"/>
+    <w:lsdException w:name="Medium Grid 1 Accent 1" w:uiPriority="67"/>
+    <w:lsdException w:name="Medium Grid 2 Accent 1" w:uiPriority="68"/>
+    <w:lsdException w:name="Medium Grid 3 Accent 1" w:uiPriority="69"/>
+    <w:lsdException w:name="Dark List Accent 1" w:uiPriority="70"/>
+    <w:lsdException w:name="Colorful Shading Accent 1" w:uiPriority="71"/>
+    <w:lsdException w:name="Colorful List Accent 1" w:uiPriority="72"/>
+    <w:lsdException w:name="Colorful Grid Accent 1" w:uiPriority="73"/>
+    <w:lsdException w:name="Light Shading Accent 2" w:uiPriority="60"/>
+    <w:lsdException w:name="Light List Accent 2" w:uiPriority="61"/>
+    <w:lsdException w:name="Light Grid Accent 2" w:uiPriority="62"/>
+    <w:lsdException w:name="Medium Shading 1 Accent 2" w:uiPriority="63"/>
+    <w:lsdException w:name="Medium Shading 2 Accent 2" w:uiPriority="64"/>
+    <w:lsdException w:name="Medium List 1 Accent 2" w:uiPriority="65"/>
+    <w:lsdException w:name="Medium List 2 Accent 2" w:uiPriority="66"/>
+    <w:lsdException w:name="Medium Grid 1 Accent 2" w:uiPriority="67"/>
+    <w:lsdException w:name="Medium Grid 2 Accent 2" w:uiPriority="68"/>
+    <w:lsdException w:name="Medium Grid 3 Accent 2" w:uiPriority="69"/>
+    <w:lsdException w:name="Dark List Accent 2" w:uiPriority="70"/>
+    <w:lsdException w:name="Colorful Shading Accent 2" w:uiPriority="71"/>
+    <w:lsdException w:name="Colorful List Accent 2" w:uiPriority="72"/>
+    <w:lsdException w:name="Colorful Grid Accent 2" w:uiPriority="73"/>
+    <w:lsdException w:name="Light Shading Accent 3" w:uiPriority="60"/>
+    <w:lsdException w:name="Light List Accent 3" w:uiPriority="61"/>
+    <w:lsdException w:name="Light Grid Accent 3" w:uiPriority="62"/>
+    <w:lsdException w:name="Medium Shading 1 Accent 3" w:uiPriority="63"/>
+    <w:lsdException w:name="Medium Shading 2 Accent 3" w:uiPriority="64"/>
+    <w:lsdException w:name="Medium List 1 Accent 3" w:uiPriority="65"/>
+    <w:lsdException w:name="Medium List 2 Accent 3" w:uiPriority="66"/>
+    <w:lsdException w:name="Medium Grid 1 Accent 3" w:uiPriority="67"/>
+    <w:lsdException w:name="Medium Grid 2 Accent 3" w:uiPriority="68"/>
+    <w:lsdException w:name="Medium Grid 3 Accent 3" w:uiPriority="69"/>
+    <w:lsdException w:name="Dark List Accent 3" w:uiPriority="70"/>
+    <w:lsdException w:name="Colorful Shading Accent 3" w:uiPriority="71"/>
+    <w:lsdException w:name="Colorful List Accent 3" w:uiPriority="72"/>
+    <w:lsdException w:name="Colorful Grid Accent 3" w:uiPriority="73"/>
+    <w:lsdException w:name="Light Shading Accent 4" w:uiPriority="60"/>
+    <w:lsdException w:name="Light List Accent 4" w:uiPriority="61"/>
+    <w:lsdException w:name="Light Grid Accent 4" w:uiPriority="62"/>
+    <w:lsdException w:name="Medium Shading 1 Accent 4" w:uiPriority="63"/>
+    <w:lsdException w:name="Medium Shading 2 Accent 4" w:uiPriority="64"/>
+    <w:lsdException w:name="Medium List 1 Accent 4" w:uiPriority="65"/>
+    <w:lsdException w:name="Medium List 2 Accent 4" w:uiPriority="66"/>
+    <w:lsdException w:name="Medium Grid 1 Accent 4" w:uiPriority="67"/>
+    <w:lsdException w:name="Medium Grid 2 Accent 4" w:uiPriority="68"/>
+    <w:lsdException w:name="Medium Grid 3 Accent 4" w:uiPriority="69"/>
+    <w:lsdException w:name="Dark List Accent 4" w:uiPriority="70"/>
+    <w:lsdException w:name="Colorful Shading Accent 4" w:uiPriority="71"/>
+    <w:lsdException w:name="Colorful List Accent 4" w:uiPriority="72"/>
+    <w:lsdException w:name="Colorful Grid Accent 4" w:uiPriority="73"/>
+    <w:lsdException w:name="Light Shading Accent 5" w:uiPriority="60"/>
+    <w:lsdException w:name="Light List Accent 5" w:uiPriority="61"/>
+    <w:lsdException w:name="Light Grid Accent 5" w:uiPriority="62"/>
+    <w:lsdException w:name="Medium Shading 1 Accent 5" w:uiPriority="63"/>
+    <w:lsdException w:name="Medium Shading 2 Accent 5" w:uiPriority="64"/>
+    <w:lsdException w:name="Medium List 1 Accent 5" w:uiPriority="65"/>
+    <w:lsdException w:name="Medium List 2 Accent 5" w:uiPriority="66"/>
+    <w:lsdException w:name="Medium Grid 1 Accent 5" w:uiPriority="67"/>
+    <w:lsdException w:name="Medium Grid 2 Accent 5" w:uiPriority="68"/>
+    <w:lsdException w:name="Medium Grid 3 Accent 5" w:uiPriority="69"/>
+    <w:lsdException w:name="Dark List Accent 5" w:uiPriority="70"/>
+    <w:lsdException w:name="Colorful Shading Accent 5" w:uiPriority="71"/>
+    <w:lsdException w:name="Colorful List Accent 5" w:uiPriority="72"/>
+    <w:lsdException w:name="Colorful Grid Accent 5" w:uiPriority="73"/>
+    <w:lsdException w:name="Light Shading Accent 6" w:uiPriority="60"/>
+    <w:lsdException w:name="Light List Accent 6" w:uiPriority="61"/>
+    <w:lsdException w:name="Light Grid Accent 6" w:uiPriority="62"/>
+    <w:lsdException w:name="Medium Shading 1 Accent 6" w:uiPriority="63"/>
+    <w:lsdException w:name="Medium Shading 2 Accent 6" w:uiPriority="64"/>
+    <w:lsdException w:name="Medium List 1 Accent 6" w:uiPriority="65"/>
+    <w:lsdException w:name="Medium List 2 Accent 6" w:uiPriority="66"/>
+    <w:lsdException w:name="Medium Grid 1 Accent 6" w:uiPriority="67"/>
+    <w:lsdException w:name="Medium Grid 2 Accent 6" w:uiPriority="68"/>
+    <w:lsdException w:name="Medium Grid 3 Accent 6" w:uiPriority="69"/>
+    <w:lsdException w:name="Dark List Accent 6" w:uiPriority="70"/>
+    <w:lsdException w:name="Colorful Shading Accent 6" w:uiPriority="71"/>
+    <w:lsdException w:name="Colorful List Accent 6" w:uiPriority="72"/>
+    <w:lsdException w:name="Colorful Grid Accent 6" w:uiPriority="73"/>
+    <w:lsdException w:name="Subtle Emphasis" w:uiPriority="19" w:qFormat="1"/>
+    <w:lsdException w:name="Intense Emphasis" w:uiPriority="21" w:qFormat="1"/>
+    <w:lsdException w:name="Subtle Reference" w:uiPriority="31" w:qFormat="1"/>
+    <w:lsdException w:name="Intense Reference" w:uiPriority="32" w:qFormat="1"/>
+    <w:lsdException w:name="Book Title" w:uiPriority="33" w:qFormat="1"/>
+    <w:lsdException w:name="Bibliography" w:semiHidden="1" w:uiPriority="37" w:unhideWhenUsed="1"/>
+    <w:lsdException w:name="TOC Heading" w:semiHidden="1" w:uiPriority="39" w:unhideWhenUsed="1" w:qFormat="1"/>
+    <w:lsdException w:name="Plain Table 1" w:uiPriority="41"/>
+    <w:lsdException w:name="Plain Table 2" w:uiPriority="42"/>
+    <w:lsdException w:name="Plain Table 3" w:uiPriority="43"/>
+    <w:lsdException w:name="Plain Table 4" w:uiPriority="44"/>
+    <w:lsdException w:name="Plain Table 5" w:uiPriority="45"/>
+    <w:lsdException w:name="Grid Table Light" w:uiPriority="40"/>
+    <w:lsdException w:name="Grid Table 1 Light" w:uiPriority="46"/>
+    <w:lsdException w:name="Grid Table 2" w:uiPriority="47"/>
+    <w:lsdException w:name="Grid Table 3" w:uiPriority="48"/>
+    <w:lsdException w:name="Grid Table 4" w:uiPriority="49"/>
+    <w:lsdException w:name="Grid Table 5 Dark" w:uiPriority="50"/>
+    <w:lsdException w:name="Grid Table 6 Colorful" w:uiPriority="51"/>
+    <w:lsdException w:name="Grid Table 7 Colorful" w:uiPriority="52"/>
+    <w:lsdException w:name="Grid Table 1 Light Accent 1" w:uiPriority="46"/>
+    <w:lsdException w:name="Grid Table 2 Accent 1" w:uiPriority="47"/>
+    <w:lsdException w:name="Grid Table 3 Accent 1" w:uiPriority="48"/>
+    <w:lsdException w:name="Grid Table 4 Accent 1" w:uiPriority="49"/>
+    <w:lsdException w:name="Grid Table 5 Dark Accent 1" w:uiPriority="50"/>
+    <w:lsdException w:name="Grid Table 6 Colorful Accent 1" w:uiPriority="51"/>
+    <w:lsdException w:name="Grid Table 7 Colorful Accent 1" w:uiPriority="52"/>
+    <w:lsdException w:name="Grid Table 1 Light Accent 2" w:uiPriority="46"/>
+    <w:lsdException w:name="Grid Table 2 Accent 2" w:uiPriority="47"/>
+    <w:lsdException w:name="Grid Table 3 Accent 2" w:uiPriority="48"/>
+    <w:lsdException w:name="Grid Table 4 Accent 2" w:uiPriority="49"/>
+    <w:lsdException w:name="Grid Table 5 Dark Accent 2" w:uiPriority="50"/>
+    <w:lsdException w:name="Grid Table 6 Colorful Accent 2" w:uiPriority="51"/>
+    <w:lsdException w:name="Grid Table 7 Colorful Accent 2" w:uiPriority="52"/>
+    <w:lsdException w:name="Grid Table 1 Light Accent 3" w:uiPriority="46"/>
+    <w:lsdException w:name="Grid Table 2 Accent 3" w:uiPriority="47"/>
+    <w:lsdException w:name="Grid Table 3 Accent 3" w:uiPriority="48"/>
+    <w:lsdException w:name="Grid Table 4 Accent 3" w:uiPriority="49"/>
+    <w:lsdException w:name="Grid Table 5 Dark Accent 3" w:uiPriority="50"/>
+    <w:lsdException w:name="Grid Table 6 Colorful Accent 3" w:uiPriority="51"/>
+    <w:lsdException w:name="Grid Table 7 Colorful Accent 3" w:uiPriority="52"/>
+    <w:lsdException w:name="Grid Table 1 Light Accent 4" w:uiPriority="46"/>
+    <w:lsdException w:name="Grid Table 2 Accent 4" w:uiPriority="47"/>
+    <w:lsdException w:name="Grid Table 3 Accent 4" w:uiPriority="48"/>
+    <w:lsdException w:name="Grid Table 4 Accent 4" w:uiPriority="49"/>
+    <w:lsdException w:name="Grid Table 5 Dark Accent 4" w:uiPriority="50"/>
+    <w:lsdException w:name="Grid Table 6 Colorful Accent 4" w:uiPriority="51"/>
+    <w:lsdException w:name="Grid Table 7 Colorful Accent 4" w:uiPriority="52"/>
+    <w:lsdException w:name="Grid Table 1 Light Accent 5" w:uiPriority="46"/>
+    <w:lsdException w:name="Grid Table 2 Accent 5" w:uiPriority="47"/>
+    <w:lsdException w:name="Grid Table 3 Accent 5" w:uiPriority="48"/>
+    <w:lsdException w:name="Grid Table 4 Accent 5" w:uiPriority="49"/>
+    <w:lsdException w:name="Grid Table 5 Dark Accent 5" w:uiPriority="50"/>
+    <w:lsdException w:name="Grid Table 6 Colorful Accent 5" w:uiPriority="51"/>
+    <w:lsdException w:name="Grid Table 7 Colorful Accent 5" w:uiPriority="52"/>
+    <w:lsdException w:name="Grid Table 1 Light Accent 6" w:uiPriority="46"/>
+    <w:lsdException w:name="Grid Table 2 Accent 6" w:uiPriority="47"/>
+    <w:lsdException w:name="Grid Table 3 Accent 6" w:uiPriority="48"/>
+    <w:lsdException w:name="Grid Table 4 Accent 6" w:uiPriority="49"/>
+    <w:lsdException w:name="Grid Table 5 Dark Accent 6" w:uiPriority="50"/>
+    <w:lsdException w:name="Grid Table 6 Colorful Accent 6" w:uiPriority="51"/>
+    <w:lsdException w:name="Grid Table 7 Colorful Accent 6" w:uiPriority="52"/>
+    <w:lsdException w:name="List Table 1 Light" w:uiPriority="46"/>
+    <w:lsdException w:name="List Table 2" w:uiPriority="47"/>
+    <w:lsdException w:name="List Table 3" w:uiPriority="48"/>
+    <w:lsdException w:name="List Table 4" w:uiPriority="49"/>
+    <w:lsdException w:name="List Table 5 Dark" w:uiPriority="50"/>
+    <w:lsdException w:name="List Table 6 Colorful" w:uiPriority="51"/>
+    <w:lsdException w:name="List Table 7 Colorful" w:uiPriority="52"/>
+    <w:lsdException w:name="List Table 1 Light Accent 1" w:uiPriority="46"/>
+    <w:lsdException w:name="List Table 2 Accent 1" w:uiPriority="47"/>
+    <w:lsdException w:name="List Table 3 Accent 1" w:uiPriority="48"/>
+    <w:lsdException w:name="List Table 4 Accent 1" w:uiPriority="49"/>
+    <w:lsdException w:name="List Table 5 Dark Accent 1" w:uiPriority="50"/>
+    <w:lsdException w:name="List Table 6 Colorful Accent 1" w:uiPriority="51"/>
+    <w:lsdException w:name="List Table 7 Colorful Accent 1" w:uiPriority="52"/>
+    <w:lsdException w:name="List Table 1 Light Accent 2" w:uiPriority="46"/>
+    <w:lsdException w:name="List Table 2 Accent 2" w:uiPriority="47"/>
+    <w:lsdException w:name="List Table 3 Accent 2" w:uiPriority="48"/>
+    <w:lsdException w:name="List Table 4 Accent 2" w:uiPriority="49"/>
+    <w:lsdException w:name="List Table 5 Dark Accent 2" w:uiPriority="50"/>
+    <w:lsdException w:name="List Table 6 Colorful Accent 2" w:uiPriority="51"/>
+    <w:lsdException w:name="List Table 7 Colorful Accent 2" w:uiPriority="52"/>
+    <w:lsdException w:name="List Table 1 Light Accent 3" w:uiPriority="46"/>
+    <w:lsdException w:name="List Table 2 Accent 3" w:uiPriority="47"/>
+    <w:lsdException w:name="List Table 3 Accent 3" w:uiPriority="48"/>
+    <w:lsdException w:name="List Table 4 Accent 3" w:uiPriority="49"/>
+    <w:lsdException w:name="List Table 5 Dark Accent 3" w:uiPriority="50"/>
+    <w:lsdException w:name="List Table 6 Colorful Accent 3" w:uiPriority="51"/>
+    <w:lsdException w:name="List Table 7 Colorful Accent 3" w:uiPriority="52"/>
+    <w:lsdException w:name="List Table 1 Light Accent 4" w:uiPriority="46"/>
+    <w:lsdException w:name="List Table 2 Accent 4" w:uiPriority="47"/>
+    <w:lsdException w:name="List Table 3 Accent 4" w:uiPriority="48"/>
+    <w:lsdException w:name="List Table 4 Accent 4" w:uiPriority="49"/>
+    <w:lsdException w:name="List Table 5 Dark Accent 4" w:uiPriority="50"/>
+    <w:lsdException w:name="List Table 6 Colorful Accent 4" w:uiPriority="51"/>
+    <w:lsdException w:name="List Table 7 Colorful Accent 4" w:uiPriority="52"/>
+    <w:lsdException w:name="List Table 1 Light Accent 5" w:uiPriority="46"/>
+    <w:lsdException w:name="List Table 2 Accent 5" w:uiPriority="47"/>
+    <w:lsdException w:name="List Table 3 Accent 5" w:uiPriority="48"/>
+    <w:lsdException w:name="List Table 4 Accent 5" w:uiPriority="49"/>
+    <w:lsdException w:name="List Table 5 Dark Accent 5" w:uiPriority="50"/>
+    <w:lsdException w:name="List Table 6 Colorful Accent 5" w:uiPriority="51"/>
+    <w:lsdException w:name="List Table 7 Colorful Accent 5" w:uiPriority="52"/>
+    <w:lsdException w:name="List Table 1 Light Accent 6" w:uiPriority="46"/>
+    <w:lsdException w:name="List Table 2 Accent 6" w:uiPriority="47"/>
+    <w:lsdException w:name="List Table 3 Accent 6" w:uiPriority="48"/>
+    <w:lsdException w:name="List Table 4 Accent 6" w:uiPriority="49"/>
+    <w:lsdException w:name="List Table 5 Dark Accent 6" w:uiPriority="50"/>
+    <w:lsdException w:name="List Table 6 Colorful Accent 6" w:uiPriority="51"/>
+    <w:lsdException w:name="List Table 7 Colorful Accent 6" w:uiPriority="52"/>
   </w:latentStyles>
   <w:style w:type="paragraph" w:default="1" w:styleId="a">
     <w:name w:val="Normal"/>
@@ -9885,7 +9695,7 @@
 </file>
 
 <file path=customXml/itemProps1.xml><?xml version="1.0" encoding="utf-8"?>
-<ds:datastoreItem xmlns:ds="http://schemas.openxmlformats.org/officeDocument/2006/customXml" ds:itemID="{E072C967-E518-4D57-BB34-446262FBC2D0}">
+<ds:datastoreItem xmlns:ds="http://schemas.openxmlformats.org/officeDocument/2006/customXml" ds:itemID="{44232C9F-F6C9-46FF-81D3-EEE5205076FB}">
   <ds:schemaRefs>
     <ds:schemaRef ds:uri="http://schemas.openxmlformats.org/officeDocument/2006/bibliography"/>
   </ds:schemaRefs>
